--- a/LINUX WORK.docx
+++ b/LINUX WORK.docx
@@ -1,6 +1,6 @@
 
 <file path=word/document.xml><?xml version="1.0" encoding="utf-8"?>
-<w:document xmlns:wpc="http://schemas.microsoft.com/office/word/2010/wordprocessingCanvas" xmlns:cx="http://schemas.microsoft.com/office/drawing/2014/chartex" xmlns:cx1="http://schemas.microsoft.com/office/drawing/2015/9/8/chartex" xmlns:cx2="http://schemas.microsoft.com/office/drawing/2015/10/21/chartex" xmlns:cx3="http://schemas.microsoft.com/office/drawing/2016/5/9/chartex" xmlns:cx4="http://schemas.microsoft.com/office/drawing/2016/5/10/chartex" xmlns:cx5="http://schemas.microsoft.com/office/drawing/2016/5/11/chartex" xmlns:cx6="http://schemas.microsoft.com/office/drawing/2016/5/12/chartex" xmlns:cx7="http://schemas.microsoft.com/office/drawing/2016/5/13/chartex" xmlns:cx8="http://schemas.microsoft.com/office/drawing/2016/5/14/chartex" xmlns:mc="http://schemas.openxmlformats.org/markup-compatibility/2006" xmlns:aink="http://schemas.microsoft.com/office/drawing/2016/ink" xmlns:am3d="http://schemas.microsoft.com/office/drawing/2017/model3d" xmlns:o="urn:schemas-microsoft-com:office:office" xmlns:oel="http://schemas.microsoft.com/office/2019/extlst" xmlns:r="http://schemas.openxmlformats.org/officeDocument/2006/relationships" xmlns:m="http://schemas.openxmlformats.org/officeDocument/2006/math" xmlns:v="urn:schemas-microsoft-com:vml" xmlns:wp14="http://schemas.microsoft.com/office/word/2010/wordprocessingDrawing" xmlns:wp="http://schemas.openxmlformats.org/drawingml/2006/wordprocessingDrawing" xmlns:w10="urn:schemas-microsoft-com:office:word" xmlns:w="http://schemas.openxmlformats.org/wordprocessingml/2006/main" xmlns:w14="http://schemas.microsoft.com/office/word/2010/wordml" xmlns:w15="http://schemas.microsoft.com/office/word/2012/wordml" xmlns:w16cex="http://schemas.microsoft.com/office/word/2018/wordml/cex" xmlns:w16cid="http://schemas.microsoft.com/office/word/2016/wordml/cid" xmlns:w16="http://schemas.microsoft.com/office/word/2018/wordml" xmlns:w16du="http://schemas.microsoft.com/office/word/2023/wordml/word16du" xmlns:w16sdtdh="http://schemas.microsoft.com/office/word/2020/wordml/sdtdatahash" xmlns:w16se="http://schemas.microsoft.com/office/word/2015/wordml/symex" xmlns:wpg="http://schemas.microsoft.com/office/word/2010/wordprocessingGroup" xmlns:wpi="http://schemas.microsoft.com/office/word/2010/wordprocessingInk" xmlns:wne="http://schemas.microsoft.com/office/word/2006/wordml" xmlns:wps="http://schemas.microsoft.com/office/word/2010/wordprocessingShape" mc:Ignorable="w14 w15 w16se w16cid w16 w16cex w16sdtdh w16du wp14">
+<w:document xmlns:wpc="http://schemas.microsoft.com/office/word/2010/wordprocessingCanvas" xmlns:cx="http://schemas.microsoft.com/office/drawing/2014/chartex" xmlns:cx1="http://schemas.microsoft.com/office/drawing/2015/9/8/chartex" xmlns:cx2="http://schemas.microsoft.com/office/drawing/2015/10/21/chartex" xmlns:cx3="http://schemas.microsoft.com/office/drawing/2016/5/9/chartex" xmlns:cx4="http://schemas.microsoft.com/office/drawing/2016/5/10/chartex" xmlns:cx5="http://schemas.microsoft.com/office/drawing/2016/5/11/chartex" xmlns:cx6="http://schemas.microsoft.com/office/drawing/2016/5/12/chartex" xmlns:cx7="http://schemas.microsoft.com/office/drawing/2016/5/13/chartex" xmlns:cx8="http://schemas.microsoft.com/office/drawing/2016/5/14/chartex" xmlns:mc="http://schemas.openxmlformats.org/markup-compatibility/2006" xmlns:aink="http://schemas.microsoft.com/office/drawing/2016/ink" xmlns:am3d="http://schemas.microsoft.com/office/drawing/2017/model3d" xmlns:o="urn:schemas-microsoft-com:office:office" xmlns:oel="http://schemas.microsoft.com/office/2019/extlst" xmlns:r="http://schemas.openxmlformats.org/officeDocument/2006/relationships" xmlns:m="http://schemas.openxmlformats.org/officeDocument/2006/math" xmlns:v="urn:schemas-microsoft-com:vml" xmlns:wp14="http://schemas.microsoft.com/office/word/2010/wordprocessingDrawing" xmlns:wp="http://schemas.openxmlformats.org/drawingml/2006/wordprocessingDrawing" xmlns:w10="urn:schemas-microsoft-com:office:word" xmlns:w="http://schemas.openxmlformats.org/wordprocessingml/2006/main" xmlns:w14="http://schemas.microsoft.com/office/word/2010/wordml" xmlns:w15="http://schemas.microsoft.com/office/word/2012/wordml" xmlns:w16cex="http://schemas.microsoft.com/office/word/2018/wordml/cex" xmlns:w16cid="http://schemas.microsoft.com/office/word/2016/wordml/cid" xmlns:w16="http://schemas.microsoft.com/office/word/2018/wordml" xmlns:w16du="http://schemas.microsoft.com/office/word/2023/wordml/word16du" xmlns:w16sdtdh="http://schemas.microsoft.com/office/word/2020/wordml/sdtdatahash" xmlns:w16sdtfl="http://schemas.microsoft.com/office/word/2024/wordml/sdtformatlock" xmlns:w16se="http://schemas.microsoft.com/office/word/2015/wordml/symex" xmlns:wpg="http://schemas.microsoft.com/office/word/2010/wordprocessingGroup" xmlns:wpi="http://schemas.microsoft.com/office/word/2010/wordprocessingInk" xmlns:wne="http://schemas.microsoft.com/office/word/2006/wordml" xmlns:wps="http://schemas.microsoft.com/office/word/2010/wordprocessingShape" mc:Ignorable="w14 w15 w16se w16cid w16 w16cex w16sdtdh w16sdtfl w16du wp14">
   <w:body>
     <w:p>
       <w:pPr>
@@ -22,22 +22,58 @@
           <w:b/>
           <w:bCs/>
         </w:rPr>
-        <w:t>Linux File System Structure :-</w:t>
-      </w:r>
-      <w:r>
-        <w:t> </w:t>
-      </w:r>
-    </w:p>
-    <w:p>
-      <w:r>
-        <w:rPr>
-          <w:b/>
-          <w:bCs/>
-        </w:rPr>
-        <w:t>1. /bin</w:t>
-      </w:r>
-      <w:r>
-        <w:t>:-bin -stands for binary.s. </w:t>
+        <w:t xml:space="preserve">Linux File System </w:t>
+      </w:r>
+      <w:proofErr w:type="gramStart"/>
+      <w:r>
+        <w:rPr>
+          <w:b/>
+          <w:bCs/>
+        </w:rPr>
+        <w:t>Structure :</w:t>
+      </w:r>
+      <w:proofErr w:type="gramEnd"/>
+      <w:r>
+        <w:rPr>
+          <w:b/>
+          <w:bCs/>
+        </w:rPr>
+        <w:t>-</w:t>
+      </w:r>
+      <w:r>
+        <w:t> </w:t>
+      </w:r>
+    </w:p>
+    <w:p>
+      <w:r>
+        <w:rPr>
+          <w:b/>
+          <w:bCs/>
+        </w:rPr>
+        <w:t>1. /</w:t>
+      </w:r>
+      <w:proofErr w:type="gramStart"/>
+      <w:r>
+        <w:rPr>
+          <w:b/>
+          <w:bCs/>
+        </w:rPr>
+        <w:t>bin</w:t>
+      </w:r>
+      <w:r>
+        <w:t>:-</w:t>
+      </w:r>
+      <w:proofErr w:type="gramEnd"/>
+      <w:r>
+        <w:t xml:space="preserve">bin -stands for </w:t>
+      </w:r>
+      <w:proofErr w:type="spellStart"/>
+      <w:r>
+        <w:t>binary.s</w:t>
+      </w:r>
+      <w:proofErr w:type="spellEnd"/>
+      <w:r>
+        <w:t>. </w:t>
       </w:r>
     </w:p>
     <w:p>
@@ -67,7 +103,15 @@
     </w:p>
     <w:p>
       <w:r>
-        <w:t>/bin is a sub-directory of the root directory in Unix/Linux OS. </w:t>
+        <w:t>/</w:t>
+      </w:r>
+      <w:proofErr w:type="gramStart"/>
+      <w:r>
+        <w:t>bin</w:t>
+      </w:r>
+      <w:proofErr w:type="gramEnd"/>
+      <w:r>
+        <w:t xml:space="preserve"> is a sub-directory of the root directory in Unix/Linux OS. </w:t>
       </w:r>
     </w:p>
     <w:p>
@@ -86,8 +130,13 @@
       </w:r>
     </w:p>
     <w:p>
-      <w:r>
-        <w:t>ex :-ls, cat, cp </w:t>
+      <w:proofErr w:type="gramStart"/>
+      <w:r>
+        <w:t>ex :</w:t>
+      </w:r>
+      <w:proofErr w:type="gramEnd"/>
+      <w:r>
+        <w:t>-ls, cat, cp </w:t>
       </w:r>
     </w:p>
     <w:p>
@@ -121,7 +170,23 @@
           <w:b/>
           <w:bCs/>
         </w:rPr>
-        <w:t> /sbin:</w:t>
+        <w:t> /</w:t>
+      </w:r>
+      <w:proofErr w:type="spellStart"/>
+      <w:r>
+        <w:rPr>
+          <w:b/>
+          <w:bCs/>
+        </w:rPr>
+        <w:t>sbin</w:t>
+      </w:r>
+      <w:proofErr w:type="spellEnd"/>
+      <w:r>
+        <w:rPr>
+          <w:b/>
+          <w:bCs/>
+        </w:rPr>
+        <w:t>:</w:t>
       </w:r>
       <w:r>
         <w:t> system binaries or super user binaries. </w:t>
@@ -143,8 +208,13 @@
       </w:r>
     </w:p>
     <w:p>
-      <w:r>
-        <w:t>Ex:-adduser,reboot,shutdown0 </w:t>
+      <w:proofErr w:type="gramStart"/>
+      <w:r>
+        <w:t>Ex:-</w:t>
+      </w:r>
+      <w:proofErr w:type="gramEnd"/>
+      <w:r>
+        <w:t>adduser,reboot,shutdown0 </w:t>
       </w:r>
     </w:p>
     <w:p>
@@ -221,7 +291,20 @@
     </w:p>
     <w:p>
       <w:r>
-        <w:t>The contents are mostly Linux kernel files and bootloaderfiles(files needed to start up the operating system)</w:t>
+        <w:t xml:space="preserve">The contents are mostly Linux kernel files and </w:t>
+      </w:r>
+      <w:proofErr w:type="spellStart"/>
+      <w:proofErr w:type="gramStart"/>
+      <w:r>
+        <w:t>bootloaderfiles</w:t>
+      </w:r>
+      <w:proofErr w:type="spellEnd"/>
+      <w:r>
+        <w:t>(</w:t>
+      </w:r>
+      <w:proofErr w:type="gramEnd"/>
+      <w:r>
+        <w:t>files needed to start up the operating system)</w:t>
       </w:r>
     </w:p>
     <w:p>
@@ -238,8 +321,17 @@
           <w:b/>
           <w:bCs/>
         </w:rPr>
-        <w:t> /dev :</w:t>
-      </w:r>
+        <w:t> /</w:t>
+      </w:r>
+      <w:proofErr w:type="gramStart"/>
+      <w:r>
+        <w:rPr>
+          <w:b/>
+          <w:bCs/>
+        </w:rPr>
+        <w:t>dev :</w:t>
+      </w:r>
+      <w:proofErr w:type="gramEnd"/>
       <w:r>
         <w:t>  </w:t>
       </w:r>
@@ -257,7 +349,17 @@
     </w:p>
     <w:p>
       <w:r>
-        <w:t>This file represents your speaker device,keyboard </w:t>
+        <w:t xml:space="preserve">This file represents your speaker </w:t>
+      </w:r>
+      <w:proofErr w:type="spellStart"/>
+      <w:proofErr w:type="gramStart"/>
+      <w:r>
+        <w:t>device,keyboard</w:t>
+      </w:r>
+      <w:proofErr w:type="spellEnd"/>
+      <w:proofErr w:type="gramEnd"/>
+      <w:r>
+        <w:t> </w:t>
       </w:r>
     </w:p>
     <w:p>
@@ -304,10 +406,22 @@
           <w:b/>
           <w:bCs/>
         </w:rPr>
-        <w:t>/etc:</w:t>
-      </w:r>
-      <w:r>
-        <w:t>- </w:t>
+        <w:t>/</w:t>
+      </w:r>
+      <w:proofErr w:type="gramStart"/>
+      <w:r>
+        <w:rPr>
+          <w:b/>
+          <w:bCs/>
+        </w:rPr>
+        <w:t>etc:</w:t>
+      </w:r>
+      <w:r>
+        <w:t>-</w:t>
+      </w:r>
+      <w:proofErr w:type="gramEnd"/>
+      <w:r>
+        <w:t> </w:t>
       </w:r>
     </w:p>
     <w:p>
@@ -331,8 +445,18 @@
       </w:r>
     </w:p>
     <w:p>
-      <w:r>
-        <w:t>Ex:-adduser.conf, theme config </w:t>
+      <w:proofErr w:type="gramStart"/>
+      <w:r>
+        <w:t>Ex:-</w:t>
+      </w:r>
+      <w:proofErr w:type="spellStart"/>
+      <w:proofErr w:type="gramEnd"/>
+      <w:r>
+        <w:t>adduser.conf</w:t>
+      </w:r>
+      <w:proofErr w:type="spellEnd"/>
+      <w:r>
+        <w:t>, theme config </w:t>
       </w:r>
     </w:p>
     <w:p>
@@ -363,20 +487,49 @@
           <w:b/>
           <w:bCs/>
         </w:rPr>
-        <w:t>6. /cdrom:</w:t>
-      </w:r>
-      <w:r>
-        <w:t>- </w:t>
-      </w:r>
-    </w:p>
-    <w:p>
-      <w:r>
-        <w:t> </w:t>
-      </w:r>
-    </w:p>
-    <w:p>
-      <w:r>
-        <w:t>directory is a standard practice to mount cd, but not necessary. We use media and mnt to mount anything these days </w:t>
+        <w:t>6. /</w:t>
+      </w:r>
+      <w:proofErr w:type="spellStart"/>
+      <w:proofErr w:type="gramStart"/>
+      <w:r>
+        <w:rPr>
+          <w:b/>
+          <w:bCs/>
+        </w:rPr>
+        <w:t>cdrom</w:t>
+      </w:r>
+      <w:proofErr w:type="spellEnd"/>
+      <w:r>
+        <w:rPr>
+          <w:b/>
+          <w:bCs/>
+        </w:rPr>
+        <w:t>:</w:t>
+      </w:r>
+      <w:r>
+        <w:t>-</w:t>
+      </w:r>
+      <w:proofErr w:type="gramEnd"/>
+      <w:r>
+        <w:t> </w:t>
+      </w:r>
+    </w:p>
+    <w:p>
+      <w:r>
+        <w:t> </w:t>
+      </w:r>
+    </w:p>
+    <w:p>
+      <w:r>
+        <w:t xml:space="preserve">directory is a standard practice to mount cd, but not necessary. We use media and </w:t>
+      </w:r>
+      <w:proofErr w:type="spellStart"/>
+      <w:r>
+        <w:t>mnt</w:t>
+      </w:r>
+      <w:proofErr w:type="spellEnd"/>
+      <w:r>
+        <w:t xml:space="preserve"> to mount anything these days </w:t>
       </w:r>
     </w:p>
     <w:p>
@@ -393,8 +546,17 @@
           <w:b/>
           <w:bCs/>
         </w:rPr>
-        <w:t>/cdrom</w:t>
-      </w:r>
+        <w:t>/</w:t>
+      </w:r>
+      <w:proofErr w:type="spellStart"/>
+      <w:r>
+        <w:rPr>
+          <w:b/>
+          <w:bCs/>
+        </w:rPr>
+        <w:t>cdrom</w:t>
+      </w:r>
+      <w:proofErr w:type="spellEnd"/>
       <w:r>
         <w:t> is commonly used as the default directory where the contents of a CD or DVD inserted into the computer's optical drive are mounted. </w:t>
       </w:r>
@@ -406,7 +568,15 @@
     </w:p>
     <w:p>
       <w:r>
-        <w:t>When you insert a CD or DVD, the system may automatically mount it to the /cdrom directory (or it could be mounted manually). </w:t>
+        <w:t>When you insert a CD or DVD, the system may automatically mount it to the /</w:t>
+      </w:r>
+      <w:proofErr w:type="spellStart"/>
+      <w:r>
+        <w:t>cdrom</w:t>
+      </w:r>
+      <w:proofErr w:type="spellEnd"/>
+      <w:r>
+        <w:t xml:space="preserve"> directory (or it could be mounted manually). </w:t>
       </w:r>
     </w:p>
     <w:p>
@@ -468,12 +638,21 @@
       </w:r>
     </w:p>
     <w:p>
-      <w:r>
-        <w:rPr>
-          <w:b/>
-          <w:bCs/>
-        </w:rPr>
-        <w:t>7 ./home :</w:t>
+      <w:proofErr w:type="gramStart"/>
+      <w:r>
+        <w:rPr>
+          <w:b/>
+          <w:bCs/>
+        </w:rPr>
+        <w:t>7 .</w:t>
+      </w:r>
+      <w:proofErr w:type="gramEnd"/>
+      <w:r>
+        <w:rPr>
+          <w:b/>
+          <w:bCs/>
+        </w:rPr>
+        <w:t>/home :</w:t>
       </w:r>
       <w:r>
         <w:t>- </w:t>
@@ -507,7 +686,28 @@
     </w:p>
     <w:p>
       <w:r>
-        <w:t> For example, two users ‘satyam' and ‘jack' will have directories like "/home/satyam“ and "/home/jack“ </w:t>
+        <w:t> For example, two users ‘</w:t>
+      </w:r>
+      <w:proofErr w:type="spellStart"/>
+      <w:r>
+        <w:t>satyam</w:t>
+      </w:r>
+      <w:proofErr w:type="spellEnd"/>
+      <w:r>
+        <w:t>' and ‘jack' will have directories like "/home/</w:t>
+      </w:r>
+      <w:proofErr w:type="spellStart"/>
+      <w:proofErr w:type="gramStart"/>
+      <w:r>
+        <w:t>satyam</w:t>
+      </w:r>
+      <w:proofErr w:type="spellEnd"/>
+      <w:r>
+        <w:t>“ and</w:t>
+      </w:r>
+      <w:proofErr w:type="gramEnd"/>
+      <w:r>
+        <w:t xml:space="preserve"> "/home/jack“ </w:t>
       </w:r>
     </w:p>
     <w:p>
@@ -533,12 +733,21 @@
       </w:r>
     </w:p>
     <w:p>
-      <w:r>
-        <w:rPr>
-          <w:b/>
-          <w:bCs/>
-        </w:rPr>
-        <w:t>8 ./lib :-</w:t>
+      <w:proofErr w:type="gramStart"/>
+      <w:r>
+        <w:rPr>
+          <w:b/>
+          <w:bCs/>
+        </w:rPr>
+        <w:t>8 .</w:t>
+      </w:r>
+      <w:proofErr w:type="gramEnd"/>
+      <w:r>
+        <w:rPr>
+          <w:b/>
+          <w:bCs/>
+        </w:rPr>
+        <w:t>/lib :-</w:t>
       </w:r>
       <w:r>
         <w:t> </w:t>
@@ -581,7 +790,15 @@
     </w:p>
     <w:p>
       <w:r>
-        <w:t>These libraries are used by essential system binaries located in directories like /bin and /sbin. </w:t>
+        <w:t>These libraries are used by essential system binaries located in directories like /bin and /</w:t>
+      </w:r>
+      <w:proofErr w:type="spellStart"/>
+      <w:r>
+        <w:t>sbin</w:t>
+      </w:r>
+      <w:proofErr w:type="spellEnd"/>
+      <w:r>
+        <w:t>. </w:t>
       </w:r>
     </w:p>
     <w:p>
@@ -617,8 +834,17 @@
           <w:b/>
           <w:bCs/>
         </w:rPr>
-        <w:t>9 /media :</w:t>
-      </w:r>
+        <w:t>9 /</w:t>
+      </w:r>
+      <w:proofErr w:type="gramStart"/>
+      <w:r>
+        <w:rPr>
+          <w:b/>
+          <w:bCs/>
+        </w:rPr>
+        <w:t>media :</w:t>
+      </w:r>
+      <w:proofErr w:type="gramEnd"/>
       <w:r>
         <w:t>- </w:t>
       </w:r>
@@ -674,20 +900,52 @@
           <w:b/>
           <w:bCs/>
         </w:rPr>
-        <w:t>10 /mnt –</w:t>
-      </w:r>
-      <w:r>
-        <w:t> </w:t>
-      </w:r>
-    </w:p>
-    <w:p>
-      <w:r>
-        <w:t> </w:t>
-      </w:r>
-    </w:p>
-    <w:p>
-      <w:r>
-        <w:t>Mount directoryThis is similar to the /media directory but instead of automatically mounting the removable media, mnt is used by system administrators to manually mount a filesystem </w:t>
+        <w:t>10 /</w:t>
+      </w:r>
+      <w:proofErr w:type="spellStart"/>
+      <w:r>
+        <w:rPr>
+          <w:b/>
+          <w:bCs/>
+        </w:rPr>
+        <w:t>mnt</w:t>
+      </w:r>
+      <w:proofErr w:type="spellEnd"/>
+      <w:r>
+        <w:rPr>
+          <w:b/>
+          <w:bCs/>
+        </w:rPr>
+        <w:t xml:space="preserve"> –</w:t>
+      </w:r>
+      <w:r>
+        <w:t> </w:t>
+      </w:r>
+    </w:p>
+    <w:p>
+      <w:r>
+        <w:t> </w:t>
+      </w:r>
+    </w:p>
+    <w:p>
+      <w:r>
+        <w:t xml:space="preserve">Mount </w:t>
+      </w:r>
+      <w:proofErr w:type="spellStart"/>
+      <w:r>
+        <w:t>directoryThis</w:t>
+      </w:r>
+      <w:proofErr w:type="spellEnd"/>
+      <w:r>
+        <w:t xml:space="preserve"> is similar to the /media directory but instead of automatically mounting the removable media, </w:t>
+      </w:r>
+      <w:proofErr w:type="spellStart"/>
+      <w:r>
+        <w:t>mnt</w:t>
+      </w:r>
+      <w:proofErr w:type="spellEnd"/>
+      <w:r>
+        <w:t xml:space="preserve"> is used by system administrators to manually mount a filesystem </w:t>
       </w:r>
     </w:p>
     <w:p>
@@ -737,48 +995,94 @@
     <w:p>
       <w:r>
         <w:lastRenderedPageBreak/>
-        <w:t>Optional softwareTraditionally, the /opt directory is used for installing/storing the files of third-party applications that are not available from the distribution’s repository. </w:t>
-      </w:r>
-    </w:p>
-    <w:p>
-      <w:r>
-        <w:t> </w:t>
-      </w:r>
-    </w:p>
-    <w:p>
-      <w:r>
-        <w:rPr>
-          <w:b/>
-          <w:bCs/>
-        </w:rPr>
-        <w:t>12 /proc</w:t>
-      </w:r>
-      <w:r>
-        <w:t> :- </w:t>
-      </w:r>
-    </w:p>
-    <w:p>
-      <w:r>
-        <w:t> </w:t>
-      </w:r>
-    </w:p>
-    <w:p>
-      <w:r>
-        <w:t>It contains useful information about the processes that are currently running.It could be used for obtaining information about a system, we can also edit the config files related to kernel here. </w:t>
-      </w:r>
-    </w:p>
-    <w:p>
-      <w:r>
-        <w:t> </w:t>
-      </w:r>
-    </w:p>
-    <w:p>
-      <w:r>
-        <w:rPr>
-          <w:b/>
-          <w:bCs/>
-        </w:rPr>
-        <w:t>13 /root :-</w:t>
+        <w:t xml:space="preserve">Optional </w:t>
+      </w:r>
+      <w:proofErr w:type="spellStart"/>
+      <w:r>
+        <w:t>softwareTraditionally</w:t>
+      </w:r>
+      <w:proofErr w:type="spellEnd"/>
+      <w:r>
+        <w:t>, the /opt directory is used for installing/storing the files of third-party applications that are not available from the distribution’s repository. </w:t>
+      </w:r>
+    </w:p>
+    <w:p>
+      <w:r>
+        <w:t> </w:t>
+      </w:r>
+    </w:p>
+    <w:p>
+      <w:r>
+        <w:rPr>
+          <w:b/>
+          <w:bCs/>
+        </w:rPr>
+        <w:t>12 /</w:t>
+      </w:r>
+      <w:proofErr w:type="gramStart"/>
+      <w:r>
+        <w:rPr>
+          <w:b/>
+          <w:bCs/>
+        </w:rPr>
+        <w:t>proc</w:t>
+      </w:r>
+      <w:r>
+        <w:t> :</w:t>
+      </w:r>
+      <w:proofErr w:type="gramEnd"/>
+      <w:r>
+        <w:t>- </w:t>
+      </w:r>
+    </w:p>
+    <w:p>
+      <w:r>
+        <w:t> </w:t>
+      </w:r>
+    </w:p>
+    <w:p>
+      <w:r>
+        <w:t xml:space="preserve">It contains useful information about the processes that are currently </w:t>
+      </w:r>
+      <w:proofErr w:type="spellStart"/>
+      <w:proofErr w:type="gramStart"/>
+      <w:r>
+        <w:t>running.It</w:t>
+      </w:r>
+      <w:proofErr w:type="spellEnd"/>
+      <w:proofErr w:type="gramEnd"/>
+      <w:r>
+        <w:t xml:space="preserve"> could be used for obtaining information about a system, we can also edit the config files related to kernel here. </w:t>
+      </w:r>
+    </w:p>
+    <w:p>
+      <w:r>
+        <w:t> </w:t>
+      </w:r>
+    </w:p>
+    <w:p>
+      <w:r>
+        <w:rPr>
+          <w:b/>
+          <w:bCs/>
+        </w:rPr>
+        <w:t>13 /</w:t>
+      </w:r>
+      <w:proofErr w:type="gramStart"/>
+      <w:r>
+        <w:rPr>
+          <w:b/>
+          <w:bCs/>
+        </w:rPr>
+        <w:t>root :</w:t>
+      </w:r>
+      <w:proofErr w:type="gramEnd"/>
+      <w:r>
+        <w:rPr>
+          <w:b/>
+          <w:bCs/>
+        </w:rPr>
+        <w:t>-</w:t>
       </w:r>
       <w:r>
         <w:t> </w:t>
@@ -810,7 +1114,32 @@
           <w:b/>
           <w:bCs/>
         </w:rPr>
-        <w:t>14 /tmp :-</w:t>
+        <w:t>14 /</w:t>
+      </w:r>
+      <w:proofErr w:type="spellStart"/>
+      <w:proofErr w:type="gramStart"/>
+      <w:r>
+        <w:rPr>
+          <w:b/>
+          <w:bCs/>
+        </w:rPr>
+        <w:t>tmp</w:t>
+      </w:r>
+      <w:proofErr w:type="spellEnd"/>
+      <w:r>
+        <w:rPr>
+          <w:b/>
+          <w:bCs/>
+        </w:rPr>
+        <w:t xml:space="preserve"> :</w:t>
+      </w:r>
+      <w:proofErr w:type="gramEnd"/>
+      <w:r>
+        <w:rPr>
+          <w:b/>
+          <w:bCs/>
+        </w:rPr>
+        <w:t>-</w:t>
       </w:r>
       <w:r>
         <w:t> </w:t>
@@ -833,27 +1162,44 @@
     </w:p>
     <w:p>
       <w:r>
-        <w:t>the contains of the /tmp directories are deleted when your system restarts. Some Linux system also delete files old files automatically so don’ store anything important here. </w:t>
-      </w:r>
-    </w:p>
-    <w:p>
-      <w:r>
-        <w:t> </w:t>
-      </w:r>
-    </w:p>
-    <w:p>
-      <w:r>
-        <w:t> </w:t>
-      </w:r>
-    </w:p>
-    <w:p>
-      <w:r>
-        <w:rPr>
-          <w:b/>
-          <w:bCs/>
-        </w:rPr>
-        <w:t>15 /var :</w:t>
-      </w:r>
+        <w:t>the contains of the /</w:t>
+      </w:r>
+      <w:proofErr w:type="spellStart"/>
+      <w:r>
+        <w:t>tmp</w:t>
+      </w:r>
+      <w:proofErr w:type="spellEnd"/>
+      <w:r>
+        <w:t xml:space="preserve"> directories are deleted when your system restarts. Some Linux system also delete files old files automatically so don’ store anything important here. </w:t>
+      </w:r>
+    </w:p>
+    <w:p>
+      <w:r>
+        <w:t> </w:t>
+      </w:r>
+    </w:p>
+    <w:p>
+      <w:r>
+        <w:t> </w:t>
+      </w:r>
+    </w:p>
+    <w:p>
+      <w:r>
+        <w:rPr>
+          <w:b/>
+          <w:bCs/>
+        </w:rPr>
+        <w:t>15 /</w:t>
+      </w:r>
+      <w:proofErr w:type="gramStart"/>
+      <w:r>
+        <w:rPr>
+          <w:b/>
+          <w:bCs/>
+        </w:rPr>
+        <w:t>var :</w:t>
+      </w:r>
+      <w:proofErr w:type="gramEnd"/>
       <w:r>
         <w:t>- </w:t>
       </w:r>
@@ -875,7 +1221,15 @@
     </w:p>
     <w:p>
       <w:r>
-        <w:t>Ex :-/var/spool contains data which is awaiting some kind of later processing/run :-runtime variable data. </w:t>
+        <w:t>Ex :-/var/spool contains data which is awaiting some kind of later processing/</w:t>
+      </w:r>
+      <w:proofErr w:type="gramStart"/>
+      <w:r>
+        <w:t>run :</w:t>
+      </w:r>
+      <w:proofErr w:type="gramEnd"/>
+      <w:r>
+        <w:t>-runtime variable data. </w:t>
       </w:r>
     </w:p>
     <w:p>
@@ -900,8 +1254,26 @@
           <w:bCs/>
         </w:rPr>
         <w:lastRenderedPageBreak/>
-        <w:t>16 /srv :</w:t>
-      </w:r>
+        <w:t>16 /</w:t>
+      </w:r>
+      <w:proofErr w:type="spellStart"/>
+      <w:proofErr w:type="gramStart"/>
+      <w:r>
+        <w:rPr>
+          <w:b/>
+          <w:bCs/>
+        </w:rPr>
+        <w:t>srv</w:t>
+      </w:r>
+      <w:proofErr w:type="spellEnd"/>
+      <w:r>
+        <w:rPr>
+          <w:b/>
+          <w:bCs/>
+        </w:rPr>
+        <w:t xml:space="preserve"> :</w:t>
+      </w:r>
+      <w:proofErr w:type="gramEnd"/>
       <w:r>
         <w:t>- </w:t>
       </w:r>
@@ -923,26 +1295,59 @@
     </w:p>
     <w:p>
       <w:r>
-        <w:t>For example, if you run a HTTP or FTP server, it’s a good practice to store the website data in the /srv directory. </w:t>
-      </w:r>
-    </w:p>
-    <w:p>
-      <w:r>
-        <w:t> </w:t>
-      </w:r>
-    </w:p>
-    <w:p>
-      <w:r>
-        <w:t> </w:t>
-      </w:r>
-    </w:p>
-    <w:p>
-      <w:r>
-        <w:rPr>
-          <w:b/>
-          <w:bCs/>
-        </w:rPr>
-        <w:t>17 /usr :-</w:t>
+        <w:t>For example, if you run a HTTP or FTP server, it’s a good practice to store the website data in the /</w:t>
+      </w:r>
+      <w:proofErr w:type="spellStart"/>
+      <w:r>
+        <w:t>srv</w:t>
+      </w:r>
+      <w:proofErr w:type="spellEnd"/>
+      <w:r>
+        <w:t xml:space="preserve"> directory. </w:t>
+      </w:r>
+    </w:p>
+    <w:p>
+      <w:r>
+        <w:t> </w:t>
+      </w:r>
+    </w:p>
+    <w:p>
+      <w:r>
+        <w:t> </w:t>
+      </w:r>
+    </w:p>
+    <w:p>
+      <w:r>
+        <w:rPr>
+          <w:b/>
+          <w:bCs/>
+        </w:rPr>
+        <w:t>17 /</w:t>
+      </w:r>
+      <w:proofErr w:type="spellStart"/>
+      <w:proofErr w:type="gramStart"/>
+      <w:r>
+        <w:rPr>
+          <w:b/>
+          <w:bCs/>
+        </w:rPr>
+        <w:t>usr</w:t>
+      </w:r>
+      <w:proofErr w:type="spellEnd"/>
+      <w:r>
+        <w:rPr>
+          <w:b/>
+          <w:bCs/>
+        </w:rPr>
+        <w:t xml:space="preserve"> :</w:t>
+      </w:r>
+      <w:proofErr w:type="gramEnd"/>
+      <w:r>
+        <w:rPr>
+          <w:b/>
+          <w:bCs/>
+        </w:rPr>
+        <w:t>-</w:t>
       </w:r>
       <w:r>
         <w:t>  </w:t>
@@ -955,26 +1360,58 @@
     </w:p>
     <w:p>
       <w:r>
-        <w:t>User System Resources. in ‘/usr’ go all the executable files, libraries, source of most of the system programs.  </w:t>
-      </w:r>
-    </w:p>
-    <w:p>
-      <w:r>
-        <w:t>For this reason, most of the files contained therein is readonly (for the normal user). </w:t>
-      </w:r>
-    </w:p>
-    <w:p>
-      <w:r>
-        <w:t> </w:t>
-      </w:r>
-    </w:p>
-    <w:p>
-      <w:r>
-        <w:rPr>
-          <w:b/>
-          <w:bCs/>
-        </w:rPr>
-        <w:t>18 /sys :-</w:t>
+        <w:t>User System Resources. in ‘/</w:t>
+      </w:r>
+      <w:proofErr w:type="spellStart"/>
+      <w:r>
+        <w:t>usr</w:t>
+      </w:r>
+      <w:proofErr w:type="spellEnd"/>
+      <w:r>
+        <w:t>’ go all the executable files, libraries, source of most of the system programs.  </w:t>
+      </w:r>
+    </w:p>
+    <w:p>
+      <w:r>
+        <w:t xml:space="preserve">For this reason, most of the files contained therein is </w:t>
+      </w:r>
+      <w:proofErr w:type="spellStart"/>
+      <w:r>
+        <w:t>readonly</w:t>
+      </w:r>
+      <w:proofErr w:type="spellEnd"/>
+      <w:r>
+        <w:t xml:space="preserve"> (for the normal user). </w:t>
+      </w:r>
+    </w:p>
+    <w:p>
+      <w:r>
+        <w:t> </w:t>
+      </w:r>
+    </w:p>
+    <w:p>
+      <w:r>
+        <w:rPr>
+          <w:b/>
+          <w:bCs/>
+        </w:rPr>
+        <w:t>18 /</w:t>
+      </w:r>
+      <w:proofErr w:type="gramStart"/>
+      <w:r>
+        <w:rPr>
+          <w:b/>
+          <w:bCs/>
+        </w:rPr>
+        <w:t>sys :</w:t>
+      </w:r>
+      <w:proofErr w:type="gramEnd"/>
+      <w:r>
+        <w:rPr>
+          <w:b/>
+          <w:bCs/>
+        </w:rPr>
+        <w:t>-</w:t>
       </w:r>
       <w:r>
         <w:t> </w:t>
@@ -1004,22 +1441,43 @@
       </w:r>
     </w:p>
     <w:p>
-      <w:r>
-        <w:t>Ex:-device, kernel, firmware </w:t>
-      </w:r>
-    </w:p>
-    <w:p>
-      <w:r>
-        <w:t> </w:t>
-      </w:r>
-    </w:p>
-    <w:p>
-      <w:r>
-        <w:rPr>
-          <w:b/>
-          <w:bCs/>
-        </w:rPr>
-        <w:t>19 /snap :-</w:t>
+      <w:proofErr w:type="gramStart"/>
+      <w:r>
+        <w:t>Ex:-</w:t>
+      </w:r>
+      <w:proofErr w:type="gramEnd"/>
+      <w:r>
+        <w:t>device, kernel, firmware </w:t>
+      </w:r>
+    </w:p>
+    <w:p>
+      <w:r>
+        <w:t> </w:t>
+      </w:r>
+    </w:p>
+    <w:p>
+      <w:r>
+        <w:rPr>
+          <w:b/>
+          <w:bCs/>
+        </w:rPr>
+        <w:t>19 /</w:t>
+      </w:r>
+      <w:proofErr w:type="gramStart"/>
+      <w:r>
+        <w:rPr>
+          <w:b/>
+          <w:bCs/>
+        </w:rPr>
+        <w:t>snap :</w:t>
+      </w:r>
+      <w:proofErr w:type="gramEnd"/>
+      <w:r>
+        <w:rPr>
+          <w:b/>
+          <w:bCs/>
+        </w:rPr>
+        <w:t>-</w:t>
       </w:r>
       <w:r>
         <w:t> </w:t>
@@ -1054,18 +1512,17 @@
           <w:b/>
           <w:bCs/>
         </w:rPr>
-        <w:t>Types of Files in Linux:-</w:t>
-      </w:r>
-      <w:r>
-        <w:t> </w:t>
-      </w:r>
-    </w:p>
-    <w:p>
-      <w:r>
-        <w:t> </w:t>
-      </w:r>
-    </w:p>
-    <w:p>
+        <w:t xml:space="preserve">Types of Files in </w:t>
+      </w:r>
+      <w:proofErr w:type="gramStart"/>
+      <w:r>
+        <w:rPr>
+          <w:b/>
+          <w:bCs/>
+        </w:rPr>
+        <w:t>Linux:-</w:t>
+      </w:r>
+      <w:proofErr w:type="gramEnd"/>
       <w:r>
         <w:t> </w:t>
       </w:r>
@@ -1094,17 +1551,17 @@
     </w:p>
     <w:p>
       <w:r>
+        <w:t> </w:t>
+      </w:r>
+    </w:p>
+    <w:p>
+      <w:r>
+        <w:t>These files contain data. It can be either text files (like abc.txt) OR binary files (like </w:t>
+      </w:r>
+    </w:p>
+    <w:p>
+      <w:r>
         <w:lastRenderedPageBreak/>
-        <w:t> </w:t>
-      </w:r>
-    </w:p>
-    <w:p>
-      <w:r>
-        <w:t>These files contain data. It can be either text files (like abc.txt) OR binary files (like </w:t>
-      </w:r>
-    </w:p>
-    <w:p>
-      <w:r>
         <w:t>images, videos etc). </w:t>
       </w:r>
     </w:p>
@@ -1137,7 +1594,15 @@
     </w:p>
     <w:p>
       <w:r>
-        <w:t>·In windows, we can use folder terminology where as in linux we can use directory </w:t>
+        <w:t xml:space="preserve">·In windows, we can use folder terminology where as in </w:t>
+      </w:r>
+      <w:proofErr w:type="spellStart"/>
+      <w:r>
+        <w:t>linux</w:t>
+      </w:r>
+      <w:proofErr w:type="spellEnd"/>
+      <w:r>
+        <w:t xml:space="preserve"> we can use directory </w:t>
       </w:r>
     </w:p>
     <w:p>
@@ -1147,7 +1612,15 @@
     </w:p>
     <w:p>
       <w:r>
-        <w:t>·Directory can contains files and sub directories. </w:t>
+        <w:t xml:space="preserve">·Directory can </w:t>
+      </w:r>
+      <w:proofErr w:type="gramStart"/>
+      <w:r>
+        <w:t>contains</w:t>
+      </w:r>
+      <w:proofErr w:type="gramEnd"/>
+      <w:r>
+        <w:t xml:space="preserve"> files and sub directories. </w:t>
       </w:r>
     </w:p>
     <w:p>
@@ -1179,7 +1652,15 @@
     </w:p>
     <w:p>
       <w:r>
-        <w:t>In Linux, every device is represented as a file. By using this file we can communicate </w:t>
+        <w:t xml:space="preserve">In Linux, every device is represented as a file. By using this </w:t>
+      </w:r>
+      <w:proofErr w:type="gramStart"/>
+      <w:r>
+        <w:t>file</w:t>
+      </w:r>
+      <w:proofErr w:type="gramEnd"/>
+      <w:r>
+        <w:t xml:space="preserve"> we can communicate </w:t>
       </w:r>
     </w:p>
     <w:p>
@@ -1210,6 +1691,7 @@
       </w:r>
     </w:p>
     <w:p>
+      <w:proofErr w:type="spellStart"/>
       <w:r>
         <w:rPr>
           <w:b/>
@@ -1217,6 +1699,7 @@
         </w:rPr>
         <w:t>ctrl+alt+t</w:t>
       </w:r>
+      <w:proofErr w:type="spellEnd"/>
       <w:r>
         <w:t> </w:t>
       </w:r>
@@ -1231,6 +1714,7 @@
       </w:r>
     </w:p>
     <w:p>
+      <w:proofErr w:type="spellStart"/>
       <w:r>
         <w:rPr>
           <w:b/>
@@ -1238,6 +1722,7 @@
         </w:rPr>
         <w:t>ctrl+d</w:t>
       </w:r>
+      <w:proofErr w:type="spellEnd"/>
       <w:r>
         <w:t> </w:t>
       </w:r>
@@ -1295,17 +1780,20 @@
         <w:t>s</w:t>
       </w:r>
       <w:r>
-        <w:t> </w:t>
-      </w:r>
-    </w:p>
-    <w:p>
-      <w:r>
-        <w:t> </w:t>
-      </w:r>
-    </w:p>
-    <w:p>
-      <w:r>
-        <w:t>We can use ls command to listout all files and directories present in the given directory. </w:t>
+        <w:t>  </w:t>
+      </w:r>
+    </w:p>
+    <w:p>
+      <w:r>
+        <w:t xml:space="preserve">We can use ls command to </w:t>
+      </w:r>
+      <w:proofErr w:type="spellStart"/>
+      <w:r>
+        <w:t>listout</w:t>
+      </w:r>
+      <w:proofErr w:type="spellEnd"/>
+      <w:r>
+        <w:t xml:space="preserve"> all files and directories present in the given directory. </w:t>
       </w:r>
     </w:p>
     <w:p>
@@ -1335,34 +1823,34 @@
     </w:p>
     <w:p>
       <w:r>
+        <w:t> </w:t>
+      </w:r>
+    </w:p>
+    <w:p>
+      <w:r>
+        <w:t>Various options of ls Command: </w:t>
+      </w:r>
+    </w:p>
+    <w:p>
+      <w:r>
+        <w:rPr>
+          <w:b/>
+          <w:bCs/>
+        </w:rPr>
+        <w:t>1) ls</w:t>
+      </w:r>
+      <w:r>
+        <w:t> </w:t>
+      </w:r>
+    </w:p>
+    <w:p>
+      <w:r>
         <w:lastRenderedPageBreak/>
         <w:t> </w:t>
       </w:r>
     </w:p>
     <w:p>
       <w:r>
-        <w:t>Various options of ls Command: </w:t>
-      </w:r>
-    </w:p>
-    <w:p>
-      <w:r>
-        <w:rPr>
-          <w:b/>
-          <w:bCs/>
-        </w:rPr>
-        <w:t>1) ls</w:t>
-      </w:r>
-      <w:r>
-        <w:t> </w:t>
-      </w:r>
-    </w:p>
-    <w:p>
-      <w:r>
-        <w:t> </w:t>
-      </w:r>
-    </w:p>
-    <w:p>
-      <w:r>
         <w:t>It will display all files and directories according to alphabetical order of names. </w:t>
       </w:r>
     </w:p>
@@ -1390,7 +1878,15 @@
     </w:p>
     <w:p>
       <w:r>
-        <w:t>It will display all files and directories in reverse of aplhabetical order. </w:t>
+        <w:t xml:space="preserve">It will display all files and directories in reverse of </w:t>
+      </w:r>
+      <w:proofErr w:type="spellStart"/>
+      <w:r>
+        <w:t>aplhabetical</w:t>
+      </w:r>
+      <w:proofErr w:type="spellEnd"/>
+      <w:r>
+        <w:t xml:space="preserve"> order. </w:t>
       </w:r>
     </w:p>
     <w:p>
@@ -1520,7 +2016,31 @@
     </w:p>
     <w:p>
       <w:r>
-        <w:t>To display all files including hidden files. Here . and .. also will be displayed. </w:t>
+        <w:t xml:space="preserve">To display all files including hidden files. </w:t>
+      </w:r>
+      <w:proofErr w:type="gramStart"/>
+      <w:r>
+        <w:t>Here .</w:t>
+      </w:r>
+      <w:proofErr w:type="gramEnd"/>
+      <w:r>
+        <w:t xml:space="preserve"> and</w:t>
+      </w:r>
+      <w:proofErr w:type="gramStart"/>
+      <w:r>
+        <w:t xml:space="preserve"> ..</w:t>
+      </w:r>
+      <w:proofErr w:type="gramEnd"/>
+      <w:r>
+        <w:t xml:space="preserve"> </w:t>
+      </w:r>
+      <w:proofErr w:type="gramStart"/>
+      <w:r>
+        <w:t>also</w:t>
+      </w:r>
+      <w:proofErr w:type="gramEnd"/>
+      <w:r>
+        <w:t xml:space="preserve"> will be displayed. </w:t>
       </w:r>
     </w:p>
     <w:p>
@@ -1542,47 +2062,80 @@
     </w:p>
     <w:p>
       <w:r>
-        <w:t>To display all files including hidden files except . and .. </w:t>
-      </w:r>
-    </w:p>
-    <w:p>
-      <w:r>
-        <w:rPr>
-          <w:b/>
-          <w:bCs/>
-        </w:rPr>
+        <w:t xml:space="preserve">To display all files including hidden files </w:t>
+      </w:r>
+      <w:proofErr w:type="gramStart"/>
+      <w:r>
+        <w:t>except .</w:t>
+      </w:r>
+      <w:proofErr w:type="gramEnd"/>
+      <w:r>
+        <w:t xml:space="preserve"> and</w:t>
+      </w:r>
+      <w:proofErr w:type="gramStart"/>
+      <w:r>
+        <w:t xml:space="preserve"> ..</w:t>
+      </w:r>
+      <w:proofErr w:type="gramEnd"/>
+      <w:r>
+        <w:t> </w:t>
+      </w:r>
+    </w:p>
+    <w:p>
+      <w:proofErr w:type="gramStart"/>
+      <w:r>
+        <w:rPr>
+          <w:b/>
+          <w:bCs/>
+        </w:rPr>
+        <w:t>9) )</w:t>
+      </w:r>
+      <w:proofErr w:type="gramEnd"/>
+      <w:r>
+        <w:rPr>
+          <w:b/>
+          <w:bCs/>
+        </w:rPr>
+        <w:t xml:space="preserve"> ls -h</w:t>
+      </w:r>
+      <w:r>
+        <w:t> </w:t>
+      </w:r>
+    </w:p>
+    <w:p>
+      <w:r>
+        <w:t>display in human readable format </w:t>
+      </w:r>
+    </w:p>
+    <w:p>
+      <w:r>
+        <w:rPr>
+          <w:b/>
+          <w:bCs/>
+        </w:rPr>
+        <w:t>10) ls -R</w:t>
+      </w:r>
+      <w:r>
+        <w:t> </w:t>
+      </w:r>
+    </w:p>
+    <w:p>
+      <w:r>
         <w:lastRenderedPageBreak/>
-        <w:t>9) ) ls -h</w:t>
-      </w:r>
-      <w:r>
-        <w:t> </w:t>
-      </w:r>
-    </w:p>
-    <w:p>
-      <w:r>
-        <w:t>display in human readable format </w:t>
-      </w:r>
-    </w:p>
-    <w:p>
-      <w:r>
-        <w:rPr>
-          <w:b/>
-          <w:bCs/>
-        </w:rPr>
-        <w:t>10) ls -R</w:t>
-      </w:r>
-      <w:r>
-        <w:t> </w:t>
-      </w:r>
-    </w:p>
-    <w:p>
-      <w:r>
         <w:t>·R means Recursive. </w:t>
       </w:r>
     </w:p>
     <w:p>
       <w:r>
-        <w:t>·It will list all files and directories including sub directory contents also. By default ls </w:t>
+        <w:t xml:space="preserve">·It will list all files and directories including sub directory contents also. By </w:t>
+      </w:r>
+      <w:proofErr w:type="gramStart"/>
+      <w:r>
+        <w:t>default</w:t>
+      </w:r>
+      <w:proofErr w:type="gramEnd"/>
+      <w:r>
+        <w:t xml:space="preserve"> ls </w:t>
       </w:r>
     </w:p>
     <w:p>
@@ -1596,8 +2149,13 @@
       </w:r>
     </w:p>
     <w:p>
-      <w:r>
-        <w:t>Eg: All the following commands are equal </w:t>
+      <w:proofErr w:type="spellStart"/>
+      <w:r>
+        <w:t>Eg</w:t>
+      </w:r>
+      <w:proofErr w:type="spellEnd"/>
+      <w:r>
+        <w:t>: All the following commands are equal </w:t>
       </w:r>
     </w:p>
     <w:p>
@@ -1621,20 +2179,54 @@
           <w:b/>
           <w:bCs/>
         </w:rPr>
-        <w:t>6. mkdir:-</w:t>
-      </w:r>
-      <w:r>
-        <w:t> </w:t>
-      </w:r>
-    </w:p>
-    <w:p>
-      <w:r>
-        <w:t>We can create directories by using mkdir command. </w:t>
-      </w:r>
-    </w:p>
-    <w:p>
-      <w:r>
-        <w:t>1) mkdir dir1 </w:t>
+        <w:t xml:space="preserve">6. </w:t>
+      </w:r>
+      <w:proofErr w:type="spellStart"/>
+      <w:proofErr w:type="gramStart"/>
+      <w:r>
+        <w:rPr>
+          <w:b/>
+          <w:bCs/>
+        </w:rPr>
+        <w:t>mkdir</w:t>
+      </w:r>
+      <w:proofErr w:type="spellEnd"/>
+      <w:r>
+        <w:rPr>
+          <w:b/>
+          <w:bCs/>
+        </w:rPr>
+        <w:t>:-</w:t>
+      </w:r>
+      <w:proofErr w:type="gramEnd"/>
+      <w:r>
+        <w:t> </w:t>
+      </w:r>
+    </w:p>
+    <w:p>
+      <w:r>
+        <w:t xml:space="preserve">We can create directories by using </w:t>
+      </w:r>
+      <w:proofErr w:type="spellStart"/>
+      <w:r>
+        <w:t>mkdir</w:t>
+      </w:r>
+      <w:proofErr w:type="spellEnd"/>
+      <w:r>
+        <w:t xml:space="preserve"> command. </w:t>
+      </w:r>
+    </w:p>
+    <w:p>
+      <w:r>
+        <w:t xml:space="preserve">1) </w:t>
+      </w:r>
+      <w:proofErr w:type="spellStart"/>
+      <w:r>
+        <w:t>mkdir</w:t>
+      </w:r>
+      <w:proofErr w:type="spellEnd"/>
+      <w:r>
+        <w:t xml:space="preserve"> dir1 </w:t>
       </w:r>
     </w:p>
     <w:p>
@@ -1644,7 +2236,15 @@
     </w:p>
     <w:p>
       <w:r>
-        <w:t>2) mkdir dir1 dir2 dir3 </w:t>
+        <w:t xml:space="preserve">2) </w:t>
+      </w:r>
+      <w:proofErr w:type="spellStart"/>
+      <w:r>
+        <w:t>mkdir</w:t>
+      </w:r>
+      <w:proofErr w:type="spellEnd"/>
+      <w:r>
+        <w:t xml:space="preserve"> dir1 dir2 dir3 </w:t>
       </w:r>
     </w:p>
     <w:p>
@@ -1654,7 +2254,15 @@
     </w:p>
     <w:p>
       <w:r>
-        <w:t>3) mkdir dir1/dir2/dir3 </w:t>
+        <w:t xml:space="preserve">3) </w:t>
+      </w:r>
+      <w:proofErr w:type="spellStart"/>
+      <w:r>
+        <w:t>mkdir</w:t>
+      </w:r>
+      <w:proofErr w:type="spellEnd"/>
+      <w:r>
+        <w:t xml:space="preserve"> dir1/dir2/dir3 </w:t>
       </w:r>
     </w:p>
     <w:p>
@@ -1677,7 +2285,15 @@
     </w:p>
     <w:p>
       <w:r>
-        <w:t>4) mkdir -p dir1/dir2/dir3 </w:t>
+        <w:t xml:space="preserve">4) </w:t>
+      </w:r>
+      <w:proofErr w:type="spellStart"/>
+      <w:r>
+        <w:t>mkdir</w:t>
+      </w:r>
+      <w:proofErr w:type="spellEnd"/>
+      <w:r>
+        <w:t xml:space="preserve"> -p dir1/dir2/dir3 </w:t>
       </w:r>
     </w:p>
     <w:p>
@@ -1711,25 +2327,66 @@
           <w:b/>
           <w:bCs/>
         </w:rPr>
-        <w:t>7.  rmdir :-</w:t>
-      </w:r>
-      <w:r>
-        <w:t> </w:t>
-      </w:r>
-    </w:p>
-    <w:p>
-      <w:r>
-        <w:t> </w:t>
-      </w:r>
-    </w:p>
-    <w:p>
-      <w:r>
-        <w:t>We can remove directories by using rmdir command. </w:t>
-      </w:r>
-    </w:p>
-    <w:p>
-      <w:r>
-        <w:t>1) $ rmdir dir1 </w:t>
+        <w:t xml:space="preserve">7.  </w:t>
+      </w:r>
+      <w:proofErr w:type="spellStart"/>
+      <w:proofErr w:type="gramStart"/>
+      <w:r>
+        <w:rPr>
+          <w:b/>
+          <w:bCs/>
+        </w:rPr>
+        <w:t>rmdir</w:t>
+      </w:r>
+      <w:proofErr w:type="spellEnd"/>
+      <w:r>
+        <w:rPr>
+          <w:b/>
+          <w:bCs/>
+        </w:rPr>
+        <w:t xml:space="preserve"> :</w:t>
+      </w:r>
+      <w:proofErr w:type="gramEnd"/>
+      <w:r>
+        <w:rPr>
+          <w:b/>
+          <w:bCs/>
+        </w:rPr>
+        <w:t>-</w:t>
+      </w:r>
+      <w:r>
+        <w:t> </w:t>
+      </w:r>
+    </w:p>
+    <w:p>
+      <w:r>
+        <w:t> </w:t>
+      </w:r>
+    </w:p>
+    <w:p>
+      <w:r>
+        <w:t xml:space="preserve">We can remove directories by using </w:t>
+      </w:r>
+      <w:proofErr w:type="spellStart"/>
+      <w:r>
+        <w:t>rmdir</w:t>
+      </w:r>
+      <w:proofErr w:type="spellEnd"/>
+      <w:r>
+        <w:t xml:space="preserve"> command. </w:t>
+      </w:r>
+    </w:p>
+    <w:p>
+      <w:r>
+        <w:t xml:space="preserve">1) $ </w:t>
+      </w:r>
+      <w:proofErr w:type="spellStart"/>
+      <w:r>
+        <w:t>rmdir</w:t>
+      </w:r>
+      <w:proofErr w:type="spellEnd"/>
+      <w:r>
+        <w:t xml:space="preserve"> dir1 </w:t>
       </w:r>
     </w:p>
     <w:p>
@@ -1739,33 +2396,78 @@
     </w:p>
     <w:p>
       <w:r>
+        <w:t xml:space="preserve">2) 2. $ </w:t>
+      </w:r>
+      <w:proofErr w:type="spellStart"/>
+      <w:r>
+        <w:t>rmdir</w:t>
+      </w:r>
+      <w:proofErr w:type="spellEnd"/>
+      <w:r>
+        <w:t xml:space="preserve"> dir1 dir2 dir3 </w:t>
+      </w:r>
+    </w:p>
+    <w:p>
+      <w:r>
+        <w:t>To remove multiple empty directories </w:t>
+      </w:r>
+    </w:p>
+    <w:p>
+      <w:r>
+        <w:t xml:space="preserve">Note: </w:t>
+      </w:r>
+      <w:proofErr w:type="spellStart"/>
+      <w:r>
+        <w:t>rmdir</w:t>
+      </w:r>
+      <w:proofErr w:type="spellEnd"/>
+      <w:r>
+        <w:t xml:space="preserve"> command will work only for empty directories. If the directory is not empty then we  </w:t>
+      </w:r>
+    </w:p>
+    <w:p>
+      <w:r>
         <w:lastRenderedPageBreak/>
-        <w:t>2) 2. $ rmdir dir1 dir2 dir3 </w:t>
-      </w:r>
-    </w:p>
-    <w:p>
-      <w:r>
-        <w:t>To remove multiple empty directories </w:t>
-      </w:r>
-    </w:p>
-    <w:p>
-      <w:r>
-        <w:t>Note: rmdir command will work only for empty directories. If the directory is not empty then we  </w:t>
-      </w:r>
-    </w:p>
-    <w:p>
-      <w:r>
-        <w:t>will get error. We cannot use rmdir for files. Hence the most useless (waste) command in linux is  </w:t>
-      </w:r>
-    </w:p>
-    <w:p>
-      <w:r>
-        <w:t>rmdir. </w:t>
-      </w:r>
-    </w:p>
-    <w:p>
-      <w:r>
-        <w:t>8. rm :- </w:t>
+        <w:t xml:space="preserve">will get error. We cannot use </w:t>
+      </w:r>
+      <w:proofErr w:type="spellStart"/>
+      <w:r>
+        <w:t>rmdir</w:t>
+      </w:r>
+      <w:proofErr w:type="spellEnd"/>
+      <w:r>
+        <w:t xml:space="preserve"> for files. Hence the most useless (waste) command in </w:t>
+      </w:r>
+      <w:proofErr w:type="spellStart"/>
+      <w:r>
+        <w:t>linux</w:t>
+      </w:r>
+      <w:proofErr w:type="spellEnd"/>
+      <w:r>
+        <w:t xml:space="preserve"> is  </w:t>
+      </w:r>
+    </w:p>
+    <w:p>
+      <w:proofErr w:type="spellStart"/>
+      <w:r>
+        <w:t>rmdir</w:t>
+      </w:r>
+      <w:proofErr w:type="spellEnd"/>
+      <w:r>
+        <w:t>. </w:t>
+      </w:r>
+    </w:p>
+    <w:p>
+      <w:r>
+        <w:t xml:space="preserve">8. </w:t>
+      </w:r>
+      <w:proofErr w:type="gramStart"/>
+      <w:r>
+        <w:t>rm :</w:t>
+      </w:r>
+      <w:proofErr w:type="gramEnd"/>
+      <w:r>
+        <w:t>- </w:t>
       </w:r>
     </w:p>
     <w:p>
@@ -1789,7 +2491,23 @@
           <w:b/>
           <w:bCs/>
         </w:rPr>
-        <w:t>9.  Copy  (cp)</w:t>
+        <w:t xml:space="preserve">9.  </w:t>
+      </w:r>
+      <w:proofErr w:type="gramStart"/>
+      <w:r>
+        <w:rPr>
+          <w:b/>
+          <w:bCs/>
+        </w:rPr>
+        <w:t>Copy  (</w:t>
+      </w:r>
+      <w:proofErr w:type="gramEnd"/>
+      <w:r>
+        <w:rPr>
+          <w:b/>
+          <w:bCs/>
+        </w:rPr>
+        <w:t>cp)</w:t>
       </w:r>
       <w:r>
         <w:t> </w:t>
@@ -1815,7 +2533,23 @@
     </w:p>
     <w:p>
       <w:r>
-        <w:t>$ cp source_file destination_file </w:t>
+        <w:t xml:space="preserve">$ cp </w:t>
+      </w:r>
+      <w:proofErr w:type="spellStart"/>
+      <w:r>
+        <w:t>source_file</w:t>
+      </w:r>
+      <w:proofErr w:type="spellEnd"/>
+      <w:r>
+        <w:t xml:space="preserve"> </w:t>
+      </w:r>
+      <w:proofErr w:type="spellStart"/>
+      <w:r>
+        <w:t>destination_file</w:t>
+      </w:r>
+      <w:proofErr w:type="spellEnd"/>
+      <w:r>
+        <w:t> </w:t>
       </w:r>
     </w:p>
     <w:p>
@@ -1825,7 +2559,15 @@
     </w:p>
     <w:p>
       <w:r>
-        <w:t>Total content fo file1 will be copied to file2. </w:t>
+        <w:t xml:space="preserve">Total content </w:t>
+      </w:r>
+      <w:proofErr w:type="spellStart"/>
+      <w:r>
+        <w:t>fo</w:t>
+      </w:r>
+      <w:proofErr w:type="spellEnd"/>
+      <w:r>
+        <w:t xml:space="preserve"> file1 will be copied to file2. </w:t>
       </w:r>
     </w:p>
     <w:p>
@@ -1835,7 +2577,15 @@
     </w:p>
     <w:p>
       <w:r>
-        <w:t>If file2 is already available and contains some data, then this data will be over write with file1  </w:t>
+        <w:t xml:space="preserve">If file2 is already available and contains some data, then this data will be over </w:t>
+      </w:r>
+      <w:proofErr w:type="gramStart"/>
+      <w:r>
+        <w:t>write</w:t>
+      </w:r>
+      <w:proofErr w:type="gramEnd"/>
+      <w:r>
+        <w:t xml:space="preserve"> with file1  </w:t>
       </w:r>
     </w:p>
     <w:p>
@@ -1906,7 +2656,15 @@
     </w:p>
     <w:p>
       <w:r>
-        <w:t>All files of dir1 will be copied to dir2 But dir2 should be available already. </w:t>
+        <w:t xml:space="preserve">All files of dir1 will be copied to dir2 </w:t>
+      </w:r>
+      <w:proofErr w:type="gramStart"/>
+      <w:r>
+        <w:t>But</w:t>
+      </w:r>
+      <w:proofErr w:type="gramEnd"/>
+      <w:r>
+        <w:t xml:space="preserve"> dir2 should be available already. </w:t>
       </w:r>
     </w:p>
     <w:p>
@@ -1934,31 +2692,31 @@
     </w:p>
     <w:p>
       <w:r>
+        <w:t>cp: -r not specified; omitting directory 'dir1' </w:t>
+      </w:r>
+    </w:p>
+    <w:p>
+      <w:r>
+        <w:t>Whenever we are copying one directory to another directory, </w:t>
+      </w:r>
+    </w:p>
+    <w:p>
+      <w:r>
+        <w:t>compulsory we should use -r option. </w:t>
+      </w:r>
+      <w:r>
+        <w:rPr>
+          <w:rFonts w:ascii="Segoe UI Emoji" w:hAnsi="Segoe UI Emoji" w:cs="Segoe UI Emoji"/>
+        </w:rPr>
+        <w:t>🕐</w:t>
+      </w:r>
+      <w:r>
+        <w:t> $ cp -r dir1 dir2    total dir1 will be copied to  </w:t>
+      </w:r>
+    </w:p>
+    <w:p>
+      <w:r>
         <w:lastRenderedPageBreak/>
-        <w:t>cp: -r not specified; omitting directory 'dir1' </w:t>
-      </w:r>
-    </w:p>
-    <w:p>
-      <w:r>
-        <w:t>Whenever we are copying one directory to another directory, </w:t>
-      </w:r>
-    </w:p>
-    <w:p>
-      <w:r>
-        <w:t>compulsory we should use -r option. </w:t>
-      </w:r>
-      <w:r>
-        <w:rPr>
-          <w:rFonts w:ascii="Segoe UI Emoji" w:hAnsi="Segoe UI Emoji" w:cs="Segoe UI Emoji"/>
-        </w:rPr>
-        <w:t>🕐</w:t>
-      </w:r>
-      <w:r>
-        <w:t> $ cp -r dir1 dir2    total dir1 will be copied to  </w:t>
-      </w:r>
-    </w:p>
-    <w:p>
-      <w:r>
         <w:t>dir2 </w:t>
       </w:r>
     </w:p>
@@ -1987,7 +2745,15 @@
     </w:p>
     <w:p>
       <w:r>
-        <w:t>dir1,dir2,dir3 and dir4 will be copied to dir5 </w:t>
+        <w:t>dir</w:t>
+      </w:r>
+      <w:proofErr w:type="gramStart"/>
+      <w:r>
+        <w:t>1,dir</w:t>
+      </w:r>
+      <w:proofErr w:type="gramEnd"/>
+      <w:r>
+        <w:t>2,dir3 and dir4 will be copied to dir5 </w:t>
       </w:r>
     </w:p>
     <w:p>
@@ -2014,7 +2780,23 @@
           <w:b/>
           <w:bCs/>
         </w:rPr>
-        <w:t>10. mv  :-</w:t>
+        <w:t xml:space="preserve">10. </w:t>
+      </w:r>
+      <w:proofErr w:type="gramStart"/>
+      <w:r>
+        <w:rPr>
+          <w:b/>
+          <w:bCs/>
+        </w:rPr>
+        <w:t>mv  :</w:t>
+      </w:r>
+      <w:proofErr w:type="gramEnd"/>
+      <w:r>
+        <w:rPr>
+          <w:b/>
+          <w:bCs/>
+        </w:rPr>
+        <w:t>-</w:t>
       </w:r>
       <w:r>
         <w:t> </w:t>
@@ -2062,7 +2844,23 @@
     </w:p>
     <w:p>
       <w:r>
-        <w:t>$ mv oldname newname Eg: $ file1.txt file2.txt </w:t>
+        <w:t xml:space="preserve">$ mv </w:t>
+      </w:r>
+      <w:proofErr w:type="spellStart"/>
+      <w:r>
+        <w:t>oldname</w:t>
+      </w:r>
+      <w:proofErr w:type="spellEnd"/>
+      <w:r>
+        <w:t xml:space="preserve"> newname </w:t>
+      </w:r>
+      <w:proofErr w:type="spellStart"/>
+      <w:r>
+        <w:t>Eg</w:t>
+      </w:r>
+      <w:proofErr w:type="spellEnd"/>
+      <w:r>
+        <w:t>: $ file1.txt file2.txt </w:t>
       </w:r>
     </w:p>
     <w:p>
@@ -2122,8 +2920,13 @@
       </w:r>
     </w:p>
     <w:p>
-      <w:r>
-        <w:t>a.txt,b.txt and c.txt will be moved to output directory. </w:t>
+      <w:proofErr w:type="gramStart"/>
+      <w:r>
+        <w:t>a.txt,b.txt</w:t>
+      </w:r>
+      <w:proofErr w:type="gramEnd"/>
+      <w:r>
+        <w:t xml:space="preserve"> and c.txt will be moved to output directory. </w:t>
       </w:r>
     </w:p>
     <w:p>
@@ -2133,6 +2936,3480 @@
         </w:rPr>
       </w:pPr>
     </w:p>
+    <w:p>
+      <w:r>
+        <w:rPr>
+          <w:b/>
+          <w:bCs/>
+        </w:rPr>
+        <w:t> </w:t>
+      </w:r>
+      <w:r>
+        <w:rPr>
+          <w:b/>
+          <w:bCs/>
+        </w:rPr>
+        <w:tab/>
+      </w:r>
+      <w:r>
+        <w:rPr>
+          <w:b/>
+          <w:bCs/>
+        </w:rPr>
+        <w:tab/>
+      </w:r>
+      <w:r>
+        <w:rPr>
+          <w:b/>
+          <w:bCs/>
+        </w:rPr>
+        <w:tab/>
+      </w:r>
+      <w:r>
+        <w:rPr>
+          <w:b/>
+          <w:bCs/>
+        </w:rPr>
+        <w:tab/>
+      </w:r>
+      <w:r>
+        <w:rPr>
+          <w:b/>
+          <w:bCs/>
+        </w:rPr>
+        <w:tab/>
+      </w:r>
+      <w:r>
+        <w:rPr>
+          <w:b/>
+          <w:bCs/>
+        </w:rPr>
+        <w:t xml:space="preserve"> --------Creation of files -----------</w:t>
+      </w:r>
+      <w:r>
+        <w:t> </w:t>
+      </w:r>
+    </w:p>
+    <w:p>
+      <w:r>
+        <w:t>Creation of Files: </w:t>
+      </w:r>
+    </w:p>
+    <w:p>
+      <w:r>
+        <w:t>In Linux, we can create files in the following ways: </w:t>
+      </w:r>
+    </w:p>
+    <w:p>
+      <w:pPr>
+        <w:numPr>
+          <w:ilvl w:val="0"/>
+          <w:numId w:val="2"/>
+        </w:numPr>
+      </w:pPr>
+      <w:r>
+        <w:t>By using touch command (to create empty file) </w:t>
+      </w:r>
+    </w:p>
+    <w:p>
+      <w:pPr>
+        <w:numPr>
+          <w:ilvl w:val="0"/>
+          <w:numId w:val="2"/>
+        </w:numPr>
+      </w:pPr>
+      <w:r>
+        <w:t>By using cat command </w:t>
+      </w:r>
+    </w:p>
+    <w:p>
+      <w:pPr>
+        <w:numPr>
+          <w:ilvl w:val="0"/>
+          <w:numId w:val="2"/>
+        </w:numPr>
+      </w:pPr>
+      <w:r>
+        <w:t xml:space="preserve">By using editors like </w:t>
+      </w:r>
+      <w:proofErr w:type="spellStart"/>
+      <w:r>
+        <w:t>gedit</w:t>
+      </w:r>
+      <w:proofErr w:type="spellEnd"/>
+      <w:r>
+        <w:t>, vi, nano etc </w:t>
+      </w:r>
+    </w:p>
+    <w:p>
+      <w:r>
+        <w:t> </w:t>
+      </w:r>
+    </w:p>
+    <w:p>
+      <w:r>
+        <w:rPr>
+          <w:b/>
+          <w:bCs/>
+        </w:rPr>
+        <w:lastRenderedPageBreak/>
+        <w:t xml:space="preserve">9. </w:t>
+      </w:r>
+      <w:proofErr w:type="gramStart"/>
+      <w:r>
+        <w:rPr>
+          <w:b/>
+          <w:bCs/>
+        </w:rPr>
+        <w:t>cat :</w:t>
+      </w:r>
+      <w:proofErr w:type="gramEnd"/>
+      <w:r>
+        <w:rPr>
+          <w:b/>
+          <w:bCs/>
+        </w:rPr>
+        <w:t>-</w:t>
+      </w:r>
+      <w:r>
+        <w:t> </w:t>
+      </w:r>
+    </w:p>
+    <w:p>
+      <w:r>
+        <w:t>cat &gt; file1.txt </w:t>
+      </w:r>
+    </w:p>
+    <w:p>
+      <w:proofErr w:type="spellStart"/>
+      <w:r>
+        <w:t>Eg</w:t>
+      </w:r>
+      <w:proofErr w:type="spellEnd"/>
+      <w:r>
+        <w:t>: </w:t>
+      </w:r>
+    </w:p>
+    <w:p>
+      <w:r>
+        <w:t>$ cat &gt; file1.txt </w:t>
+      </w:r>
+    </w:p>
+    <w:p>
+      <w:r>
+        <w:t>Hello Friends </w:t>
+      </w:r>
+    </w:p>
+    <w:p>
+      <w:r>
+        <w:t>Listen Carefully </w:t>
+      </w:r>
+    </w:p>
+    <w:p>
+      <w:r>
+        <w:t> </w:t>
+      </w:r>
+    </w:p>
+    <w:p>
+      <w:proofErr w:type="gramStart"/>
+      <w:r>
+        <w:t>Otherwise</w:t>
+      </w:r>
+      <w:proofErr w:type="gramEnd"/>
+      <w:r>
+        <w:t xml:space="preserve"> Linux will give Left and Right </w:t>
+      </w:r>
+      <w:proofErr w:type="spellStart"/>
+      <w:r>
+        <w:t>ctrl+d</w:t>
+      </w:r>
+      <w:proofErr w:type="spellEnd"/>
+      <w:r>
+        <w:t xml:space="preserve"> To save and exit </w:t>
+      </w:r>
+    </w:p>
+    <w:p>
+      <w:r>
+        <w:t>If file1.txt is not already available, then file1.txt will be created with our provided data. </w:t>
+      </w:r>
+    </w:p>
+    <w:p>
+      <w:r>
+        <w:t>If file1.txt is already available with some content, then old data will be over written with  </w:t>
+      </w:r>
+    </w:p>
+    <w:p>
+      <w:r>
+        <w:t>our provided new data. </w:t>
+      </w:r>
+    </w:p>
+    <w:p>
+      <w:r>
+        <w:t> </w:t>
+      </w:r>
+    </w:p>
+    <w:p>
+      <w:r>
+        <w:t>Instead of overwriting, if we want append operation then we should use &gt;&gt; with cat command. </w:t>
+      </w:r>
+    </w:p>
+    <w:p>
+      <w:r>
+        <w:t xml:space="preserve">cat &gt;&gt; file1.txt extra content </w:t>
+      </w:r>
+      <w:proofErr w:type="spellStart"/>
+      <w:r>
+        <w:t>ctrl+d</w:t>
+      </w:r>
+      <w:proofErr w:type="spellEnd"/>
+      <w:r>
+        <w:t> </w:t>
+      </w:r>
+    </w:p>
+    <w:p>
+      <w:r>
+        <w:rPr>
+          <w:b/>
+          <w:bCs/>
+        </w:rPr>
+        <w:t>&gt;&gt; for appending </w:t>
+      </w:r>
+      <w:r>
+        <w:t> </w:t>
+      </w:r>
+    </w:p>
+    <w:p>
+      <w:r>
+        <w:t xml:space="preserve">) If we are using Touch </w:t>
+      </w:r>
+      <w:proofErr w:type="spellStart"/>
+      <w:r>
+        <w:t>Comamnd</w:t>
+      </w:r>
+      <w:proofErr w:type="spellEnd"/>
+      <w:r>
+        <w:t xml:space="preserve">, but the File is already available then what will </w:t>
+      </w:r>
+      <w:proofErr w:type="spellStart"/>
+      <w:r>
+        <w:t>happend</w:t>
+      </w:r>
+      <w:proofErr w:type="spellEnd"/>
+      <w:r>
+        <w:t>? </w:t>
+      </w:r>
+    </w:p>
+    <w:p>
+      <w:r>
+        <w:t>The content of the file won't be changed. But last modified date and time (i.e., timestamp) will be updated </w:t>
+      </w:r>
+    </w:p>
+    <w:p>
+      <w:r>
+        <w:rPr>
+          <w:b/>
+          <w:bCs/>
+        </w:rPr>
+        <w:t xml:space="preserve">10. </w:t>
+      </w:r>
+      <w:proofErr w:type="gramStart"/>
+      <w:r>
+        <w:rPr>
+          <w:b/>
+          <w:bCs/>
+        </w:rPr>
+        <w:t>Touch :</w:t>
+      </w:r>
+      <w:proofErr w:type="gramEnd"/>
+      <w:r>
+        <w:rPr>
+          <w:b/>
+          <w:bCs/>
+        </w:rPr>
+        <w:t>-</w:t>
+      </w:r>
+      <w:r>
+        <w:t> </w:t>
+      </w:r>
+    </w:p>
+    <w:p>
+      <w:r>
+        <w:t xml:space="preserve">touch command is a way to create empty files (there are some other </w:t>
+      </w:r>
+      <w:proofErr w:type="spellStart"/>
+      <w:r>
+        <w:t>mehtods</w:t>
+      </w:r>
+      <w:proofErr w:type="spellEnd"/>
+      <w:r>
+        <w:t xml:space="preserve"> also). </w:t>
+      </w:r>
+    </w:p>
+    <w:p>
+      <w:r>
+        <w:t>You can update the modification and access time of each file with the help of touch command. </w:t>
+      </w:r>
+    </w:p>
+    <w:p>
+      <w:r>
+        <w:t> </w:t>
+      </w:r>
+    </w:p>
+    <w:p>
+      <w:r>
+        <w:t> creating files using touch </w:t>
+      </w:r>
+    </w:p>
+    <w:p>
+      <w:r>
+        <w:t xml:space="preserve">touch file1   ------&gt; change timestamp </w:t>
+      </w:r>
+      <w:proofErr w:type="gramStart"/>
+      <w:r>
+        <w:t>( both</w:t>
+      </w:r>
+      <w:proofErr w:type="gramEnd"/>
+      <w:r>
+        <w:t xml:space="preserve"> access and modify time)  </w:t>
+      </w:r>
+    </w:p>
+    <w:p>
+      <w:r>
+        <w:t>touch -a file1    -----&gt; change access file of file1  </w:t>
+      </w:r>
+    </w:p>
+    <w:p>
+      <w:r>
+        <w:t>touch -m file1 ------&gt; change modify time of file1  </w:t>
+      </w:r>
+    </w:p>
+    <w:p>
+      <w:r>
+        <w:t>touch -r file1 file2 -----&gt; use file1's timestamp as reference and change timestamp of file2 </w:t>
+      </w:r>
+    </w:p>
+    <w:p>
+      <w:r>
+        <w:t xml:space="preserve">                                          </w:t>
+      </w:r>
+      <w:proofErr w:type="gramStart"/>
+      <w:r>
+        <w:t>( now</w:t>
+      </w:r>
+      <w:proofErr w:type="gramEnd"/>
+      <w:r>
+        <w:t xml:space="preserve"> file2 timestamp will change and become same as file1 ) </w:t>
+      </w:r>
+    </w:p>
+    <w:p>
+      <w:proofErr w:type="gramStart"/>
+      <w:r>
+        <w:t>try :</w:t>
+      </w:r>
+      <w:proofErr w:type="gramEnd"/>
+      <w:r>
+        <w:t>- touch -r file2 -a file1   and observe using stat command what happens  </w:t>
+      </w:r>
+    </w:p>
+    <w:p>
+      <w:r>
+        <w:rPr>
+          <w:b/>
+          <w:bCs/>
+        </w:rPr>
+        <w:t xml:space="preserve">11. </w:t>
+      </w:r>
+      <w:proofErr w:type="gramStart"/>
+      <w:r>
+        <w:rPr>
+          <w:b/>
+          <w:bCs/>
+        </w:rPr>
+        <w:t>cat :</w:t>
+      </w:r>
+      <w:proofErr w:type="gramEnd"/>
+      <w:r>
+        <w:rPr>
+          <w:b/>
+          <w:bCs/>
+        </w:rPr>
+        <w:t>-</w:t>
+      </w:r>
+      <w:r>
+        <w:t> </w:t>
+      </w:r>
+    </w:p>
+    <w:p>
+      <w:r>
+        <w:t>$ cat &lt; file1.txt </w:t>
+      </w:r>
+    </w:p>
+    <w:p>
+      <w:r>
+        <w:lastRenderedPageBreak/>
+        <w:t> </w:t>
+      </w:r>
+    </w:p>
+    <w:p>
+      <w:r>
+        <w:t>-</w:t>
+      </w:r>
+      <w:proofErr w:type="gramStart"/>
+      <w:r>
+        <w:t>n  option</w:t>
+      </w:r>
+      <w:proofErr w:type="gramEnd"/>
+      <w:r>
+        <w:t xml:space="preserve"> to give line numbering to file content </w:t>
+      </w:r>
+    </w:p>
+    <w:p>
+      <w:r>
+        <w:t>-b to give numbering to all lines apart from blank lines </w:t>
+      </w:r>
+    </w:p>
+    <w:p>
+      <w:r>
+        <w:t> We can view multiple files content at a time by using cat command.  </w:t>
+      </w:r>
+    </w:p>
+    <w:p>
+      <w:r>
+        <w:t>$ cat file1.txt file2.txt file3.txt </w:t>
+      </w:r>
+    </w:p>
+    <w:p>
+      <w:r>
+        <w:t>Various utilities of cat Command: </w:t>
+      </w:r>
+    </w:p>
+    <w:p>
+      <w:pPr>
+        <w:numPr>
+          <w:ilvl w:val="0"/>
+          <w:numId w:val="3"/>
+        </w:numPr>
+      </w:pPr>
+      <w:r>
+        <w:t>To create new file with some content </w:t>
+      </w:r>
+    </w:p>
+    <w:p>
+      <w:r>
+        <w:t xml:space="preserve">$ cat &gt; filename data </w:t>
+      </w:r>
+      <w:proofErr w:type="spellStart"/>
+      <w:r>
+        <w:t>ctrl+d</w:t>
+      </w:r>
+      <w:proofErr w:type="spellEnd"/>
+      <w:r>
+        <w:t> </w:t>
+      </w:r>
+    </w:p>
+    <w:p>
+      <w:pPr>
+        <w:numPr>
+          <w:ilvl w:val="0"/>
+          <w:numId w:val="4"/>
+        </w:numPr>
+      </w:pPr>
+      <w:r>
+        <w:t>To append some extra data to existing file </w:t>
+      </w:r>
+    </w:p>
+    <w:p>
+      <w:r>
+        <w:t xml:space="preserve">$ cat &gt;&gt; filename extra data </w:t>
+      </w:r>
+      <w:proofErr w:type="spellStart"/>
+      <w:r>
+        <w:t>ctrl+d</w:t>
+      </w:r>
+      <w:proofErr w:type="spellEnd"/>
+      <w:r>
+        <w:t> </w:t>
+      </w:r>
+    </w:p>
+    <w:p>
+      <w:pPr>
+        <w:numPr>
+          <w:ilvl w:val="0"/>
+          <w:numId w:val="5"/>
+        </w:numPr>
+      </w:pPr>
+      <w:r>
+        <w:t>To view content of file </w:t>
+      </w:r>
+    </w:p>
+    <w:p>
+      <w:r>
+        <w:t>$ cat &lt; filename or $ cat filename </w:t>
+      </w:r>
+    </w:p>
+    <w:p>
+      <w:pPr>
+        <w:numPr>
+          <w:ilvl w:val="0"/>
+          <w:numId w:val="6"/>
+        </w:numPr>
+      </w:pPr>
+      <w:r>
+        <w:t>Copy content of one file to another file </w:t>
+      </w:r>
+    </w:p>
+    <w:p>
+      <w:r>
+        <w:t>$ cat input.txt &gt; output.txt </w:t>
+      </w:r>
+    </w:p>
+    <w:p>
+      <w:pPr>
+        <w:numPr>
+          <w:ilvl w:val="0"/>
+          <w:numId w:val="7"/>
+        </w:numPr>
+      </w:pPr>
+      <w:r>
+        <w:t>To copy content of multiple files to a single file </w:t>
+      </w:r>
+    </w:p>
+    <w:p>
+      <w:r>
+        <w:t>$ cat file1.txt file2.txt file3.txt &gt; file4.txt </w:t>
+      </w:r>
+    </w:p>
+    <w:p>
+      <w:pPr>
+        <w:numPr>
+          <w:ilvl w:val="0"/>
+          <w:numId w:val="8"/>
+        </w:numPr>
+      </w:pPr>
+      <w:r>
+        <w:t>Merging/appending of one file content to another file </w:t>
+      </w:r>
+    </w:p>
+    <w:p>
+      <w:r>
+        <w:t>$ cat file1.txt &gt;&gt; file2.txt </w:t>
+      </w:r>
+    </w:p>
+    <w:p>
+      <w:r>
+        <w:rPr>
+          <w:b/>
+          <w:bCs/>
+        </w:rPr>
+        <w:t xml:space="preserve">12. </w:t>
+      </w:r>
+      <w:proofErr w:type="gramStart"/>
+      <w:r>
+        <w:rPr>
+          <w:b/>
+          <w:bCs/>
+        </w:rPr>
+        <w:t>tac :</w:t>
+      </w:r>
+      <w:proofErr w:type="gramEnd"/>
+      <w:r>
+        <w:rPr>
+          <w:b/>
+          <w:bCs/>
+        </w:rPr>
+        <w:t>-</w:t>
+      </w:r>
+      <w:r>
+        <w:t> </w:t>
+      </w:r>
+    </w:p>
+    <w:p>
+      <w:r>
+        <w:t>It is the reverse of cat. </w:t>
+      </w:r>
+    </w:p>
+    <w:p>
+      <w:r>
+        <w:t xml:space="preserve">It will display file content in reverse order of lines. </w:t>
+      </w:r>
+      <w:proofErr w:type="spellStart"/>
+      <w:r>
+        <w:t>i.e</w:t>
+      </w:r>
+      <w:proofErr w:type="spellEnd"/>
+      <w:r>
+        <w:t xml:space="preserve"> first line will become last line and last line will become first line. </w:t>
+      </w:r>
+    </w:p>
+    <w:p>
+      <w:r>
+        <w:t>This is vertical reversal. </w:t>
+      </w:r>
+    </w:p>
+    <w:p>
+      <w:pPr>
+        <w:numPr>
+          <w:ilvl w:val="0"/>
+          <w:numId w:val="9"/>
+        </w:numPr>
+      </w:pPr>
+      <w:proofErr w:type="gramStart"/>
+      <w:r>
+        <w:rPr>
+          <w:b/>
+          <w:bCs/>
+        </w:rPr>
+        <w:t>rev :</w:t>
+      </w:r>
+      <w:proofErr w:type="gramEnd"/>
+      <w:r>
+        <w:t> </w:t>
+      </w:r>
+    </w:p>
+    <w:p>
+      <w:r>
+        <w:t>rev means reverse. Here each line content will be reversed. It is horizontal reversal. </w:t>
+      </w:r>
+    </w:p>
+    <w:p>
+      <w:r>
+        <w:t xml:space="preserve"> cat command will display total file content at a time. It is best suitable for small files. If the file contains huge </w:t>
+      </w:r>
+      <w:proofErr w:type="gramStart"/>
+      <w:r>
+        <w:t>lines</w:t>
+      </w:r>
+      <w:proofErr w:type="gramEnd"/>
+      <w:r>
+        <w:t xml:space="preserve"> then it is not recommended to use cat command. We should go for head, tail, less and more commands. </w:t>
+      </w:r>
+    </w:p>
+    <w:p>
+      <w:pPr>
+        <w:numPr>
+          <w:ilvl w:val="0"/>
+          <w:numId w:val="10"/>
+        </w:numPr>
+      </w:pPr>
+      <w:proofErr w:type="gramStart"/>
+      <w:r>
+        <w:rPr>
+          <w:b/>
+          <w:bCs/>
+        </w:rPr>
+        <w:t>head :</w:t>
+      </w:r>
+      <w:proofErr w:type="gramEnd"/>
+      <w:r>
+        <w:t> </w:t>
+      </w:r>
+    </w:p>
+    <w:p>
+      <w:r>
+        <w:t>We can use head command to view top few lines of content. </w:t>
+      </w:r>
+    </w:p>
+    <w:p>
+      <w:r>
+        <w:rPr>
+          <w:rFonts w:ascii="Segoe UI Symbol" w:hAnsi="Segoe UI Symbol" w:cs="Segoe UI Symbol"/>
+        </w:rPr>
+        <w:t>✽</w:t>
+      </w:r>
+      <w:r>
+        <w:t> head file1.txt </w:t>
+      </w:r>
+    </w:p>
+    <w:p>
+      <w:r>
+        <w:t>It will display top 10 lines of file1.txt. </w:t>
+      </w:r>
+    </w:p>
+    <w:p>
+      <w:r>
+        <w:lastRenderedPageBreak/>
+        <w:t> </w:t>
+      </w:r>
+    </w:p>
+    <w:p>
+      <w:r>
+        <w:t>10 is the default value of number of lines. </w:t>
+      </w:r>
+    </w:p>
+    <w:p>
+      <w:r>
+        <w:rPr>
+          <w:rFonts w:ascii="Segoe UI Symbol" w:hAnsi="Segoe UI Symbol" w:cs="Segoe UI Symbol"/>
+        </w:rPr>
+        <w:t>✽</w:t>
+      </w:r>
+      <w:r>
+        <w:t> head -n 30 file1.txt OR head -30 file1.txt To display top 30 lines of the file. </w:t>
+      </w:r>
+    </w:p>
+    <w:p>
+      <w:r>
+        <w:t>Instead of 30 we can specify any number. </w:t>
+      </w:r>
+    </w:p>
+    <w:p>
+      <w:r>
+        <w:rPr>
+          <w:rFonts w:ascii="Segoe UI Symbol" w:hAnsi="Segoe UI Symbol" w:cs="Segoe UI Symbol"/>
+        </w:rPr>
+        <w:t>✽</w:t>
+      </w:r>
+      <w:r>
+        <w:t> head -n -20 file1.txt </w:t>
+      </w:r>
+    </w:p>
+    <w:p>
+      <w:r>
+        <w:t>To display all lines of file1.txt except last 20 lines. </w:t>
+      </w:r>
+    </w:p>
+    <w:p>
+      <w:r>
+        <w:rPr>
+          <w:rFonts w:ascii="Segoe UI Symbol" w:hAnsi="Segoe UI Symbol" w:cs="Segoe UI Symbol"/>
+        </w:rPr>
+        <w:t>✽</w:t>
+      </w:r>
+      <w:r>
+        <w:t> head -c 100 file1.txt </w:t>
+      </w:r>
+    </w:p>
+    <w:p>
+      <w:r>
+        <w:t>To display first 100 bytes of file content </w:t>
+      </w:r>
+    </w:p>
+    <w:p>
+      <w:pPr>
+        <w:numPr>
+          <w:ilvl w:val="0"/>
+          <w:numId w:val="11"/>
+        </w:numPr>
+      </w:pPr>
+      <w:proofErr w:type="gramStart"/>
+      <w:r>
+        <w:rPr>
+          <w:b/>
+          <w:bCs/>
+        </w:rPr>
+        <w:t>tail :</w:t>
+      </w:r>
+      <w:proofErr w:type="gramEnd"/>
+      <w:r>
+        <w:t> </w:t>
+      </w:r>
+    </w:p>
+    <w:p>
+      <w:r>
+        <w:t> </w:t>
+      </w:r>
+    </w:p>
+    <w:p>
+      <w:r>
+        <w:t>We can use tail command to view few lines from bottom of the file. It is opposite to head command. </w:t>
+      </w:r>
+    </w:p>
+    <w:p>
+      <w:r>
+        <w:rPr>
+          <w:rFonts w:ascii="Segoe UI Symbol" w:hAnsi="Segoe UI Symbol" w:cs="Segoe UI Symbol"/>
+        </w:rPr>
+        <w:t>✽</w:t>
+      </w:r>
+      <w:r>
+        <w:t> tail file1.txt </w:t>
+      </w:r>
+    </w:p>
+    <w:p>
+      <w:r>
+        <w:t>Last 10 lines will be displayed. </w:t>
+      </w:r>
+    </w:p>
+    <w:p>
+      <w:r>
+        <w:rPr>
+          <w:rFonts w:ascii="Segoe UI Symbol" w:hAnsi="Segoe UI Symbol" w:cs="Segoe UI Symbol"/>
+        </w:rPr>
+        <w:t>✽</w:t>
+      </w:r>
+      <w:r>
+        <w:t> tail -n 30 file1.txt OR tail -30 file1.txt OR tail -n -30 file1.txt It will display last 30 lines. </w:t>
+      </w:r>
+    </w:p>
+    <w:p>
+      <w:r>
+        <w:rPr>
+          <w:rFonts w:ascii="Segoe UI Symbol" w:hAnsi="Segoe UI Symbol" w:cs="Segoe UI Symbol"/>
+        </w:rPr>
+        <w:t>✽</w:t>
+      </w:r>
+      <w:r>
+        <w:t> tail -n +4 file1.txt </w:t>
+      </w:r>
+    </w:p>
+    <w:p>
+      <w:r>
+        <w:t>It will display from 4th line to last line </w:t>
+      </w:r>
+    </w:p>
+    <w:p>
+      <w:r>
+        <w:rPr>
+          <w:rFonts w:ascii="Segoe UI Symbol" w:hAnsi="Segoe UI Symbol" w:cs="Segoe UI Symbol"/>
+        </w:rPr>
+        <w:t>✽</w:t>
+      </w:r>
+      <w:r>
+        <w:t> tail -c 200 file1.txt  </w:t>
+      </w:r>
+    </w:p>
+    <w:p>
+      <w:r>
+        <w:t>It will display 200 bytes of content from bottom of the file. </w:t>
+      </w:r>
+    </w:p>
+    <w:p>
+      <w:pPr>
+        <w:numPr>
+          <w:ilvl w:val="0"/>
+          <w:numId w:val="12"/>
+        </w:numPr>
+      </w:pPr>
+      <w:proofErr w:type="gramStart"/>
+      <w:r>
+        <w:rPr>
+          <w:b/>
+          <w:bCs/>
+        </w:rPr>
+        <w:t>more :</w:t>
+      </w:r>
+      <w:proofErr w:type="gramEnd"/>
+      <w:r>
+        <w:t> </w:t>
+      </w:r>
+    </w:p>
+    <w:p>
+      <w:r>
+        <w:t>We can use more command to view file content page by page. </w:t>
+      </w:r>
+    </w:p>
+    <w:p>
+      <w:r>
+        <w:rPr>
+          <w:rFonts w:ascii="Segoe UI Symbol" w:hAnsi="Segoe UI Symbol" w:cs="Segoe UI Symbol"/>
+        </w:rPr>
+        <w:t>✽</w:t>
+      </w:r>
+      <w:r>
+        <w:t> more file1.txt </w:t>
+      </w:r>
+    </w:p>
+    <w:p>
+      <w:r>
+        <w:t>It will display first page. </w:t>
+      </w:r>
+    </w:p>
+    <w:p>
+      <w:r>
+        <w:t> </w:t>
+      </w:r>
+    </w:p>
+    <w:p>
+      <w:r>
+        <w:t> </w:t>
+      </w:r>
+    </w:p>
+    <w:p>
+      <w:r>
+        <w:t>Enter     To view next line </w:t>
+      </w:r>
+    </w:p>
+    <w:p>
+      <w:r>
+        <w:t> Space Bar     To view next page </w:t>
+      </w:r>
+    </w:p>
+    <w:p>
+      <w:r>
+        <w:t xml:space="preserve"> q     </w:t>
+      </w:r>
+      <w:proofErr w:type="gramStart"/>
+      <w:r>
+        <w:t>To</w:t>
+      </w:r>
+      <w:proofErr w:type="gramEnd"/>
+      <w:r>
+        <w:t xml:space="preserve"> quit/exit </w:t>
+      </w:r>
+    </w:p>
+    <w:p>
+      <w:r>
+        <w:rPr>
+          <w:rFonts w:ascii="Segoe UI Symbol" w:hAnsi="Segoe UI Symbol" w:cs="Segoe UI Symbol"/>
+        </w:rPr>
+        <w:t>✽</w:t>
+      </w:r>
+      <w:r>
+        <w:t> more -d file1.txt </w:t>
+      </w:r>
+    </w:p>
+    <w:p>
+      <w:r>
+        <w:t>-d option meant for providing details like --More--(5</w:t>
+      </w:r>
+      <w:proofErr w:type="gramStart"/>
+      <w:r>
+        <w:t>%)[</w:t>
+      </w:r>
+      <w:proofErr w:type="gramEnd"/>
+      <w:r>
+        <w:t>Press space to continue, 'q' to quit.] </w:t>
+      </w:r>
+    </w:p>
+    <w:p>
+      <w:pPr>
+        <w:numPr>
+          <w:ilvl w:val="0"/>
+          <w:numId w:val="13"/>
+        </w:numPr>
+      </w:pPr>
+      <w:proofErr w:type="gramStart"/>
+      <w:r>
+        <w:rPr>
+          <w:b/>
+          <w:bCs/>
+        </w:rPr>
+        <w:t>less :</w:t>
+      </w:r>
+      <w:proofErr w:type="gramEnd"/>
+      <w:r>
+        <w:t> </w:t>
+      </w:r>
+    </w:p>
+    <w:p>
+      <w:r>
+        <w:lastRenderedPageBreak/>
+        <w:t> By using more command, we can view file content page by page only in forward direction. </w:t>
+      </w:r>
+    </w:p>
+    <w:p>
+      <w:r>
+        <w:t> </w:t>
+      </w:r>
+    </w:p>
+    <w:p>
+      <w:r>
+        <w:t> </w:t>
+      </w:r>
+    </w:p>
+    <w:p>
+      <w:r>
+        <w:t>If we want to move either in forward direction or in backward direction then we should go for less command. </w:t>
+      </w:r>
+    </w:p>
+    <w:p>
+      <w:r>
+        <w:t> </w:t>
+      </w:r>
+      <w:proofErr w:type="gramStart"/>
+      <w:r>
+        <w:rPr>
+          <w:b/>
+          <w:bCs/>
+        </w:rPr>
+        <w:t>d</w:t>
+      </w:r>
+      <w:r>
+        <w:t>  To</w:t>
+      </w:r>
+      <w:proofErr w:type="gramEnd"/>
+      <w:r>
+        <w:t xml:space="preserve"> go to next page.(d means down)  </w:t>
+      </w:r>
+    </w:p>
+    <w:p>
+      <w:r>
+        <w:rPr>
+          <w:b/>
+          <w:bCs/>
+        </w:rPr>
+        <w:t>b</w:t>
+      </w:r>
+      <w:r>
+        <w:t> </w:t>
+      </w:r>
+      <w:proofErr w:type="gramStart"/>
+      <w:r>
+        <w:t>To</w:t>
+      </w:r>
+      <w:proofErr w:type="gramEnd"/>
+      <w:r>
+        <w:t xml:space="preserve"> go to previous page. (b means backward) </w:t>
+      </w:r>
+    </w:p>
+    <w:p>
+      <w:r>
+        <w:rPr>
+          <w:b/>
+          <w:bCs/>
+        </w:rPr>
+        <w:t xml:space="preserve">Creation of Hidden Files and </w:t>
+      </w:r>
+      <w:proofErr w:type="gramStart"/>
+      <w:r>
+        <w:rPr>
+          <w:b/>
+          <w:bCs/>
+        </w:rPr>
+        <w:t>Directories:-</w:t>
+      </w:r>
+      <w:proofErr w:type="gramEnd"/>
+      <w:r>
+        <w:t> </w:t>
+      </w:r>
+    </w:p>
+    <w:p>
+      <w:r>
+        <w:t> </w:t>
+      </w:r>
+    </w:p>
+    <w:p>
+      <w:r>
+        <w:t> </w:t>
+      </w:r>
+    </w:p>
+    <w:p>
+      <w:r>
+        <w:t xml:space="preserve">If any file starts with </w:t>
+      </w:r>
+      <w:proofErr w:type="gramStart"/>
+      <w:r>
+        <w:t>'.' ,</w:t>
+      </w:r>
+      <w:proofErr w:type="gramEnd"/>
+      <w:r>
+        <w:t xml:space="preserve"> such type of file is called hidden file. </w:t>
+      </w:r>
+    </w:p>
+    <w:p>
+      <w:r>
+        <w:t> </w:t>
+      </w:r>
+    </w:p>
+    <w:p>
+      <w:r>
+        <w:t> </w:t>
+      </w:r>
+    </w:p>
+    <w:p>
+      <w:r>
+        <w:t>If we don't want to display the files then we have to go for hidden files. </w:t>
+      </w:r>
+    </w:p>
+    <w:p>
+      <w:r>
+        <w:t xml:space="preserve">Hidden files meant for hiding data. All system files which are internally required by </w:t>
+      </w:r>
+      <w:proofErr w:type="spellStart"/>
+      <w:r>
+        <w:t>kernal</w:t>
+      </w:r>
+      <w:proofErr w:type="spellEnd"/>
+      <w:r>
+        <w:t xml:space="preserve"> are hidden files. </w:t>
+      </w:r>
+    </w:p>
+    <w:p>
+      <w:r>
+        <w:t> </w:t>
+      </w:r>
+    </w:p>
+    <w:p>
+      <w:r>
+        <w:t> </w:t>
+      </w:r>
+    </w:p>
+    <w:p>
+      <w:r>
+        <w:t xml:space="preserve">We can create hidden files just like normal files, only difference is file name should </w:t>
+      </w:r>
+      <w:proofErr w:type="gramStart"/>
+      <w:r>
+        <w:t>starts</w:t>
+      </w:r>
+      <w:proofErr w:type="gramEnd"/>
+      <w:r>
+        <w:t xml:space="preserve"> with dot. </w:t>
+      </w:r>
+    </w:p>
+    <w:p>
+      <w:proofErr w:type="gramStart"/>
+      <w:r>
+        <w:t>touch .</w:t>
+      </w:r>
+      <w:proofErr w:type="gramEnd"/>
+      <w:r>
+        <w:t>securefile1.txt </w:t>
+      </w:r>
+    </w:p>
+    <w:p>
+      <w:r>
+        <w:t xml:space="preserve"> cat </w:t>
+      </w:r>
+      <w:proofErr w:type="gramStart"/>
+      <w:r>
+        <w:t>&gt; .</w:t>
+      </w:r>
+      <w:proofErr w:type="gramEnd"/>
+      <w:r>
+        <w:t>securefile1.txt </w:t>
+      </w:r>
+    </w:p>
+    <w:p>
+      <w:r>
+        <w:t>Even by using editors also we can create hidden files. </w:t>
+      </w:r>
+    </w:p>
+    <w:p>
+      <w:r>
+        <w:t xml:space="preserve">We can create hidden directories also just like normal directories. </w:t>
+      </w:r>
+      <w:proofErr w:type="spellStart"/>
+      <w:r>
+        <w:t>mkdir</w:t>
+      </w:r>
+      <w:proofErr w:type="spellEnd"/>
+      <w:r>
+        <w:t xml:space="preserve"> .</w:t>
+      </w:r>
+      <w:proofErr w:type="spellStart"/>
+      <w:r>
+        <w:t>db_info</w:t>
+      </w:r>
+      <w:proofErr w:type="spellEnd"/>
+      <w:r>
+        <w:t> </w:t>
+      </w:r>
+    </w:p>
+    <w:p>
+      <w:r>
+        <w:t>Note: By using hidden files and directories we may not get full security. To make more secure we have to use proper permissions. For this we should use '</w:t>
+      </w:r>
+      <w:proofErr w:type="spellStart"/>
+      <w:r>
+        <w:t>chmod</w:t>
+      </w:r>
+      <w:proofErr w:type="spellEnd"/>
+      <w:r>
+        <w:t>' command. </w:t>
+      </w:r>
+    </w:p>
+    <w:p>
+      <w:r>
+        <w:rPr>
+          <w:b/>
+          <w:bCs/>
+        </w:rPr>
+        <w:t>Interconversion of Normal Files and Hidden Files:</w:t>
+      </w:r>
+      <w:r>
+        <w:t> </w:t>
+      </w:r>
+    </w:p>
+    <w:p>
+      <w:r>
+        <w:t xml:space="preserve">Based on our requirement, we can convert normal file as hidden file and </w:t>
+      </w:r>
+      <w:proofErr w:type="spellStart"/>
+      <w:r>
+        <w:t>viceversa</w:t>
+      </w:r>
+      <w:proofErr w:type="spellEnd"/>
+      <w:r>
+        <w:t>. </w:t>
+      </w:r>
+    </w:p>
+    <w:p>
+      <w:r>
+        <w:t xml:space="preserve">mv </w:t>
+      </w:r>
+      <w:proofErr w:type="gramStart"/>
+      <w:r>
+        <w:t>a.txt .</w:t>
+      </w:r>
+      <w:proofErr w:type="gramEnd"/>
+      <w:r>
+        <w:t>a.txt </w:t>
+      </w:r>
+    </w:p>
+    <w:p>
+      <w:r>
+        <w:t>We are converting normal file a.txt as hidden file. </w:t>
+      </w:r>
+    </w:p>
+    <w:p>
+      <w:r>
+        <w:t> </w:t>
+      </w:r>
+      <w:proofErr w:type="gramStart"/>
+      <w:r>
+        <w:t>mv .</w:t>
+      </w:r>
+      <w:proofErr w:type="gramEnd"/>
+      <w:r>
+        <w:t>a.txt a.txt </w:t>
+      </w:r>
+    </w:p>
+    <w:p>
+      <w:r>
+        <w:t> </w:t>
+      </w:r>
+    </w:p>
+    <w:p>
+      <w:r>
+        <w:t> </w:t>
+      </w:r>
+    </w:p>
+    <w:p>
+      <w:proofErr w:type="gramStart"/>
+      <w:r>
+        <w:lastRenderedPageBreak/>
+        <w:t>Similarly</w:t>
+      </w:r>
+      <w:proofErr w:type="gramEnd"/>
+      <w:r>
+        <w:t xml:space="preserve"> directories also </w:t>
+      </w:r>
+    </w:p>
+    <w:p>
+      <w:r>
+        <w:t>mv dir</w:t>
+      </w:r>
+      <w:proofErr w:type="gramStart"/>
+      <w:r>
+        <w:t>1 .dir</w:t>
+      </w:r>
+      <w:proofErr w:type="gramEnd"/>
+      <w:r>
+        <w:t>1  </w:t>
+      </w:r>
+    </w:p>
+    <w:p>
+      <w:proofErr w:type="gramStart"/>
+      <w:r>
+        <w:t>mv .dir</w:t>
+      </w:r>
+      <w:proofErr w:type="gramEnd"/>
+      <w:r>
+        <w:t xml:space="preserve">1 </w:t>
+      </w:r>
+      <w:proofErr w:type="spellStart"/>
+      <w:r>
+        <w:t>dir1</w:t>
+      </w:r>
+      <w:proofErr w:type="spellEnd"/>
+      <w:r>
+        <w:t> </w:t>
+      </w:r>
+    </w:p>
+    <w:p>
+      <w:r>
+        <w:t> </w:t>
+      </w:r>
+    </w:p>
+    <w:p>
+      <w:pPr>
+        <w:rPr>
+          <w:b/>
+          <w:bCs/>
+        </w:rPr>
+      </w:pPr>
+      <w:r>
+        <w:rPr>
+          <w:b/>
+          <w:bCs/>
+        </w:rPr>
+        <w:t>---------File Permissions---------- </w:t>
+      </w:r>
+    </w:p>
+    <w:p>
+      <w:pPr>
+        <w:rPr>
+          <w:b/>
+          <w:bCs/>
+        </w:rPr>
+      </w:pPr>
+      <w:r>
+        <w:rPr>
+          <w:b/>
+          <w:bCs/>
+        </w:rPr>
+        <w:t>File Permissions describe the allowed operations by various users. </w:t>
+      </w:r>
+    </w:p>
+    <w:p>
+      <w:pPr>
+        <w:rPr>
+          <w:b/>
+          <w:bCs/>
+        </w:rPr>
+      </w:pPr>
+      <w:r>
+        <w:rPr>
+          <w:b/>
+          <w:bCs/>
+        </w:rPr>
+        <w:t>With respect to file permissions, all users are categorized into the following 4 types. </w:t>
+      </w:r>
+    </w:p>
+    <w:p>
+      <w:pPr>
+        <w:rPr>
+          <w:b/>
+          <w:bCs/>
+        </w:rPr>
+      </w:pPr>
+      <w:r>
+        <w:rPr>
+          <w:b/>
+          <w:bCs/>
+        </w:rPr>
+        <w:t>User Categories: </w:t>
+      </w:r>
+    </w:p>
+    <w:p>
+      <w:pPr>
+        <w:rPr>
+          <w:b/>
+          <w:bCs/>
+        </w:rPr>
+      </w:pPr>
+      <w:r>
+        <w:rPr>
+          <w:b/>
+          <w:bCs/>
+        </w:rPr>
+        <w:t> </w:t>
+      </w:r>
+    </w:p>
+    <w:p>
+      <w:pPr>
+        <w:rPr>
+          <w:b/>
+          <w:bCs/>
+        </w:rPr>
+      </w:pPr>
+      <w:r>
+        <w:rPr>
+          <w:b/>
+          <w:bCs/>
+        </w:rPr>
+        <w:t> </w:t>
+      </w:r>
+    </w:p>
+    <w:p>
+      <w:pPr>
+        <w:rPr>
+          <w:b/>
+          <w:bCs/>
+        </w:rPr>
+      </w:pPr>
+      <w:r>
+        <w:rPr>
+          <w:b/>
+          <w:bCs/>
+        </w:rPr>
+        <w:t>user/owner     Represented by 'u'  </w:t>
+      </w:r>
+    </w:p>
+    <w:p>
+      <w:pPr>
+        <w:rPr>
+          <w:b/>
+          <w:bCs/>
+        </w:rPr>
+      </w:pPr>
+      <w:r>
+        <w:rPr>
+          <w:b/>
+          <w:bCs/>
+        </w:rPr>
+        <w:t>group   Represented by 'g' </w:t>
+      </w:r>
+    </w:p>
+    <w:p>
+      <w:pPr>
+        <w:rPr>
+          <w:b/>
+          <w:bCs/>
+        </w:rPr>
+      </w:pPr>
+      <w:r>
+        <w:rPr>
+          <w:b/>
+          <w:bCs/>
+        </w:rPr>
+        <w:t> others     Represented by 'o'  </w:t>
+      </w:r>
+    </w:p>
+    <w:p>
+      <w:pPr>
+        <w:rPr>
+          <w:b/>
+          <w:bCs/>
+        </w:rPr>
+      </w:pPr>
+      <w:r>
+        <w:rPr>
+          <w:b/>
+          <w:bCs/>
+        </w:rPr>
+        <w:t>all     Represented by 'a' </w:t>
+      </w:r>
+    </w:p>
+    <w:p>
+      <w:pPr>
+        <w:rPr>
+          <w:b/>
+          <w:bCs/>
+        </w:rPr>
+      </w:pPr>
+      <w:r>
+        <w:rPr>
+          <w:b/>
+          <w:bCs/>
+        </w:rPr>
+        <w:t>Permission Types: </w:t>
+      </w:r>
+    </w:p>
+    <w:p>
+      <w:pPr>
+        <w:rPr>
+          <w:b/>
+          <w:bCs/>
+        </w:rPr>
+      </w:pPr>
+      <w:r>
+        <w:rPr>
+          <w:b/>
+          <w:bCs/>
+        </w:rPr>
+        <w:t>Number    Permission </w:t>
+      </w:r>
+    </w:p>
+    <w:p>
+      <w:pPr>
+        <w:rPr>
+          <w:b/>
+          <w:bCs/>
+        </w:rPr>
+      </w:pPr>
+      <w:proofErr w:type="gramStart"/>
+      <w:r>
+        <w:rPr>
+          <w:b/>
+          <w:bCs/>
+        </w:rPr>
+        <w:t>0  No</w:t>
+      </w:r>
+      <w:proofErr w:type="gramEnd"/>
+      <w:r>
+        <w:rPr>
+          <w:b/>
+          <w:bCs/>
+        </w:rPr>
+        <w:t xml:space="preserve"> permission </w:t>
+      </w:r>
+    </w:p>
+    <w:p>
+      <w:pPr>
+        <w:numPr>
+          <w:ilvl w:val="0"/>
+          <w:numId w:val="14"/>
+        </w:numPr>
+        <w:rPr>
+          <w:b/>
+          <w:bCs/>
+        </w:rPr>
+      </w:pPr>
+      <w:r>
+        <w:rPr>
+          <w:b/>
+          <w:bCs/>
+        </w:rPr>
+        <w:t>Execute </w:t>
+      </w:r>
+    </w:p>
+    <w:p>
+      <w:pPr>
+        <w:numPr>
+          <w:ilvl w:val="0"/>
+          <w:numId w:val="14"/>
+        </w:numPr>
+        <w:rPr>
+          <w:b/>
+          <w:bCs/>
+        </w:rPr>
+      </w:pPr>
+      <w:r>
+        <w:rPr>
+          <w:b/>
+          <w:bCs/>
+        </w:rPr>
+        <w:t>Write </w:t>
+      </w:r>
+    </w:p>
+    <w:p>
+      <w:pPr>
+        <w:numPr>
+          <w:ilvl w:val="0"/>
+          <w:numId w:val="14"/>
+        </w:numPr>
+        <w:rPr>
+          <w:b/>
+          <w:bCs/>
+        </w:rPr>
+      </w:pPr>
+      <w:r>
+        <w:rPr>
+          <w:b/>
+          <w:bCs/>
+        </w:rPr>
+        <w:t>Execute and Write </w:t>
+      </w:r>
+    </w:p>
+    <w:p>
+      <w:pPr>
+        <w:numPr>
+          <w:ilvl w:val="0"/>
+          <w:numId w:val="14"/>
+        </w:numPr>
+        <w:rPr>
+          <w:b/>
+          <w:bCs/>
+        </w:rPr>
+      </w:pPr>
+      <w:r>
+        <w:rPr>
+          <w:b/>
+          <w:bCs/>
+        </w:rPr>
+        <w:t>Read </w:t>
+      </w:r>
+    </w:p>
+    <w:p>
+      <w:pPr>
+        <w:numPr>
+          <w:ilvl w:val="0"/>
+          <w:numId w:val="14"/>
+        </w:numPr>
+        <w:rPr>
+          <w:b/>
+          <w:bCs/>
+        </w:rPr>
+      </w:pPr>
+      <w:r>
+        <w:rPr>
+          <w:b/>
+          <w:bCs/>
+        </w:rPr>
+        <w:t>Read and Execute </w:t>
+      </w:r>
+    </w:p>
+    <w:p>
+      <w:pPr>
+        <w:numPr>
+          <w:ilvl w:val="0"/>
+          <w:numId w:val="14"/>
+        </w:numPr>
+        <w:rPr>
+          <w:b/>
+          <w:bCs/>
+        </w:rPr>
+      </w:pPr>
+      <w:r>
+        <w:rPr>
+          <w:b/>
+          <w:bCs/>
+        </w:rPr>
+        <w:t>Read and Write </w:t>
+      </w:r>
+    </w:p>
+    <w:p>
+      <w:pPr>
+        <w:numPr>
+          <w:ilvl w:val="0"/>
+          <w:numId w:val="14"/>
+        </w:numPr>
+        <w:rPr>
+          <w:b/>
+          <w:bCs/>
+        </w:rPr>
+      </w:pPr>
+      <w:r>
+        <w:rPr>
+          <w:b/>
+          <w:bCs/>
+        </w:rPr>
+        <w:t>Read, Write and Execute </w:t>
+      </w:r>
+    </w:p>
+    <w:p>
+      <w:pPr>
+        <w:pStyle w:val="paragraph"/>
+        <w:spacing w:before="0" w:beforeAutospacing="0" w:after="0" w:afterAutospacing="0"/>
+        <w:ind w:left="720"/>
+        <w:textAlignment w:val="baseline"/>
+        <w:rPr>
+          <w:rFonts w:ascii="Segoe UI" w:hAnsi="Segoe UI" w:cs="Segoe UI"/>
+          <w:sz w:val="18"/>
+          <w:szCs w:val="18"/>
+        </w:rPr>
+      </w:pPr>
+      <w:r>
+        <w:rPr>
+          <w:rStyle w:val="normaltextrun"/>
+          <w:rFonts w:ascii="Calibri" w:hAnsi="Calibri" w:cs="Calibri"/>
+          <w:color w:val="000000"/>
+        </w:rPr>
+        <w:t>Operations related to permissions:</w:t>
+      </w:r>
+      <w:r>
+        <w:rPr>
+          <w:rStyle w:val="eop"/>
+          <w:rFonts w:ascii="Calibri" w:hAnsi="Calibri" w:cs="Calibri"/>
+          <w:color w:val="000000"/>
+        </w:rPr>
+        <w:t>  </w:t>
+      </w:r>
+    </w:p>
+    <w:p>
+      <w:pPr>
+        <w:pStyle w:val="paragraph"/>
+        <w:spacing w:before="0" w:beforeAutospacing="0" w:after="0" w:afterAutospacing="0"/>
+        <w:ind w:left="720"/>
+        <w:textAlignment w:val="baseline"/>
+        <w:rPr>
+          <w:rFonts w:ascii="Segoe UI" w:hAnsi="Segoe UI" w:cs="Segoe UI"/>
+          <w:sz w:val="18"/>
+          <w:szCs w:val="18"/>
+        </w:rPr>
+      </w:pPr>
+      <w:r>
+        <w:rPr>
+          <w:rStyle w:val="normaltextrun"/>
+          <w:rFonts w:ascii="Calibri" w:hAnsi="Calibri" w:cs="Calibri"/>
+          <w:color w:val="000000"/>
+        </w:rPr>
+        <w:t>We can perform the following 3 operations.</w:t>
+      </w:r>
+      <w:r>
+        <w:rPr>
+          <w:rStyle w:val="eop"/>
+          <w:rFonts w:ascii="Calibri" w:hAnsi="Calibri" w:cs="Calibri"/>
+          <w:color w:val="000000"/>
+        </w:rPr>
+        <w:t> </w:t>
+      </w:r>
+      <w:r>
+        <w:rPr>
+          <w:rStyle w:val="eop"/>
+          <w:rFonts w:ascii="Calibri" w:hAnsi="Calibri" w:cs="Calibri"/>
+          <w:color w:val="000000"/>
+        </w:rPr>
+        <w:t> </w:t>
+      </w:r>
+    </w:p>
+    <w:p>
+      <w:pPr>
+        <w:pStyle w:val="paragraph"/>
+        <w:spacing w:before="0" w:beforeAutospacing="0" w:after="0" w:afterAutospacing="0"/>
+        <w:ind w:left="720"/>
+        <w:textAlignment w:val="baseline"/>
+        <w:rPr>
+          <w:rFonts w:ascii="Segoe UI" w:hAnsi="Segoe UI" w:cs="Segoe UI"/>
+          <w:sz w:val="18"/>
+          <w:szCs w:val="18"/>
+        </w:rPr>
+      </w:pPr>
+      <w:r>
+        <w:rPr>
+          <w:rStyle w:val="normaltextrun"/>
+          <w:rFonts w:ascii="Calibri" w:hAnsi="Calibri" w:cs="Calibri"/>
+          <w:color w:val="000000"/>
+        </w:rPr>
+        <w:t xml:space="preserve">+ Add a particular permission to </w:t>
+      </w:r>
+      <w:proofErr w:type="spellStart"/>
+      <w:r>
+        <w:rPr>
+          <w:rStyle w:val="normaltextrun"/>
+          <w:rFonts w:ascii="Calibri" w:hAnsi="Calibri" w:cs="Calibri"/>
+          <w:color w:val="000000"/>
+        </w:rPr>
+        <w:t>user|group|other|all</w:t>
+      </w:r>
+      <w:proofErr w:type="spellEnd"/>
+      <w:r>
+        <w:rPr>
+          <w:rStyle w:val="eop"/>
+          <w:rFonts w:ascii="Calibri" w:hAnsi="Calibri" w:cs="Calibri"/>
+          <w:color w:val="000000"/>
+        </w:rPr>
+        <w:t> </w:t>
+      </w:r>
+    </w:p>
+    <w:p>
+      <w:pPr>
+        <w:pStyle w:val="paragraph"/>
+        <w:spacing w:before="0" w:beforeAutospacing="0" w:after="0" w:afterAutospacing="0"/>
+        <w:ind w:left="720"/>
+        <w:textAlignment w:val="baseline"/>
+        <w:rPr>
+          <w:rFonts w:ascii="Segoe UI" w:hAnsi="Segoe UI" w:cs="Segoe UI"/>
+          <w:sz w:val="18"/>
+          <w:szCs w:val="18"/>
+        </w:rPr>
+      </w:pPr>
+      <w:r>
+        <w:rPr>
+          <w:rStyle w:val="eop"/>
+          <w:rFonts w:ascii="Calibri" w:hAnsi="Calibri" w:cs="Calibri"/>
+          <w:sz w:val="22"/>
+          <w:szCs w:val="22"/>
+        </w:rPr>
+        <w:t> </w:t>
+      </w:r>
+    </w:p>
+    <w:p>
+      <w:pPr>
+        <w:pStyle w:val="paragraph"/>
+        <w:spacing w:before="0" w:beforeAutospacing="0" w:after="0" w:afterAutospacing="0"/>
+        <w:ind w:left="720"/>
+        <w:textAlignment w:val="baseline"/>
+        <w:rPr>
+          <w:rFonts w:ascii="Segoe UI" w:hAnsi="Segoe UI" w:cs="Segoe UI"/>
+          <w:sz w:val="18"/>
+          <w:szCs w:val="18"/>
+        </w:rPr>
+      </w:pPr>
+      <w:r>
+        <w:rPr>
+          <w:rStyle w:val="normaltextrun"/>
+          <w:rFonts w:ascii="Calibri" w:hAnsi="Calibri" w:cs="Calibri"/>
+          <w:color w:val="000000"/>
+        </w:rPr>
+        <w:t xml:space="preserve">-    Remove a particular permission to </w:t>
+      </w:r>
+      <w:proofErr w:type="spellStart"/>
+      <w:r>
+        <w:rPr>
+          <w:rStyle w:val="normaltextrun"/>
+          <w:rFonts w:ascii="Calibri" w:hAnsi="Calibri" w:cs="Calibri"/>
+          <w:color w:val="000000"/>
+        </w:rPr>
+        <w:t>user|group|other|all</w:t>
+      </w:r>
+      <w:proofErr w:type="spellEnd"/>
+      <w:r>
+        <w:rPr>
+          <w:rStyle w:val="normaltextrun"/>
+          <w:rFonts w:ascii="Calibri" w:hAnsi="Calibri" w:cs="Calibri"/>
+          <w:color w:val="000000"/>
+        </w:rPr>
+        <w:t> </w:t>
+      </w:r>
+      <w:r>
+        <w:rPr>
+          <w:rStyle w:val="eop"/>
+          <w:rFonts w:ascii="Calibri" w:hAnsi="Calibri" w:cs="Calibri"/>
+          <w:color w:val="000000"/>
+        </w:rPr>
+        <w:t> </w:t>
+      </w:r>
+    </w:p>
+    <w:p>
+      <w:pPr>
+        <w:pStyle w:val="paragraph"/>
+        <w:spacing w:before="0" w:beforeAutospacing="0" w:after="0" w:afterAutospacing="0"/>
+        <w:ind w:left="720"/>
+        <w:textAlignment w:val="baseline"/>
+        <w:rPr>
+          <w:rFonts w:ascii="Segoe UI" w:hAnsi="Segoe UI" w:cs="Segoe UI"/>
+          <w:sz w:val="18"/>
+          <w:szCs w:val="18"/>
+        </w:rPr>
+      </w:pPr>
+      <w:r>
+        <w:rPr>
+          <w:rStyle w:val="normaltextrun"/>
+          <w:rFonts w:ascii="Calibri" w:hAnsi="Calibri" w:cs="Calibri"/>
+          <w:color w:val="000000"/>
+        </w:rPr>
+        <w:t xml:space="preserve">= Assignment a particular permission to </w:t>
+      </w:r>
+      <w:proofErr w:type="spellStart"/>
+      <w:r>
+        <w:rPr>
+          <w:rStyle w:val="normaltextrun"/>
+          <w:rFonts w:ascii="Calibri" w:hAnsi="Calibri" w:cs="Calibri"/>
+          <w:color w:val="000000"/>
+        </w:rPr>
+        <w:t>user|group|other|all</w:t>
+      </w:r>
+      <w:proofErr w:type="spellEnd"/>
+      <w:r>
+        <w:rPr>
+          <w:rStyle w:val="eop"/>
+          <w:rFonts w:ascii="Calibri" w:hAnsi="Calibri" w:cs="Calibri"/>
+          <w:color w:val="000000"/>
+        </w:rPr>
+        <w:t> </w:t>
+      </w:r>
+    </w:p>
+    <w:p>
+      <w:pPr>
+        <w:pStyle w:val="paragraph"/>
+        <w:spacing w:before="0" w:beforeAutospacing="0" w:after="0" w:afterAutospacing="0"/>
+        <w:ind w:left="720"/>
+        <w:textAlignment w:val="baseline"/>
+        <w:rPr>
+          <w:rFonts w:ascii="Segoe UI" w:hAnsi="Segoe UI" w:cs="Segoe UI"/>
+          <w:sz w:val="18"/>
+          <w:szCs w:val="18"/>
+        </w:rPr>
+      </w:pPr>
+      <w:r>
+        <w:rPr>
+          <w:rStyle w:val="eop"/>
+          <w:rFonts w:ascii="Calibri" w:hAnsi="Calibri" w:cs="Calibri"/>
+          <w:color w:val="000000"/>
+        </w:rPr>
+        <w:t> </w:t>
+      </w:r>
+    </w:p>
+    <w:p>
+      <w:pPr>
+        <w:pStyle w:val="paragraph"/>
+        <w:spacing w:before="0" w:beforeAutospacing="0" w:after="0" w:afterAutospacing="0"/>
+        <w:ind w:left="720"/>
+        <w:textAlignment w:val="baseline"/>
+        <w:rPr>
+          <w:rFonts w:ascii="Segoe UI" w:hAnsi="Segoe UI" w:cs="Segoe UI"/>
+          <w:sz w:val="18"/>
+          <w:szCs w:val="18"/>
+        </w:rPr>
+      </w:pPr>
+      <w:r>
+        <w:rPr>
+          <w:rStyle w:val="normaltextrun"/>
+          <w:rFonts w:ascii="Calibri" w:hAnsi="Calibri" w:cs="Calibri"/>
+          <w:b/>
+          <w:bCs/>
+          <w:color w:val="000000"/>
+          <w:sz w:val="42"/>
+          <w:szCs w:val="42"/>
+        </w:rPr>
+        <w:t xml:space="preserve">. </w:t>
+      </w:r>
+      <w:proofErr w:type="spellStart"/>
+      <w:r>
+        <w:rPr>
+          <w:rStyle w:val="normaltextrun"/>
+          <w:rFonts w:ascii="Calibri" w:hAnsi="Calibri" w:cs="Calibri"/>
+          <w:b/>
+          <w:bCs/>
+          <w:color w:val="000000"/>
+          <w:sz w:val="42"/>
+          <w:szCs w:val="42"/>
+        </w:rPr>
+        <w:t>chmod</w:t>
+      </w:r>
+      <w:proofErr w:type="spellEnd"/>
+      <w:r>
+        <w:rPr>
+          <w:rStyle w:val="normaltextrun"/>
+          <w:rFonts w:ascii="Calibri" w:hAnsi="Calibri" w:cs="Calibri"/>
+          <w:b/>
+          <w:bCs/>
+          <w:color w:val="000000"/>
+          <w:sz w:val="42"/>
+          <w:szCs w:val="42"/>
+        </w:rPr>
+        <w:t xml:space="preserve"> Command:</w:t>
+      </w:r>
+      <w:r>
+        <w:rPr>
+          <w:rStyle w:val="eop"/>
+          <w:rFonts w:ascii="Calibri" w:hAnsi="Calibri" w:cs="Calibri"/>
+          <w:color w:val="000000"/>
+          <w:sz w:val="42"/>
+          <w:szCs w:val="42"/>
+        </w:rPr>
+        <w:t> </w:t>
+      </w:r>
+    </w:p>
+    <w:p>
+      <w:pPr>
+        <w:pStyle w:val="paragraph"/>
+        <w:spacing w:before="0" w:beforeAutospacing="0" w:after="0" w:afterAutospacing="0"/>
+        <w:ind w:left="720"/>
+        <w:textAlignment w:val="baseline"/>
+        <w:rPr>
+          <w:rFonts w:ascii="Segoe UI" w:hAnsi="Segoe UI" w:cs="Segoe UI"/>
+          <w:sz w:val="18"/>
+          <w:szCs w:val="18"/>
+        </w:rPr>
+      </w:pPr>
+      <w:proofErr w:type="spellStart"/>
+      <w:r>
+        <w:rPr>
+          <w:rStyle w:val="normaltextrun"/>
+          <w:rFonts w:ascii="Calibri" w:hAnsi="Calibri" w:cs="Calibri"/>
+          <w:color w:val="000000"/>
+        </w:rPr>
+        <w:t>chmod</w:t>
+      </w:r>
+      <w:proofErr w:type="spellEnd"/>
+      <w:r>
+        <w:rPr>
+          <w:rStyle w:val="normaltextrun"/>
+          <w:rFonts w:ascii="Calibri" w:hAnsi="Calibri" w:cs="Calibri"/>
+          <w:color w:val="000000"/>
+        </w:rPr>
+        <w:t xml:space="preserve"> means change mode.</w:t>
+      </w:r>
+      <w:r>
+        <w:rPr>
+          <w:rStyle w:val="eop"/>
+          <w:rFonts w:ascii="Calibri" w:hAnsi="Calibri" w:cs="Calibri"/>
+          <w:color w:val="000000"/>
+        </w:rPr>
+        <w:t> </w:t>
+      </w:r>
+    </w:p>
+    <w:p>
+      <w:pPr>
+        <w:pStyle w:val="paragraph"/>
+        <w:spacing w:before="0" w:beforeAutospacing="0" w:after="0" w:afterAutospacing="0"/>
+        <w:ind w:left="720"/>
+        <w:textAlignment w:val="baseline"/>
+        <w:rPr>
+          <w:rFonts w:ascii="Segoe UI" w:hAnsi="Segoe UI" w:cs="Segoe UI"/>
+          <w:sz w:val="18"/>
+          <w:szCs w:val="18"/>
+        </w:rPr>
+      </w:pPr>
+      <w:r>
+        <w:rPr>
+          <w:rStyle w:val="normaltextrun"/>
+          <w:rFonts w:ascii="Calibri" w:hAnsi="Calibri" w:cs="Calibri"/>
+          <w:color w:val="000000"/>
+        </w:rPr>
+        <w:t xml:space="preserve">We can use </w:t>
+      </w:r>
+      <w:proofErr w:type="spellStart"/>
+      <w:r>
+        <w:rPr>
+          <w:rStyle w:val="normaltextrun"/>
+          <w:rFonts w:ascii="Calibri" w:hAnsi="Calibri" w:cs="Calibri"/>
+          <w:color w:val="000000"/>
+        </w:rPr>
+        <w:t>chmod</w:t>
+      </w:r>
+      <w:proofErr w:type="spellEnd"/>
+      <w:r>
+        <w:rPr>
+          <w:rStyle w:val="normaltextrun"/>
+          <w:rFonts w:ascii="Calibri" w:hAnsi="Calibri" w:cs="Calibri"/>
+          <w:color w:val="000000"/>
+        </w:rPr>
+        <w:t xml:space="preserve"> command to change file or directory permissions.</w:t>
+      </w:r>
+      <w:r>
+        <w:rPr>
+          <w:rStyle w:val="eop"/>
+          <w:rFonts w:ascii="Calibri" w:hAnsi="Calibri" w:cs="Calibri"/>
+          <w:color w:val="000000"/>
+        </w:rPr>
+        <w:t> </w:t>
+      </w:r>
+    </w:p>
+    <w:p>
+      <w:pPr>
+        <w:pStyle w:val="paragraph"/>
+        <w:spacing w:before="0" w:beforeAutospacing="0" w:after="0" w:afterAutospacing="0"/>
+        <w:ind w:left="720"/>
+        <w:textAlignment w:val="baseline"/>
+        <w:rPr>
+          <w:rFonts w:ascii="Segoe UI" w:hAnsi="Segoe UI" w:cs="Segoe UI"/>
+          <w:sz w:val="18"/>
+          <w:szCs w:val="18"/>
+        </w:rPr>
+      </w:pPr>
+      <w:r>
+        <w:rPr>
+          <w:rStyle w:val="normaltextrun"/>
+          <w:rFonts w:ascii="Calibri" w:hAnsi="Calibri" w:cs="Calibri"/>
+          <w:color w:val="000000"/>
+        </w:rPr>
+        <w:lastRenderedPageBreak/>
+        <w:t xml:space="preserve">Syntax: $ </w:t>
+      </w:r>
+      <w:proofErr w:type="spellStart"/>
+      <w:r>
+        <w:rPr>
+          <w:rStyle w:val="normaltextrun"/>
+          <w:rFonts w:ascii="Calibri" w:hAnsi="Calibri" w:cs="Calibri"/>
+          <w:color w:val="000000"/>
+        </w:rPr>
+        <w:t>chmod</w:t>
+      </w:r>
+      <w:proofErr w:type="spellEnd"/>
+      <w:r>
+        <w:rPr>
+          <w:rStyle w:val="normaltextrun"/>
+          <w:rFonts w:ascii="Calibri" w:hAnsi="Calibri" w:cs="Calibri"/>
+          <w:color w:val="000000"/>
+        </w:rPr>
+        <w:t xml:space="preserve"> &lt;</w:t>
+      </w:r>
+      <w:proofErr w:type="spellStart"/>
+      <w:r>
+        <w:rPr>
+          <w:rStyle w:val="normaltextrun"/>
+          <w:rFonts w:ascii="Calibri" w:hAnsi="Calibri" w:cs="Calibri"/>
+          <w:color w:val="000000"/>
+        </w:rPr>
+        <w:t>user_category</w:t>
+      </w:r>
+      <w:proofErr w:type="spellEnd"/>
+      <w:r>
+        <w:rPr>
+          <w:rStyle w:val="normaltextrun"/>
+          <w:rFonts w:ascii="Calibri" w:hAnsi="Calibri" w:cs="Calibri"/>
+          <w:color w:val="000000"/>
+        </w:rPr>
+        <w:t xml:space="preserve">&gt;&lt;operation&gt;&lt;permission&gt; </w:t>
+      </w:r>
+      <w:proofErr w:type="spellStart"/>
+      <w:r>
+        <w:rPr>
+          <w:rStyle w:val="normaltextrun"/>
+          <w:rFonts w:ascii="Calibri" w:hAnsi="Calibri" w:cs="Calibri"/>
+          <w:color w:val="000000"/>
+        </w:rPr>
+        <w:t>file_name</w:t>
+      </w:r>
+      <w:proofErr w:type="spellEnd"/>
+      <w:r>
+        <w:rPr>
+          <w:rStyle w:val="normaltextrun"/>
+          <w:rFonts w:ascii="Calibri" w:hAnsi="Calibri" w:cs="Calibri"/>
+          <w:color w:val="000000"/>
+        </w:rPr>
+        <w:t>/</w:t>
+      </w:r>
+      <w:proofErr w:type="spellStart"/>
+      <w:r>
+        <w:rPr>
+          <w:rStyle w:val="normaltextrun"/>
+          <w:rFonts w:ascii="Calibri" w:hAnsi="Calibri" w:cs="Calibri"/>
+          <w:color w:val="000000"/>
+        </w:rPr>
+        <w:t>directory_name</w:t>
+      </w:r>
+      <w:proofErr w:type="spellEnd"/>
+      <w:r>
+        <w:rPr>
+          <w:rStyle w:val="eop"/>
+          <w:rFonts w:ascii="Calibri" w:hAnsi="Calibri" w:cs="Calibri"/>
+          <w:color w:val="000000"/>
+        </w:rPr>
+        <w:t> </w:t>
+      </w:r>
+    </w:p>
+    <w:p>
+      <w:pPr>
+        <w:pStyle w:val="paragraph"/>
+        <w:spacing w:before="0" w:beforeAutospacing="0" w:after="0" w:afterAutospacing="0"/>
+        <w:ind w:left="720"/>
+        <w:textAlignment w:val="baseline"/>
+        <w:rPr>
+          <w:rFonts w:ascii="Segoe UI" w:hAnsi="Segoe UI" w:cs="Segoe UI"/>
+          <w:sz w:val="18"/>
+          <w:szCs w:val="18"/>
+        </w:rPr>
+      </w:pPr>
+      <w:proofErr w:type="spellStart"/>
+      <w:r>
+        <w:rPr>
+          <w:rStyle w:val="normaltextrun"/>
+          <w:rFonts w:ascii="Calibri" w:hAnsi="Calibri" w:cs="Calibri"/>
+          <w:color w:val="000000"/>
+        </w:rPr>
+        <w:t>Eg</w:t>
+      </w:r>
+      <w:proofErr w:type="spellEnd"/>
+      <w:r>
+        <w:rPr>
+          <w:rStyle w:val="normaltextrun"/>
+          <w:rFonts w:ascii="Calibri" w:hAnsi="Calibri" w:cs="Calibri"/>
+          <w:color w:val="000000"/>
+        </w:rPr>
+        <w:t xml:space="preserve">: For user add execute </w:t>
+      </w:r>
+      <w:proofErr w:type="spellStart"/>
+      <w:proofErr w:type="gramStart"/>
+      <w:r>
+        <w:rPr>
+          <w:rStyle w:val="normaltextrun"/>
+          <w:rFonts w:ascii="Calibri" w:hAnsi="Calibri" w:cs="Calibri"/>
+          <w:color w:val="000000"/>
+        </w:rPr>
+        <w:t>permission,for</w:t>
+      </w:r>
+      <w:proofErr w:type="spellEnd"/>
+      <w:proofErr w:type="gramEnd"/>
+      <w:r>
+        <w:rPr>
+          <w:rStyle w:val="normaltextrun"/>
+          <w:rFonts w:ascii="Calibri" w:hAnsi="Calibri" w:cs="Calibri"/>
+          <w:color w:val="000000"/>
+        </w:rPr>
+        <w:t xml:space="preserve"> group add write </w:t>
+      </w:r>
+      <w:proofErr w:type="spellStart"/>
+      <w:r>
+        <w:rPr>
+          <w:rStyle w:val="normaltextrun"/>
+          <w:rFonts w:ascii="Calibri" w:hAnsi="Calibri" w:cs="Calibri"/>
+          <w:color w:val="000000"/>
+        </w:rPr>
+        <w:t>permission,for</w:t>
+      </w:r>
+      <w:proofErr w:type="spellEnd"/>
+      <w:r>
+        <w:rPr>
+          <w:rStyle w:val="normaltextrun"/>
+          <w:rFonts w:ascii="Calibri" w:hAnsi="Calibri" w:cs="Calibri"/>
+          <w:color w:val="000000"/>
+        </w:rPr>
+        <w:t xml:space="preserve"> others remove read permission</w:t>
+      </w:r>
+      <w:r>
+        <w:rPr>
+          <w:rStyle w:val="eop"/>
+          <w:rFonts w:ascii="Calibri" w:hAnsi="Calibri" w:cs="Calibri"/>
+          <w:color w:val="000000"/>
+        </w:rPr>
+        <w:t> </w:t>
+      </w:r>
+    </w:p>
+    <w:p>
+      <w:pPr>
+        <w:pStyle w:val="paragraph"/>
+        <w:spacing w:before="0" w:beforeAutospacing="0" w:after="0" w:afterAutospacing="0"/>
+        <w:ind w:left="720"/>
+        <w:textAlignment w:val="baseline"/>
+        <w:rPr>
+          <w:rFonts w:ascii="Segoe UI" w:hAnsi="Segoe UI" w:cs="Segoe UI"/>
+          <w:sz w:val="18"/>
+          <w:szCs w:val="18"/>
+        </w:rPr>
+      </w:pPr>
+      <w:r>
+        <w:rPr>
+          <w:rStyle w:val="normaltextrun"/>
+          <w:rFonts w:ascii="Calibri" w:hAnsi="Calibri" w:cs="Calibri"/>
+          <w:color w:val="000000"/>
+        </w:rPr>
+        <w:t xml:space="preserve">$ </w:t>
+      </w:r>
+      <w:proofErr w:type="spellStart"/>
+      <w:r>
+        <w:rPr>
+          <w:rStyle w:val="normaltextrun"/>
+          <w:rFonts w:ascii="Calibri" w:hAnsi="Calibri" w:cs="Calibri"/>
+          <w:color w:val="000000"/>
+        </w:rPr>
+        <w:t>chmod</w:t>
+      </w:r>
+      <w:proofErr w:type="spellEnd"/>
+      <w:r>
+        <w:rPr>
+          <w:rStyle w:val="normaltextrun"/>
+          <w:rFonts w:ascii="Calibri" w:hAnsi="Calibri" w:cs="Calibri"/>
+          <w:color w:val="000000"/>
+        </w:rPr>
+        <w:t xml:space="preserve"> </w:t>
+      </w:r>
+      <w:proofErr w:type="spellStart"/>
+      <w:r>
+        <w:rPr>
+          <w:rStyle w:val="normaltextrun"/>
+          <w:rFonts w:ascii="Calibri" w:hAnsi="Calibri" w:cs="Calibri"/>
+          <w:color w:val="000000"/>
+        </w:rPr>
+        <w:t>u+</w:t>
+      </w:r>
+      <w:proofErr w:type="gramStart"/>
+      <w:r>
+        <w:rPr>
+          <w:rStyle w:val="normaltextrun"/>
+          <w:rFonts w:ascii="Calibri" w:hAnsi="Calibri" w:cs="Calibri"/>
+          <w:color w:val="000000"/>
+        </w:rPr>
+        <w:t>x,g</w:t>
+      </w:r>
+      <w:proofErr w:type="gramEnd"/>
+      <w:r>
+        <w:rPr>
+          <w:rStyle w:val="normaltextrun"/>
+          <w:rFonts w:ascii="Calibri" w:hAnsi="Calibri" w:cs="Calibri"/>
+          <w:color w:val="000000"/>
+        </w:rPr>
+        <w:t>+w,o-r</w:t>
+      </w:r>
+      <w:proofErr w:type="spellEnd"/>
+      <w:r>
+        <w:rPr>
+          <w:rStyle w:val="normaltextrun"/>
+          <w:rFonts w:ascii="Calibri" w:hAnsi="Calibri" w:cs="Calibri"/>
+          <w:color w:val="000000"/>
+        </w:rPr>
+        <w:t xml:space="preserve"> demo.txt</w:t>
+      </w:r>
+      <w:r>
+        <w:rPr>
+          <w:rStyle w:val="eop"/>
+          <w:rFonts w:ascii="Calibri" w:hAnsi="Calibri" w:cs="Calibri"/>
+          <w:color w:val="000000"/>
+        </w:rPr>
+        <w:t> </w:t>
+      </w:r>
+    </w:p>
+    <w:p/>
+    <w:p>
+      <w:r>
+        <w:t>Note: Only owner and super user (root) can change file permissions. </w:t>
+      </w:r>
+    </w:p>
+    <w:p>
+      <w:r>
+        <w:t>How to check Permissions of existing File: By using ls -l command: </w:t>
+      </w:r>
+    </w:p>
+    <w:p>
+      <w:r>
+        <w:t>Total 9 permissions. First 3 are user permissions, next 3 are group permissions and next 3 are others permissions. </w:t>
+      </w:r>
+    </w:p>
+    <w:p>
+      <w:r>
+        <w:t xml:space="preserve">user permissions: </w:t>
+      </w:r>
+      <w:proofErr w:type="spellStart"/>
+      <w:r>
+        <w:t>rwuser</w:t>
+      </w:r>
+      <w:proofErr w:type="spellEnd"/>
+      <w:r>
+        <w:t xml:space="preserve"> can perform both read and write operations but not execute operation </w:t>
+      </w:r>
+    </w:p>
+    <w:p>
+      <w:r>
+        <w:t>group permissions: r-- </w:t>
+      </w:r>
+    </w:p>
+    <w:p>
+      <w:r>
+        <w:t>group members can perform only read operation and cannot perform write and  </w:t>
+      </w:r>
+    </w:p>
+    <w:p>
+      <w:r>
+        <w:t>execute operations </w:t>
+      </w:r>
+    </w:p>
+    <w:p>
+      <w:r>
+        <w:t>others permissions: r-other members can perform only read operation and cannot perform write and execute operations. </w:t>
+      </w:r>
+    </w:p>
+    <w:p>
+      <w:r>
+        <w:t>User Permissions + Group Permissions + Others Permissions order is important </w:t>
+      </w:r>
+    </w:p>
+    <w:p>
+      <w:proofErr w:type="spellStart"/>
+      <w:r>
+        <w:t>Eg</w:t>
+      </w:r>
+      <w:proofErr w:type="spellEnd"/>
+      <w:r>
+        <w:t xml:space="preserve"> 1: $ </w:t>
+      </w:r>
+      <w:proofErr w:type="spellStart"/>
+      <w:r>
+        <w:t>chmod</w:t>
+      </w:r>
+      <w:proofErr w:type="spellEnd"/>
+      <w:r>
+        <w:t xml:space="preserve"> </w:t>
+      </w:r>
+      <w:proofErr w:type="spellStart"/>
+      <w:r>
+        <w:t>u+x</w:t>
+      </w:r>
+      <w:proofErr w:type="spellEnd"/>
+      <w:r>
+        <w:t xml:space="preserve"> demo.txt adding execute permission to the user </w:t>
+      </w:r>
+    </w:p>
+    <w:p>
+      <w:proofErr w:type="spellStart"/>
+      <w:r>
+        <w:t>Eg</w:t>
+      </w:r>
+      <w:proofErr w:type="spellEnd"/>
+      <w:r>
+        <w:t xml:space="preserve"> 2: $ </w:t>
+      </w:r>
+      <w:proofErr w:type="spellStart"/>
+      <w:r>
+        <w:t>chmod</w:t>
+      </w:r>
+      <w:proofErr w:type="spellEnd"/>
+      <w:r>
+        <w:t xml:space="preserve"> </w:t>
+      </w:r>
+      <w:proofErr w:type="spellStart"/>
+      <w:r>
+        <w:t>u+</w:t>
+      </w:r>
+      <w:proofErr w:type="gramStart"/>
+      <w:r>
+        <w:t>w,g</w:t>
+      </w:r>
+      <w:proofErr w:type="gramEnd"/>
+      <w:r>
+        <w:t>+rw,o+r</w:t>
+      </w:r>
+      <w:proofErr w:type="spellEnd"/>
+      <w:r>
+        <w:t xml:space="preserve"> demo.txt adding write permission to the user adding read and write permissions to the group adding read permission to the others </w:t>
+      </w:r>
+    </w:p>
+    <w:p>
+      <w:proofErr w:type="spellStart"/>
+      <w:r>
+        <w:t>Eg</w:t>
+      </w:r>
+      <w:proofErr w:type="spellEnd"/>
+      <w:r>
+        <w:t xml:space="preserve"> 3: $</w:t>
+      </w:r>
+      <w:proofErr w:type="spellStart"/>
+      <w:r>
+        <w:t>chmod</w:t>
+      </w:r>
+      <w:proofErr w:type="spellEnd"/>
+      <w:r>
+        <w:t xml:space="preserve"> </w:t>
+      </w:r>
+      <w:proofErr w:type="spellStart"/>
+      <w:r>
+        <w:t>u+</w:t>
+      </w:r>
+      <w:proofErr w:type="gramStart"/>
+      <w:r>
+        <w:t>x,g</w:t>
+      </w:r>
+      <w:proofErr w:type="gramEnd"/>
+      <w:r>
+        <w:t>-w,o+w</w:t>
+      </w:r>
+      <w:proofErr w:type="spellEnd"/>
+      <w:r>
+        <w:t xml:space="preserve"> demo.txt adding execute permission to the user removing write permission from the group adding write permission to the others </w:t>
+      </w:r>
+    </w:p>
+    <w:p>
+      <w:proofErr w:type="spellStart"/>
+      <w:r>
+        <w:t>Eg</w:t>
+      </w:r>
+      <w:proofErr w:type="spellEnd"/>
+      <w:r>
+        <w:t xml:space="preserve"> 4: $ </w:t>
+      </w:r>
+      <w:proofErr w:type="spellStart"/>
+      <w:r>
+        <w:t>chmod</w:t>
+      </w:r>
+      <w:proofErr w:type="spellEnd"/>
+      <w:r>
+        <w:t xml:space="preserve"> u=</w:t>
+      </w:r>
+      <w:proofErr w:type="spellStart"/>
+      <w:proofErr w:type="gramStart"/>
+      <w:r>
+        <w:t>rw,g</w:t>
+      </w:r>
+      <w:proofErr w:type="spellEnd"/>
+      <w:proofErr w:type="gramEnd"/>
+      <w:r>
+        <w:t>=</w:t>
+      </w:r>
+      <w:proofErr w:type="spellStart"/>
+      <w:r>
+        <w:t>rw,o</w:t>
+      </w:r>
+      <w:proofErr w:type="spellEnd"/>
+      <w:r>
+        <w:t>=r demo.txt </w:t>
+      </w:r>
+    </w:p>
+    <w:p>
+      <w:r>
+        <w:t xml:space="preserve">Now user permissions: </w:t>
+      </w:r>
+      <w:proofErr w:type="spellStart"/>
+      <w:r>
+        <w:t>rwgroup</w:t>
+      </w:r>
+      <w:proofErr w:type="spellEnd"/>
+      <w:r>
+        <w:t xml:space="preserve"> permission: </w:t>
+      </w:r>
+      <w:proofErr w:type="spellStart"/>
+      <w:r>
+        <w:t>rwothers</w:t>
+      </w:r>
+      <w:proofErr w:type="spellEnd"/>
+      <w:r>
+        <w:t xml:space="preserve"> permission: r-- </w:t>
+      </w:r>
+    </w:p>
+    <w:p>
+      <w:proofErr w:type="spellStart"/>
+      <w:r>
+        <w:t>Eg</w:t>
+      </w:r>
+      <w:proofErr w:type="spellEnd"/>
+      <w:r>
+        <w:t xml:space="preserve"> 5: $ </w:t>
+      </w:r>
+      <w:proofErr w:type="spellStart"/>
+      <w:r>
+        <w:t>chmod</w:t>
+      </w:r>
+      <w:proofErr w:type="spellEnd"/>
+      <w:r>
+        <w:t xml:space="preserve"> a=- demo.txt </w:t>
+      </w:r>
+    </w:p>
+    <w:p>
+      <w:r>
+        <w:t>Now user permissions: --group permission: --others permission: --- </w:t>
+      </w:r>
+    </w:p>
+    <w:p>
+      <w:proofErr w:type="spellStart"/>
+      <w:r>
+        <w:t>Eg</w:t>
+      </w:r>
+      <w:proofErr w:type="spellEnd"/>
+      <w:r>
+        <w:t xml:space="preserve"> 6: $ </w:t>
+      </w:r>
+      <w:proofErr w:type="spellStart"/>
+      <w:r>
+        <w:t>chmod</w:t>
+      </w:r>
+      <w:proofErr w:type="spellEnd"/>
+      <w:r>
+        <w:t xml:space="preserve"> a=</w:t>
+      </w:r>
+      <w:proofErr w:type="spellStart"/>
+      <w:r>
+        <w:t>rwx</w:t>
+      </w:r>
+      <w:proofErr w:type="spellEnd"/>
+      <w:r>
+        <w:t xml:space="preserve"> demo.txt </w:t>
+      </w:r>
+    </w:p>
+    <w:p>
+      <w:r>
+        <w:t xml:space="preserve">Now user permissions: </w:t>
+      </w:r>
+      <w:proofErr w:type="spellStart"/>
+      <w:r>
+        <w:t>rwx</w:t>
+      </w:r>
+      <w:proofErr w:type="spellEnd"/>
+      <w:r>
+        <w:t xml:space="preserve"> group permission: </w:t>
+      </w:r>
+      <w:proofErr w:type="spellStart"/>
+      <w:r>
+        <w:t>rwx</w:t>
+      </w:r>
+      <w:proofErr w:type="spellEnd"/>
+      <w:r>
+        <w:t xml:space="preserve"> others permission: </w:t>
+      </w:r>
+      <w:proofErr w:type="spellStart"/>
+      <w:r>
+        <w:t>rwx</w:t>
+      </w:r>
+      <w:proofErr w:type="spellEnd"/>
+      <w:r>
+        <w:t> </w:t>
+      </w:r>
+    </w:p>
+    <w:p>
+      <w:r>
+        <w:rPr>
+          <w:b/>
+          <w:bCs/>
+        </w:rPr>
+        <w:t xml:space="preserve">Read Permission to the </w:t>
+      </w:r>
+      <w:proofErr w:type="gramStart"/>
+      <w:r>
+        <w:rPr>
+          <w:b/>
+          <w:bCs/>
+        </w:rPr>
+        <w:t>File:-</w:t>
+      </w:r>
+      <w:proofErr w:type="gramEnd"/>
+      <w:r>
+        <w:t> </w:t>
+      </w:r>
+    </w:p>
+    <w:p>
+      <w:r>
+        <w:t xml:space="preserve">If the file not having read </w:t>
+      </w:r>
+      <w:proofErr w:type="gramStart"/>
+      <w:r>
+        <w:t>permission</w:t>
+      </w:r>
+      <w:proofErr w:type="gramEnd"/>
+      <w:r>
+        <w:t xml:space="preserve"> then we are not allowed to view content of the file. Hence cat, head, tail, more, less commands won't work. </w:t>
+      </w:r>
+    </w:p>
+    <w:p>
+      <w:r>
+        <w:rPr>
+          <w:b/>
+          <w:bCs/>
+        </w:rPr>
+        <w:t xml:space="preserve">Write Permission to the </w:t>
+      </w:r>
+      <w:proofErr w:type="gramStart"/>
+      <w:r>
+        <w:rPr>
+          <w:b/>
+          <w:bCs/>
+        </w:rPr>
+        <w:t>File:-</w:t>
+      </w:r>
+      <w:proofErr w:type="gramEnd"/>
+      <w:r>
+        <w:t> </w:t>
+      </w:r>
+    </w:p>
+    <w:p>
+      <w:r>
+        <w:t>If the file not having write permission, then we cannot modify the content of the file. </w:t>
+      </w:r>
+    </w:p>
+    <w:p>
+      <w:r>
+        <w:rPr>
+          <w:b/>
+          <w:bCs/>
+        </w:rPr>
+        <w:t xml:space="preserve">Execute Permission to the </w:t>
+      </w:r>
+      <w:proofErr w:type="gramStart"/>
+      <w:r>
+        <w:rPr>
+          <w:b/>
+          <w:bCs/>
+        </w:rPr>
+        <w:t>File:-</w:t>
+      </w:r>
+      <w:proofErr w:type="gramEnd"/>
+      <w:r>
+        <w:t> </w:t>
+      </w:r>
+    </w:p>
+    <w:p>
+      <w:r>
+        <w:lastRenderedPageBreak/>
+        <w:t>If the user not has executed permission on any file, then he cannot execute that file as a program. </w:t>
+      </w:r>
+    </w:p>
+    <w:p>
+      <w:r>
+        <w:rPr>
+          <w:b/>
+          <w:bCs/>
+        </w:rPr>
+        <w:t xml:space="preserve">Read Permission to the </w:t>
+      </w:r>
+      <w:proofErr w:type="gramStart"/>
+      <w:r>
+        <w:rPr>
+          <w:b/>
+          <w:bCs/>
+        </w:rPr>
+        <w:t>Directory:-</w:t>
+      </w:r>
+      <w:proofErr w:type="gramEnd"/>
+      <w:r>
+        <w:t> </w:t>
+      </w:r>
+    </w:p>
+    <w:p>
+      <w:r>
+        <w:t xml:space="preserve">If the user has read permission on any directory, then he can list out the contents of that directory. </w:t>
+      </w:r>
+      <w:proofErr w:type="spellStart"/>
+      <w:r>
+        <w:t>i.e</w:t>
+      </w:r>
+      <w:proofErr w:type="spellEnd"/>
+      <w:r>
+        <w:t xml:space="preserve"> he can use ls command. </w:t>
+      </w:r>
+    </w:p>
+    <w:p>
+      <w:r>
+        <w:rPr>
+          <w:b/>
+          <w:bCs/>
+        </w:rPr>
+        <w:t xml:space="preserve">Write Permission on the </w:t>
+      </w:r>
+      <w:proofErr w:type="gramStart"/>
+      <w:r>
+        <w:rPr>
+          <w:b/>
+          <w:bCs/>
+        </w:rPr>
+        <w:t>Directory:-</w:t>
+      </w:r>
+      <w:proofErr w:type="gramEnd"/>
+      <w:r>
+        <w:t> </w:t>
+      </w:r>
+    </w:p>
+    <w:p>
+      <w:r>
+        <w:t xml:space="preserve">If the user has </w:t>
+      </w:r>
+      <w:proofErr w:type="gramStart"/>
+      <w:r>
+        <w:t>write</w:t>
+      </w:r>
+      <w:proofErr w:type="gramEnd"/>
+      <w:r>
+        <w:t xml:space="preserve"> permission on any directory, then he is allowed to modify the content of that directory. </w:t>
+      </w:r>
+      <w:proofErr w:type="spellStart"/>
+      <w:r>
+        <w:t>i.e</w:t>
+      </w:r>
+      <w:proofErr w:type="spellEnd"/>
+      <w:r>
+        <w:t xml:space="preserve"> he can add new files and remove existing files. </w:t>
+      </w:r>
+    </w:p>
+    <w:p>
+      <w:r>
+        <w:rPr>
+          <w:b/>
+          <w:bCs/>
+        </w:rPr>
+        <w:t xml:space="preserve">Execute Permission to the </w:t>
+      </w:r>
+      <w:proofErr w:type="gramStart"/>
+      <w:r>
+        <w:rPr>
+          <w:b/>
+          <w:bCs/>
+        </w:rPr>
+        <w:t>Directory:-</w:t>
+      </w:r>
+      <w:proofErr w:type="gramEnd"/>
+      <w:r>
+        <w:t> </w:t>
+      </w:r>
+    </w:p>
+    <w:p>
+      <w:r>
+        <w:t xml:space="preserve">If the user not has executed permission on any </w:t>
+      </w:r>
+      <w:r>
+        <w:t xml:space="preserve">directory, then he is not allowed to enter into that directory. </w:t>
+      </w:r>
+      <w:proofErr w:type="spellStart"/>
+      <w:r>
+        <w:t>i.e</w:t>
+      </w:r>
+      <w:proofErr w:type="spellEnd"/>
+      <w:r>
+        <w:t xml:space="preserve"> he cannot use cd command. </w:t>
+      </w:r>
+    </w:p>
+    <w:p>
+      <w:proofErr w:type="gramStart"/>
+      <w:r>
+        <w:rPr>
+          <w:b/>
+          <w:bCs/>
+        </w:rPr>
+        <w:t>Note:-</w:t>
+      </w:r>
+      <w:proofErr w:type="gramEnd"/>
+      <w:r>
+        <w:t>  If the user not having read permission on any file, then he cannot execute that file even though he has executed permission. </w:t>
+      </w:r>
+    </w:p>
+    <w:p>
+      <w:r>
+        <w:rPr>
+          <w:b/>
+          <w:bCs/>
+        </w:rPr>
+        <w:t>Linux vs Security:</w:t>
+      </w:r>
+      <w:r>
+        <w:t> </w:t>
+      </w:r>
+    </w:p>
+    <w:p>
+      <w:r>
+        <w:t>The virus files usually created by others. </w:t>
+      </w:r>
+    </w:p>
+    <w:p>
+      <w:r>
+        <w:t>others are not having execute permission on our directories. Hence others are not allowed to add virus files to our directories. </w:t>
+      </w:r>
+    </w:p>
+    <w:p>
+      <w:r>
+        <w:t xml:space="preserve">Hackers are not having executed permission on our directories. </w:t>
+      </w:r>
+      <w:proofErr w:type="gramStart"/>
+      <w:r>
+        <w:t>Hence</w:t>
+      </w:r>
+      <w:proofErr w:type="gramEnd"/>
+      <w:r>
+        <w:t xml:space="preserve"> they cannot read our file data. </w:t>
+      </w:r>
+    </w:p>
+    <w:p>
+      <w:r>
+        <w:t>Because of this, Linux is considered as more secured operating system. Linux follows 2 levels of security. </w:t>
+      </w:r>
+    </w:p>
+    <w:p>
+      <w:r>
+        <w:t>1st level: login with credentials </w:t>
+      </w:r>
+    </w:p>
+    <w:p>
+      <w:r>
+        <w:t>2nd level: File and Directory permissions </w:t>
+      </w:r>
+    </w:p>
+    <w:p>
+      <w:r>
+        <w:rPr>
+          <w:b/>
+          <w:bCs/>
+        </w:rPr>
+        <w:t>Note: </w:t>
+      </w:r>
+      <w:r>
+        <w:t xml:space="preserve">We are using permission types as </w:t>
+      </w:r>
+      <w:proofErr w:type="spellStart"/>
+      <w:proofErr w:type="gramStart"/>
+      <w:r>
+        <w:t>r,w</w:t>
+      </w:r>
+      <w:proofErr w:type="gramEnd"/>
+      <w:r>
+        <w:t>,x</w:t>
+      </w:r>
+      <w:proofErr w:type="spellEnd"/>
+      <w:r>
+        <w:t xml:space="preserve"> and these are considered as symbolic permissions. But we can also specify permissions by using octal number, such type of permissions are called numeric permissions. </w:t>
+      </w:r>
+    </w:p>
+    <w:p>
+      <w:r>
+        <w:rPr>
+          <w:b/>
+          <w:bCs/>
+        </w:rPr>
+        <w:t xml:space="preserve">Numeric </w:t>
+      </w:r>
+      <w:proofErr w:type="gramStart"/>
+      <w:r>
+        <w:rPr>
+          <w:b/>
+          <w:bCs/>
+        </w:rPr>
+        <w:t>Permissions:-</w:t>
+      </w:r>
+      <w:proofErr w:type="gramEnd"/>
+      <w:r>
+        <w:t> </w:t>
+      </w:r>
+    </w:p>
+    <w:p>
+      <w:r>
+        <w:t>We can specify permissions by using octal number. </w:t>
+      </w:r>
+    </w:p>
+    <w:p>
+      <w:r>
+        <w:t>Octal means base-8 and allowed digits are 0 to 7. </w:t>
+      </w:r>
+    </w:p>
+    <w:p>
+      <w:r>
+        <w:t xml:space="preserve">          </w:t>
+      </w:r>
+      <w:proofErr w:type="gramStart"/>
+      <w:r>
+        <w:t>0  000</w:t>
+      </w:r>
+      <w:proofErr w:type="gramEnd"/>
+      <w:r>
+        <w:t>     No Permission </w:t>
+      </w:r>
+    </w:p>
+    <w:p>
+      <w:r>
+        <w:t>         1    001     Execute Permission </w:t>
+      </w:r>
+    </w:p>
+    <w:p>
+      <w:r>
+        <w:t>          2    010     Write Permission </w:t>
+      </w:r>
+    </w:p>
+    <w:p>
+      <w:r>
+        <w:t>         3     011     Write and execute Permissions </w:t>
+      </w:r>
+    </w:p>
+    <w:p>
+      <w:r>
+        <w:t>         4     100     Read Permission </w:t>
+      </w:r>
+    </w:p>
+    <w:p>
+      <w:r>
+        <w:t>         5     101     Read and execute Permissions </w:t>
+      </w:r>
+    </w:p>
+    <w:p>
+      <w:r>
+        <w:lastRenderedPageBreak/>
+        <w:t> </w:t>
+      </w:r>
+    </w:p>
+    <w:p>
+      <w:r>
+        <w:t>         6     110     Read and write Permission </w:t>
+      </w:r>
+    </w:p>
+    <w:p>
+      <w:r>
+        <w:t xml:space="preserve">         </w:t>
+      </w:r>
+      <w:proofErr w:type="gramStart"/>
+      <w:r>
+        <w:t>7  111</w:t>
+      </w:r>
+      <w:proofErr w:type="gramEnd"/>
+      <w:r>
+        <w:t>     Read, Write and execute Permissions </w:t>
+      </w:r>
+    </w:p>
+    <w:p>
+      <w:r>
+        <w:rPr>
+          <w:b/>
+          <w:bCs/>
+        </w:rPr>
+        <w:t>Note:</w:t>
+      </w:r>
+      <w:r>
+        <w:t> </w:t>
+      </w:r>
+    </w:p>
+    <w:p>
+      <w:r>
+        <w:t> </w:t>
+      </w:r>
+    </w:p>
+    <w:p>
+      <w:r>
+        <w:t> </w:t>
+      </w:r>
+    </w:p>
+    <w:p>
+      <w:r>
+        <w:t>4 Read Permission </w:t>
+      </w:r>
+    </w:p>
+    <w:p>
+      <w:r>
+        <w:t>2 Write Permission </w:t>
+      </w:r>
+    </w:p>
+    <w:p>
+      <w:r>
+        <w:t>1 Execute Permission </w:t>
+      </w:r>
+    </w:p>
+    <w:p>
+      <w:r>
+        <w:t xml:space="preserve">It is </w:t>
+      </w:r>
+      <w:proofErr w:type="gramStart"/>
+      <w:r>
+        <w:t>more easy</w:t>
+      </w:r>
+      <w:proofErr w:type="gramEnd"/>
+      <w:r>
+        <w:t xml:space="preserve"> to remember </w:t>
+      </w:r>
+    </w:p>
+    <w:p>
+      <w:r>
+        <w:t> </w:t>
+      </w:r>
+    </w:p>
+    <w:p>
+      <w:r>
+        <w:t> </w:t>
+      </w:r>
+    </w:p>
+    <w:p>
+      <w:r>
+        <w:t>    5     4+1     r-x </w:t>
+      </w:r>
+    </w:p>
+    <w:p>
+      <w:r>
+        <w:t>    3     2+1     -</w:t>
+      </w:r>
+      <w:proofErr w:type="spellStart"/>
+      <w:r>
+        <w:t>wx</w:t>
+      </w:r>
+      <w:proofErr w:type="spellEnd"/>
+      <w:r>
+        <w:t> </w:t>
+      </w:r>
+    </w:p>
+    <w:p>
+      <w:r>
+        <w:t xml:space="preserve">    6     4+2     </w:t>
+      </w:r>
+      <w:proofErr w:type="spellStart"/>
+      <w:r>
+        <w:t>rw</w:t>
+      </w:r>
+      <w:proofErr w:type="spellEnd"/>
+      <w:r>
+        <w:t>  </w:t>
+      </w:r>
+    </w:p>
+    <w:p>
+      <w:r>
+        <w:t> </w:t>
+      </w:r>
+    </w:p>
+    <w:p>
+      <w:r>
+        <w:t> </w:t>
+      </w:r>
+    </w:p>
+    <w:p>
+      <w:proofErr w:type="spellStart"/>
+      <w:proofErr w:type="gramStart"/>
+      <w:r>
+        <w:rPr>
+          <w:b/>
+          <w:bCs/>
+        </w:rPr>
+        <w:t>chown</w:t>
+      </w:r>
+      <w:proofErr w:type="spellEnd"/>
+      <w:r>
+        <w:rPr>
+          <w:b/>
+          <w:bCs/>
+        </w:rPr>
+        <w:t xml:space="preserve"> :</w:t>
+      </w:r>
+      <w:proofErr w:type="gramEnd"/>
+      <w:r>
+        <w:rPr>
+          <w:b/>
+          <w:bCs/>
+        </w:rPr>
+        <w:t>-</w:t>
+      </w:r>
+      <w:r>
+        <w:t> </w:t>
+      </w:r>
+    </w:p>
+    <w:p>
+      <w:proofErr w:type="spellStart"/>
+      <w:r>
+        <w:t>chown</w:t>
+      </w:r>
+      <w:proofErr w:type="spellEnd"/>
+      <w:r>
+        <w:t xml:space="preserve"> means change owner. </w:t>
+      </w:r>
+    </w:p>
+    <w:p>
+      <w:r>
+        <w:t>Only root user can perform this activity.    </w:t>
+      </w:r>
+    </w:p>
+    <w:p>
+      <w:proofErr w:type="spellStart"/>
+      <w:r>
+        <w:t>chown</w:t>
+      </w:r>
+      <w:proofErr w:type="spellEnd"/>
+      <w:r>
+        <w:t xml:space="preserve"> root demo.txt </w:t>
+      </w:r>
+    </w:p>
+    <w:p>
+      <w:r>
+        <w:t>Now the owner of demo.txt is root. </w:t>
+      </w:r>
+    </w:p>
+    <w:p>
+      <w:r>
+        <w:t> </w:t>
+      </w:r>
+    </w:p>
+    <w:p>
+      <w:r>
+        <w:rPr>
+          <w:b/>
+          <w:bCs/>
+        </w:rPr>
+        <w:t xml:space="preserve">. </w:t>
+      </w:r>
+      <w:proofErr w:type="gramStart"/>
+      <w:r>
+        <w:rPr>
+          <w:b/>
+          <w:bCs/>
+        </w:rPr>
+        <w:t>nano :</w:t>
+      </w:r>
+      <w:proofErr w:type="gramEnd"/>
+      <w:r>
+        <w:rPr>
+          <w:b/>
+          <w:bCs/>
+        </w:rPr>
+        <w:t>-</w:t>
+      </w:r>
+      <w:r>
+        <w:t> </w:t>
+      </w:r>
+    </w:p>
+    <w:p>
+      <w:r>
+        <w:t xml:space="preserve">It is command line </w:t>
+      </w:r>
+      <w:proofErr w:type="spellStart"/>
+      <w:proofErr w:type="gramStart"/>
+      <w:r>
+        <w:t>editor.It</w:t>
+      </w:r>
+      <w:proofErr w:type="spellEnd"/>
+      <w:proofErr w:type="gramEnd"/>
+      <w:r>
+        <w:t xml:space="preserve"> can be used to create new files and edit content of existing files </w:t>
+      </w:r>
+    </w:p>
+    <w:p>
+      <w:r>
+        <w:t> </w:t>
+      </w:r>
+      <w:proofErr w:type="spellStart"/>
+      <w:r>
+        <w:t>ctrl+g</w:t>
+      </w:r>
+      <w:proofErr w:type="spellEnd"/>
+      <w:r>
+        <w:t xml:space="preserve"> (F1) Display this help text </w:t>
+      </w:r>
+    </w:p>
+    <w:p>
+      <w:r>
+        <w:t> </w:t>
+      </w:r>
+      <w:proofErr w:type="spellStart"/>
+      <w:r>
+        <w:t>ctrl+x</w:t>
+      </w:r>
+      <w:proofErr w:type="spellEnd"/>
+      <w:r>
+        <w:t xml:space="preserve"> (F2) Close the current file buffer / Exit from nano </w:t>
+      </w:r>
+    </w:p>
+    <w:p>
+      <w:r>
+        <w:t> </w:t>
+      </w:r>
+      <w:proofErr w:type="spellStart"/>
+      <w:r>
+        <w:t>ctrl+o</w:t>
+      </w:r>
+      <w:proofErr w:type="spellEnd"/>
+      <w:r>
+        <w:t xml:space="preserve"> (F3) Write the current file to disk </w:t>
+      </w:r>
+    </w:p>
+    <w:p>
+      <w:r>
+        <w:t> </w:t>
+      </w:r>
+      <w:proofErr w:type="spellStart"/>
+      <w:r>
+        <w:t>ctrl+r</w:t>
+      </w:r>
+      <w:proofErr w:type="spellEnd"/>
+      <w:r>
+        <w:t xml:space="preserve"> (F5) Insert another file into the current one </w:t>
+      </w:r>
+    </w:p>
+    <w:p>
+      <w:r>
+        <w:t> </w:t>
+      </w:r>
+      <w:proofErr w:type="spellStart"/>
+      <w:r>
+        <w:t>ctrl+w</w:t>
+      </w:r>
+      <w:proofErr w:type="spellEnd"/>
+      <w:r>
+        <w:t xml:space="preserve"> (F6) Search forward for a string or a regular expression  </w:t>
+      </w:r>
+    </w:p>
+    <w:p>
+      <w:r>
+        <w:t>ctrl+\ (M-R) Replace a string or a regular expression  </w:t>
+      </w:r>
+    </w:p>
+    <w:p>
+      <w:proofErr w:type="spellStart"/>
+      <w:r>
+        <w:lastRenderedPageBreak/>
+        <w:t>ctrl+k</w:t>
+      </w:r>
+      <w:proofErr w:type="spellEnd"/>
+      <w:r>
+        <w:t xml:space="preserve"> (F9) Cut the current line and store it in the </w:t>
+      </w:r>
+      <w:proofErr w:type="spellStart"/>
+      <w:r>
+        <w:t>cutbuffer</w:t>
+      </w:r>
+      <w:proofErr w:type="spellEnd"/>
+      <w:r>
+        <w:t> </w:t>
+      </w:r>
+    </w:p>
+    <w:p>
+      <w:r>
+        <w:t> </w:t>
+      </w:r>
+      <w:proofErr w:type="spellStart"/>
+      <w:r>
+        <w:t>ctrl+u</w:t>
+      </w:r>
+      <w:proofErr w:type="spellEnd"/>
+      <w:r>
+        <w:t xml:space="preserve"> (F10) Uncut from the </w:t>
+      </w:r>
+      <w:proofErr w:type="spellStart"/>
+      <w:r>
+        <w:t>cutbuffer</w:t>
+      </w:r>
+      <w:proofErr w:type="spellEnd"/>
+      <w:r>
+        <w:t xml:space="preserve"> into the current line </w:t>
+      </w:r>
+    </w:p>
+    <w:p>
+      <w:r>
+        <w:t> </w:t>
+      </w:r>
+    </w:p>
+    <w:p>
+      <w:r>
+        <w:t> </w:t>
+      </w:r>
+    </w:p>
+    <w:p>
+      <w:r>
+        <w:t>But main important options:  </w:t>
+      </w:r>
+    </w:p>
+    <w:p>
+      <w:proofErr w:type="spellStart"/>
+      <w:r>
+        <w:t>ctrl+o</w:t>
+      </w:r>
+      <w:proofErr w:type="spellEnd"/>
+      <w:r>
+        <w:t xml:space="preserve"> </w:t>
+      </w:r>
+      <w:proofErr w:type="gramStart"/>
+      <w:r>
+        <w:t>To</w:t>
+      </w:r>
+      <w:proofErr w:type="gramEnd"/>
+      <w:r>
+        <w:t xml:space="preserve"> save content </w:t>
+      </w:r>
+    </w:p>
+    <w:p>
+      <w:r>
+        <w:t> </w:t>
+      </w:r>
+      <w:proofErr w:type="spellStart"/>
+      <w:r>
+        <w:t>ctrl+x</w:t>
+      </w:r>
+      <w:proofErr w:type="spellEnd"/>
+      <w:r>
+        <w:t xml:space="preserve"> </w:t>
+      </w:r>
+      <w:proofErr w:type="gramStart"/>
+      <w:r>
+        <w:t>To</w:t>
+      </w:r>
+      <w:proofErr w:type="gramEnd"/>
+      <w:r>
+        <w:t xml:space="preserve"> quit from the editor </w:t>
+      </w:r>
+    </w:p>
+    <w:p>
+      <w:r>
+        <w:rPr>
+          <w:b/>
+          <w:bCs/>
+        </w:rPr>
+        <w:t>**</w:t>
+      </w:r>
+      <w:proofErr w:type="gramStart"/>
+      <w:r>
+        <w:rPr>
+          <w:b/>
+          <w:bCs/>
+        </w:rPr>
+        <w:t>Vi:*</w:t>
+      </w:r>
+      <w:proofErr w:type="gramEnd"/>
+      <w:r>
+        <w:rPr>
+          <w:b/>
+          <w:bCs/>
+        </w:rPr>
+        <w:t>*</w:t>
+      </w:r>
+      <w:r>
+        <w:t> </w:t>
+      </w:r>
+    </w:p>
+    <w:p>
+      <w:r>
+        <w:t>   - Vi is a classic text editor that has been around for a long time. </w:t>
+      </w:r>
+    </w:p>
+    <w:p>
+      <w:r>
+        <w:t>   - It has two modes: command mode (for navigation and manipulation) and insert mode (for actual text entry). </w:t>
+      </w:r>
+    </w:p>
+    <w:p>
+      <w:r>
+        <w:t>   - Basic Commands: </w:t>
+      </w:r>
+    </w:p>
+    <w:p>
+      <w:r>
+        <w:t>     - To open a file: `vi filename` </w:t>
+      </w:r>
+    </w:p>
+    <w:p>
+      <w:r>
+        <w:t>     - Switch to insert mode: Press `</w:t>
+      </w:r>
+      <w:proofErr w:type="spellStart"/>
+      <w:r>
+        <w:t>i</w:t>
+      </w:r>
+      <w:proofErr w:type="spellEnd"/>
+      <w:r>
+        <w:t>` </w:t>
+      </w:r>
+    </w:p>
+    <w:p>
+      <w:r>
+        <w:t>     - Save and exit: </w:t>
+      </w:r>
+    </w:p>
+    <w:p>
+      <w:r>
+        <w:t>       - Press `Esc` to ensure you are in command mode. </w:t>
+      </w:r>
+    </w:p>
+    <w:p>
+      <w:r>
+        <w:t xml:space="preserve">       - Type </w:t>
+      </w:r>
+      <w:proofErr w:type="gramStart"/>
+      <w:r>
+        <w:t>`:</w:t>
+      </w:r>
+      <w:proofErr w:type="spellStart"/>
+      <w:r>
+        <w:t>wq</w:t>
+      </w:r>
+      <w:proofErr w:type="spellEnd"/>
+      <w:proofErr w:type="gramEnd"/>
+      <w:r>
+        <w:t>` and press `Enter` to save and exit. </w:t>
+      </w:r>
+    </w:p>
+    <w:p>
+      <w:proofErr w:type="spellStart"/>
+      <w:r>
+        <w:t>Mkdir</w:t>
+      </w:r>
+      <w:proofErr w:type="spellEnd"/>
+      <w:r>
+        <w:t xml:space="preserve"> -p f1/f2/f3 </w:t>
+      </w:r>
+    </w:p>
+    <w:p>
+      <w:r>
+        <w:t>Cd f1/f2/f3 </w:t>
+      </w:r>
+    </w:p>
+    <w:p>
+      <w:r>
+        <w:t>Touch t1.txt </w:t>
+      </w:r>
+    </w:p>
+    <w:p>
+      <w:r>
+        <w:t>Cat &gt; t1.txt </w:t>
+      </w:r>
+    </w:p>
+    <w:p>
+      <w:r>
+        <w:t>Nano f1.txt </w:t>
+      </w:r>
+    </w:p>
+    <w:p>
+      <w:r>
+        <w:t>Vim f1.txt </w:t>
+      </w:r>
+    </w:p>
+    <w:p>
+      <w:proofErr w:type="spellStart"/>
+      <w:r>
+        <w:t>Chmod</w:t>
+      </w:r>
+      <w:proofErr w:type="spellEnd"/>
+      <w:r>
+        <w:t xml:space="preserve"> 766 f1.txt </w:t>
+      </w:r>
+    </w:p>
+    <w:p>
+      <w:r>
+        <w:t>1)F1/F2/F3 </w:t>
+      </w:r>
+    </w:p>
+    <w:p>
+      <w:pPr>
+        <w:numPr>
+          <w:ilvl w:val="0"/>
+          <w:numId w:val="15"/>
+        </w:numPr>
+      </w:pPr>
+      <w:r>
+        <w:t>F3 - file  </w:t>
+      </w:r>
+    </w:p>
+    <w:p>
+      <w:pPr>
+        <w:numPr>
+          <w:ilvl w:val="0"/>
+          <w:numId w:val="15"/>
+        </w:numPr>
+      </w:pPr>
+      <w:r>
+        <w:t>Cat - overwrite </w:t>
+      </w:r>
+    </w:p>
+    <w:p>
+      <w:pPr>
+        <w:numPr>
+          <w:ilvl w:val="0"/>
+          <w:numId w:val="15"/>
+        </w:numPr>
+      </w:pPr>
+      <w:r>
+        <w:t>Nano  </w:t>
+      </w:r>
+    </w:p>
+    <w:p>
+      <w:pPr>
+        <w:ind w:left="360"/>
+      </w:pPr>
+    </w:p>
+    <w:p/>
     <w:sectPr>
       <w:pgSz w:w="11906" w:h="16838"/>
       <w:pgMar w:top="1440" w:right="1440" w:bottom="1440" w:left="1440" w:header="708" w:footer="708" w:gutter="0"/>
@@ -2144,8 +6421,1025 @@
 </file>
 
 <file path=word/numbering.xml><?xml version="1.0" encoding="utf-8"?>
-<w:numbering xmlns:wpc="http://schemas.microsoft.com/office/word/2010/wordprocessingCanvas" xmlns:cx="http://schemas.microsoft.com/office/drawing/2014/chartex" xmlns:cx1="http://schemas.microsoft.com/office/drawing/2015/9/8/chartex" xmlns:cx2="http://schemas.microsoft.com/office/drawing/2015/10/21/chartex" xmlns:cx3="http://schemas.microsoft.com/office/drawing/2016/5/9/chartex" xmlns:cx4="http://schemas.microsoft.com/office/drawing/2016/5/10/chartex" xmlns:cx5="http://schemas.microsoft.com/office/drawing/2016/5/11/chartex" xmlns:cx6="http://schemas.microsoft.com/office/drawing/2016/5/12/chartex" xmlns:cx7="http://schemas.microsoft.com/office/drawing/2016/5/13/chartex" xmlns:cx8="http://schemas.microsoft.com/office/drawing/2016/5/14/chartex" xmlns:mc="http://schemas.openxmlformats.org/markup-compatibility/2006" xmlns:aink="http://schemas.microsoft.com/office/drawing/2016/ink" xmlns:am3d="http://schemas.microsoft.com/office/drawing/2017/model3d" xmlns:o="urn:schemas-microsoft-com:office:office" xmlns:oel="http://schemas.microsoft.com/office/2019/extlst" xmlns:r="http://schemas.openxmlformats.org/officeDocument/2006/relationships" xmlns:m="http://schemas.openxmlformats.org/officeDocument/2006/math" xmlns:v="urn:schemas-microsoft-com:vml" xmlns:wp14="http://schemas.microsoft.com/office/word/2010/wordprocessingDrawing" xmlns:wp="http://schemas.openxmlformats.org/drawingml/2006/wordprocessingDrawing" xmlns:w10="urn:schemas-microsoft-com:office:word" xmlns:w="http://schemas.openxmlformats.org/wordprocessingml/2006/main" xmlns:w14="http://schemas.microsoft.com/office/word/2010/wordml" xmlns:w15="http://schemas.microsoft.com/office/word/2012/wordml" xmlns:w16cex="http://schemas.microsoft.com/office/word/2018/wordml/cex" xmlns:w16cid="http://schemas.microsoft.com/office/word/2016/wordml/cid" xmlns:w16="http://schemas.microsoft.com/office/word/2018/wordml" xmlns:w16du="http://schemas.microsoft.com/office/word/2023/wordml/word16du" xmlns:w16sdtdh="http://schemas.microsoft.com/office/word/2020/wordml/sdtdatahash" xmlns:w16se="http://schemas.microsoft.com/office/word/2015/wordml/symex" xmlns:wpg="http://schemas.microsoft.com/office/word/2010/wordprocessingGroup" xmlns:wpi="http://schemas.microsoft.com/office/word/2010/wordprocessingInk" xmlns:wne="http://schemas.microsoft.com/office/word/2006/wordml" xmlns:wps="http://schemas.microsoft.com/office/word/2010/wordprocessingShape" mc:Ignorable="w14 w15 w16se w16cid w16 w16cex w16sdtdh w16du wp14">
+<w:numbering xmlns:wpc="http://schemas.microsoft.com/office/word/2010/wordprocessingCanvas" xmlns:cx="http://schemas.microsoft.com/office/drawing/2014/chartex" xmlns:cx1="http://schemas.microsoft.com/office/drawing/2015/9/8/chartex" xmlns:cx2="http://schemas.microsoft.com/office/drawing/2015/10/21/chartex" xmlns:cx3="http://schemas.microsoft.com/office/drawing/2016/5/9/chartex" xmlns:cx4="http://schemas.microsoft.com/office/drawing/2016/5/10/chartex" xmlns:cx5="http://schemas.microsoft.com/office/drawing/2016/5/11/chartex" xmlns:cx6="http://schemas.microsoft.com/office/drawing/2016/5/12/chartex" xmlns:cx7="http://schemas.microsoft.com/office/drawing/2016/5/13/chartex" xmlns:cx8="http://schemas.microsoft.com/office/drawing/2016/5/14/chartex" xmlns:mc="http://schemas.openxmlformats.org/markup-compatibility/2006" xmlns:aink="http://schemas.microsoft.com/office/drawing/2016/ink" xmlns:am3d="http://schemas.microsoft.com/office/drawing/2017/model3d" xmlns:o="urn:schemas-microsoft-com:office:office" xmlns:oel="http://schemas.microsoft.com/office/2019/extlst" xmlns:r="http://schemas.openxmlformats.org/officeDocument/2006/relationships" xmlns:m="http://schemas.openxmlformats.org/officeDocument/2006/math" xmlns:v="urn:schemas-microsoft-com:vml" xmlns:wp14="http://schemas.microsoft.com/office/word/2010/wordprocessingDrawing" xmlns:wp="http://schemas.openxmlformats.org/drawingml/2006/wordprocessingDrawing" xmlns:w10="urn:schemas-microsoft-com:office:word" xmlns:w="http://schemas.openxmlformats.org/wordprocessingml/2006/main" xmlns:w14="http://schemas.microsoft.com/office/word/2010/wordml" xmlns:w15="http://schemas.microsoft.com/office/word/2012/wordml" xmlns:w16cex="http://schemas.microsoft.com/office/word/2018/wordml/cex" xmlns:w16cid="http://schemas.microsoft.com/office/word/2016/wordml/cid" xmlns:w16="http://schemas.microsoft.com/office/word/2018/wordml" xmlns:w16du="http://schemas.microsoft.com/office/word/2023/wordml/word16du" xmlns:w16sdtdh="http://schemas.microsoft.com/office/word/2020/wordml/sdtdatahash" xmlns:w16sdtfl="http://schemas.microsoft.com/office/word/2024/wordml/sdtformatlock" xmlns:w16se="http://schemas.microsoft.com/office/word/2015/wordml/symex" xmlns:wpg="http://schemas.microsoft.com/office/word/2010/wordprocessingGroup" xmlns:wpi="http://schemas.microsoft.com/office/word/2010/wordprocessingInk" xmlns:wne="http://schemas.microsoft.com/office/word/2006/wordml" xmlns:wps="http://schemas.microsoft.com/office/word/2010/wordprocessingShape" mc:Ignorable="w14 w15 w16se w16cid w16 w16cex w16sdtdh w16sdtfl w16du wp14">
   <w:abstractNum w:abstractNumId="0" w15:restartNumberingAfterBreak="0">
+    <w:nsid w:val="07DD5831"/>
+    <w:multiLevelType w:val="multilevel"/>
+    <w:tmpl w:val="4B8EEAE8"/>
+    <w:lvl w:ilvl="0">
+      <w:start w:val="12"/>
+      <w:numFmt w:val="decimal"/>
+      <w:lvlText w:val="%1."/>
+      <w:lvlJc w:val="left"/>
+      <w:pPr>
+        <w:tabs>
+          <w:tab w:val="num" w:pos="720"/>
+        </w:tabs>
+        <w:ind w:left="720" w:hanging="360"/>
+      </w:pPr>
+    </w:lvl>
+    <w:lvl w:ilvl="1" w:tentative="1">
+      <w:start w:val="1"/>
+      <w:numFmt w:val="decimal"/>
+      <w:lvlText w:val="%2."/>
+      <w:lvlJc w:val="left"/>
+      <w:pPr>
+        <w:tabs>
+          <w:tab w:val="num" w:pos="1440"/>
+        </w:tabs>
+        <w:ind w:left="1440" w:hanging="360"/>
+      </w:pPr>
+    </w:lvl>
+    <w:lvl w:ilvl="2" w:tentative="1">
+      <w:start w:val="1"/>
+      <w:numFmt w:val="decimal"/>
+      <w:lvlText w:val="%3."/>
+      <w:lvlJc w:val="left"/>
+      <w:pPr>
+        <w:tabs>
+          <w:tab w:val="num" w:pos="2160"/>
+        </w:tabs>
+        <w:ind w:left="2160" w:hanging="360"/>
+      </w:pPr>
+    </w:lvl>
+    <w:lvl w:ilvl="3" w:tentative="1">
+      <w:start w:val="1"/>
+      <w:numFmt w:val="decimal"/>
+      <w:lvlText w:val="%4."/>
+      <w:lvlJc w:val="left"/>
+      <w:pPr>
+        <w:tabs>
+          <w:tab w:val="num" w:pos="2880"/>
+        </w:tabs>
+        <w:ind w:left="2880" w:hanging="360"/>
+      </w:pPr>
+    </w:lvl>
+    <w:lvl w:ilvl="4" w:tentative="1">
+      <w:start w:val="1"/>
+      <w:numFmt w:val="decimal"/>
+      <w:lvlText w:val="%5."/>
+      <w:lvlJc w:val="left"/>
+      <w:pPr>
+        <w:tabs>
+          <w:tab w:val="num" w:pos="3600"/>
+        </w:tabs>
+        <w:ind w:left="3600" w:hanging="360"/>
+      </w:pPr>
+    </w:lvl>
+    <w:lvl w:ilvl="5" w:tentative="1">
+      <w:start w:val="1"/>
+      <w:numFmt w:val="decimal"/>
+      <w:lvlText w:val="%6."/>
+      <w:lvlJc w:val="left"/>
+      <w:pPr>
+        <w:tabs>
+          <w:tab w:val="num" w:pos="4320"/>
+        </w:tabs>
+        <w:ind w:left="4320" w:hanging="360"/>
+      </w:pPr>
+    </w:lvl>
+    <w:lvl w:ilvl="6" w:tentative="1">
+      <w:start w:val="1"/>
+      <w:numFmt w:val="decimal"/>
+      <w:lvlText w:val="%7."/>
+      <w:lvlJc w:val="left"/>
+      <w:pPr>
+        <w:tabs>
+          <w:tab w:val="num" w:pos="5040"/>
+        </w:tabs>
+        <w:ind w:left="5040" w:hanging="360"/>
+      </w:pPr>
+    </w:lvl>
+    <w:lvl w:ilvl="7" w:tentative="1">
+      <w:start w:val="1"/>
+      <w:numFmt w:val="decimal"/>
+      <w:lvlText w:val="%8."/>
+      <w:lvlJc w:val="left"/>
+      <w:pPr>
+        <w:tabs>
+          <w:tab w:val="num" w:pos="5760"/>
+        </w:tabs>
+        <w:ind w:left="5760" w:hanging="360"/>
+      </w:pPr>
+    </w:lvl>
+    <w:lvl w:ilvl="8" w:tentative="1">
+      <w:start w:val="1"/>
+      <w:numFmt w:val="decimal"/>
+      <w:lvlText w:val="%9."/>
+      <w:lvlJc w:val="left"/>
+      <w:pPr>
+        <w:tabs>
+          <w:tab w:val="num" w:pos="6480"/>
+        </w:tabs>
+        <w:ind w:left="6480" w:hanging="360"/>
+      </w:pPr>
+    </w:lvl>
+  </w:abstractNum>
+  <w:abstractNum w:abstractNumId="1" w15:restartNumberingAfterBreak="0">
+    <w:nsid w:val="09BE6F45"/>
+    <w:multiLevelType w:val="multilevel"/>
+    <w:tmpl w:val="F3A0E198"/>
+    <w:lvl w:ilvl="0">
+      <w:start w:val="2"/>
+      <w:numFmt w:val="decimal"/>
+      <w:lvlText w:val="%1."/>
+      <w:lvlJc w:val="left"/>
+      <w:pPr>
+        <w:tabs>
+          <w:tab w:val="num" w:pos="720"/>
+        </w:tabs>
+        <w:ind w:left="720" w:hanging="360"/>
+      </w:pPr>
+    </w:lvl>
+    <w:lvl w:ilvl="1" w:tentative="1">
+      <w:start w:val="1"/>
+      <w:numFmt w:val="decimal"/>
+      <w:lvlText w:val="%2."/>
+      <w:lvlJc w:val="left"/>
+      <w:pPr>
+        <w:tabs>
+          <w:tab w:val="num" w:pos="1440"/>
+        </w:tabs>
+        <w:ind w:left="1440" w:hanging="360"/>
+      </w:pPr>
+    </w:lvl>
+    <w:lvl w:ilvl="2" w:tentative="1">
+      <w:start w:val="1"/>
+      <w:numFmt w:val="decimal"/>
+      <w:lvlText w:val="%3."/>
+      <w:lvlJc w:val="left"/>
+      <w:pPr>
+        <w:tabs>
+          <w:tab w:val="num" w:pos="2160"/>
+        </w:tabs>
+        <w:ind w:left="2160" w:hanging="360"/>
+      </w:pPr>
+    </w:lvl>
+    <w:lvl w:ilvl="3" w:tentative="1">
+      <w:start w:val="1"/>
+      <w:numFmt w:val="decimal"/>
+      <w:lvlText w:val="%4."/>
+      <w:lvlJc w:val="left"/>
+      <w:pPr>
+        <w:tabs>
+          <w:tab w:val="num" w:pos="2880"/>
+        </w:tabs>
+        <w:ind w:left="2880" w:hanging="360"/>
+      </w:pPr>
+    </w:lvl>
+    <w:lvl w:ilvl="4" w:tentative="1">
+      <w:start w:val="1"/>
+      <w:numFmt w:val="decimal"/>
+      <w:lvlText w:val="%5."/>
+      <w:lvlJc w:val="left"/>
+      <w:pPr>
+        <w:tabs>
+          <w:tab w:val="num" w:pos="3600"/>
+        </w:tabs>
+        <w:ind w:left="3600" w:hanging="360"/>
+      </w:pPr>
+    </w:lvl>
+    <w:lvl w:ilvl="5" w:tentative="1">
+      <w:start w:val="1"/>
+      <w:numFmt w:val="decimal"/>
+      <w:lvlText w:val="%6."/>
+      <w:lvlJc w:val="left"/>
+      <w:pPr>
+        <w:tabs>
+          <w:tab w:val="num" w:pos="4320"/>
+        </w:tabs>
+        <w:ind w:left="4320" w:hanging="360"/>
+      </w:pPr>
+    </w:lvl>
+    <w:lvl w:ilvl="6" w:tentative="1">
+      <w:start w:val="1"/>
+      <w:numFmt w:val="decimal"/>
+      <w:lvlText w:val="%7."/>
+      <w:lvlJc w:val="left"/>
+      <w:pPr>
+        <w:tabs>
+          <w:tab w:val="num" w:pos="5040"/>
+        </w:tabs>
+        <w:ind w:left="5040" w:hanging="360"/>
+      </w:pPr>
+    </w:lvl>
+    <w:lvl w:ilvl="7" w:tentative="1">
+      <w:start w:val="1"/>
+      <w:numFmt w:val="decimal"/>
+      <w:lvlText w:val="%8."/>
+      <w:lvlJc w:val="left"/>
+      <w:pPr>
+        <w:tabs>
+          <w:tab w:val="num" w:pos="5760"/>
+        </w:tabs>
+        <w:ind w:left="5760" w:hanging="360"/>
+      </w:pPr>
+    </w:lvl>
+    <w:lvl w:ilvl="8" w:tentative="1">
+      <w:start w:val="1"/>
+      <w:numFmt w:val="decimal"/>
+      <w:lvlText w:val="%9."/>
+      <w:lvlJc w:val="left"/>
+      <w:pPr>
+        <w:tabs>
+          <w:tab w:val="num" w:pos="6480"/>
+        </w:tabs>
+        <w:ind w:left="6480" w:hanging="360"/>
+      </w:pPr>
+    </w:lvl>
+  </w:abstractNum>
+  <w:abstractNum w:abstractNumId="2" w15:restartNumberingAfterBreak="0">
+    <w:nsid w:val="141D4A8B"/>
+    <w:multiLevelType w:val="multilevel"/>
+    <w:tmpl w:val="FD4CE89C"/>
+    <w:lvl w:ilvl="0">
+      <w:start w:val="15"/>
+      <w:numFmt w:val="decimal"/>
+      <w:lvlText w:val="%1."/>
+      <w:lvlJc w:val="left"/>
+      <w:pPr>
+        <w:tabs>
+          <w:tab w:val="num" w:pos="720"/>
+        </w:tabs>
+        <w:ind w:left="720" w:hanging="360"/>
+      </w:pPr>
+    </w:lvl>
+    <w:lvl w:ilvl="1" w:tentative="1">
+      <w:start w:val="1"/>
+      <w:numFmt w:val="decimal"/>
+      <w:lvlText w:val="%2."/>
+      <w:lvlJc w:val="left"/>
+      <w:pPr>
+        <w:tabs>
+          <w:tab w:val="num" w:pos="1440"/>
+        </w:tabs>
+        <w:ind w:left="1440" w:hanging="360"/>
+      </w:pPr>
+    </w:lvl>
+    <w:lvl w:ilvl="2" w:tentative="1">
+      <w:start w:val="1"/>
+      <w:numFmt w:val="decimal"/>
+      <w:lvlText w:val="%3."/>
+      <w:lvlJc w:val="left"/>
+      <w:pPr>
+        <w:tabs>
+          <w:tab w:val="num" w:pos="2160"/>
+        </w:tabs>
+        <w:ind w:left="2160" w:hanging="360"/>
+      </w:pPr>
+    </w:lvl>
+    <w:lvl w:ilvl="3" w:tentative="1">
+      <w:start w:val="1"/>
+      <w:numFmt w:val="decimal"/>
+      <w:lvlText w:val="%4."/>
+      <w:lvlJc w:val="left"/>
+      <w:pPr>
+        <w:tabs>
+          <w:tab w:val="num" w:pos="2880"/>
+        </w:tabs>
+        <w:ind w:left="2880" w:hanging="360"/>
+      </w:pPr>
+    </w:lvl>
+    <w:lvl w:ilvl="4" w:tentative="1">
+      <w:start w:val="1"/>
+      <w:numFmt w:val="decimal"/>
+      <w:lvlText w:val="%5."/>
+      <w:lvlJc w:val="left"/>
+      <w:pPr>
+        <w:tabs>
+          <w:tab w:val="num" w:pos="3600"/>
+        </w:tabs>
+        <w:ind w:left="3600" w:hanging="360"/>
+      </w:pPr>
+    </w:lvl>
+    <w:lvl w:ilvl="5" w:tentative="1">
+      <w:start w:val="1"/>
+      <w:numFmt w:val="decimal"/>
+      <w:lvlText w:val="%6."/>
+      <w:lvlJc w:val="left"/>
+      <w:pPr>
+        <w:tabs>
+          <w:tab w:val="num" w:pos="4320"/>
+        </w:tabs>
+        <w:ind w:left="4320" w:hanging="360"/>
+      </w:pPr>
+    </w:lvl>
+    <w:lvl w:ilvl="6" w:tentative="1">
+      <w:start w:val="1"/>
+      <w:numFmt w:val="decimal"/>
+      <w:lvlText w:val="%7."/>
+      <w:lvlJc w:val="left"/>
+      <w:pPr>
+        <w:tabs>
+          <w:tab w:val="num" w:pos="5040"/>
+        </w:tabs>
+        <w:ind w:left="5040" w:hanging="360"/>
+      </w:pPr>
+    </w:lvl>
+    <w:lvl w:ilvl="7" w:tentative="1">
+      <w:start w:val="1"/>
+      <w:numFmt w:val="decimal"/>
+      <w:lvlText w:val="%8."/>
+      <w:lvlJc w:val="left"/>
+      <w:pPr>
+        <w:tabs>
+          <w:tab w:val="num" w:pos="5760"/>
+        </w:tabs>
+        <w:ind w:left="5760" w:hanging="360"/>
+      </w:pPr>
+    </w:lvl>
+    <w:lvl w:ilvl="8" w:tentative="1">
+      <w:start w:val="1"/>
+      <w:numFmt w:val="decimal"/>
+      <w:lvlText w:val="%9."/>
+      <w:lvlJc w:val="left"/>
+      <w:pPr>
+        <w:tabs>
+          <w:tab w:val="num" w:pos="6480"/>
+        </w:tabs>
+        <w:ind w:left="6480" w:hanging="360"/>
+      </w:pPr>
+    </w:lvl>
+  </w:abstractNum>
+  <w:abstractNum w:abstractNumId="3" w15:restartNumberingAfterBreak="0">
+    <w:nsid w:val="182918AD"/>
+    <w:multiLevelType w:val="multilevel"/>
+    <w:tmpl w:val="B68C9CEE"/>
+    <w:lvl w:ilvl="0">
+      <w:start w:val="4"/>
+      <w:numFmt w:val="decimal"/>
+      <w:lvlText w:val="%1."/>
+      <w:lvlJc w:val="left"/>
+      <w:pPr>
+        <w:tabs>
+          <w:tab w:val="num" w:pos="720"/>
+        </w:tabs>
+        <w:ind w:left="720" w:hanging="360"/>
+      </w:pPr>
+    </w:lvl>
+    <w:lvl w:ilvl="1" w:tentative="1">
+      <w:start w:val="1"/>
+      <w:numFmt w:val="decimal"/>
+      <w:lvlText w:val="%2."/>
+      <w:lvlJc w:val="left"/>
+      <w:pPr>
+        <w:tabs>
+          <w:tab w:val="num" w:pos="1440"/>
+        </w:tabs>
+        <w:ind w:left="1440" w:hanging="360"/>
+      </w:pPr>
+    </w:lvl>
+    <w:lvl w:ilvl="2" w:tentative="1">
+      <w:start w:val="1"/>
+      <w:numFmt w:val="decimal"/>
+      <w:lvlText w:val="%3."/>
+      <w:lvlJc w:val="left"/>
+      <w:pPr>
+        <w:tabs>
+          <w:tab w:val="num" w:pos="2160"/>
+        </w:tabs>
+        <w:ind w:left="2160" w:hanging="360"/>
+      </w:pPr>
+    </w:lvl>
+    <w:lvl w:ilvl="3" w:tentative="1">
+      <w:start w:val="1"/>
+      <w:numFmt w:val="decimal"/>
+      <w:lvlText w:val="%4."/>
+      <w:lvlJc w:val="left"/>
+      <w:pPr>
+        <w:tabs>
+          <w:tab w:val="num" w:pos="2880"/>
+        </w:tabs>
+        <w:ind w:left="2880" w:hanging="360"/>
+      </w:pPr>
+    </w:lvl>
+    <w:lvl w:ilvl="4" w:tentative="1">
+      <w:start w:val="1"/>
+      <w:numFmt w:val="decimal"/>
+      <w:lvlText w:val="%5."/>
+      <w:lvlJc w:val="left"/>
+      <w:pPr>
+        <w:tabs>
+          <w:tab w:val="num" w:pos="3600"/>
+        </w:tabs>
+        <w:ind w:left="3600" w:hanging="360"/>
+      </w:pPr>
+    </w:lvl>
+    <w:lvl w:ilvl="5" w:tentative="1">
+      <w:start w:val="1"/>
+      <w:numFmt w:val="decimal"/>
+      <w:lvlText w:val="%6."/>
+      <w:lvlJc w:val="left"/>
+      <w:pPr>
+        <w:tabs>
+          <w:tab w:val="num" w:pos="4320"/>
+        </w:tabs>
+        <w:ind w:left="4320" w:hanging="360"/>
+      </w:pPr>
+    </w:lvl>
+    <w:lvl w:ilvl="6" w:tentative="1">
+      <w:start w:val="1"/>
+      <w:numFmt w:val="decimal"/>
+      <w:lvlText w:val="%7."/>
+      <w:lvlJc w:val="left"/>
+      <w:pPr>
+        <w:tabs>
+          <w:tab w:val="num" w:pos="5040"/>
+        </w:tabs>
+        <w:ind w:left="5040" w:hanging="360"/>
+      </w:pPr>
+    </w:lvl>
+    <w:lvl w:ilvl="7" w:tentative="1">
+      <w:start w:val="1"/>
+      <w:numFmt w:val="decimal"/>
+      <w:lvlText w:val="%8."/>
+      <w:lvlJc w:val="left"/>
+      <w:pPr>
+        <w:tabs>
+          <w:tab w:val="num" w:pos="5760"/>
+        </w:tabs>
+        <w:ind w:left="5760" w:hanging="360"/>
+      </w:pPr>
+    </w:lvl>
+    <w:lvl w:ilvl="8" w:tentative="1">
+      <w:start w:val="1"/>
+      <w:numFmt w:val="decimal"/>
+      <w:lvlText w:val="%9."/>
+      <w:lvlJc w:val="left"/>
+      <w:pPr>
+        <w:tabs>
+          <w:tab w:val="num" w:pos="6480"/>
+        </w:tabs>
+        <w:ind w:left="6480" w:hanging="360"/>
+      </w:pPr>
+    </w:lvl>
+  </w:abstractNum>
+  <w:abstractNum w:abstractNumId="4" w15:restartNumberingAfterBreak="0">
+    <w:nsid w:val="1D516F0D"/>
+    <w:multiLevelType w:val="multilevel"/>
+    <w:tmpl w:val="38D252D0"/>
+    <w:lvl w:ilvl="0">
+      <w:start w:val="14"/>
+      <w:numFmt w:val="decimal"/>
+      <w:lvlText w:val="%1."/>
+      <w:lvlJc w:val="left"/>
+      <w:pPr>
+        <w:tabs>
+          <w:tab w:val="num" w:pos="720"/>
+        </w:tabs>
+        <w:ind w:left="720" w:hanging="360"/>
+      </w:pPr>
+    </w:lvl>
+    <w:lvl w:ilvl="1" w:tentative="1">
+      <w:start w:val="1"/>
+      <w:numFmt w:val="decimal"/>
+      <w:lvlText w:val="%2."/>
+      <w:lvlJc w:val="left"/>
+      <w:pPr>
+        <w:tabs>
+          <w:tab w:val="num" w:pos="1440"/>
+        </w:tabs>
+        <w:ind w:left="1440" w:hanging="360"/>
+      </w:pPr>
+    </w:lvl>
+    <w:lvl w:ilvl="2" w:tentative="1">
+      <w:start w:val="1"/>
+      <w:numFmt w:val="decimal"/>
+      <w:lvlText w:val="%3."/>
+      <w:lvlJc w:val="left"/>
+      <w:pPr>
+        <w:tabs>
+          <w:tab w:val="num" w:pos="2160"/>
+        </w:tabs>
+        <w:ind w:left="2160" w:hanging="360"/>
+      </w:pPr>
+    </w:lvl>
+    <w:lvl w:ilvl="3" w:tentative="1">
+      <w:start w:val="1"/>
+      <w:numFmt w:val="decimal"/>
+      <w:lvlText w:val="%4."/>
+      <w:lvlJc w:val="left"/>
+      <w:pPr>
+        <w:tabs>
+          <w:tab w:val="num" w:pos="2880"/>
+        </w:tabs>
+        <w:ind w:left="2880" w:hanging="360"/>
+      </w:pPr>
+    </w:lvl>
+    <w:lvl w:ilvl="4" w:tentative="1">
+      <w:start w:val="1"/>
+      <w:numFmt w:val="decimal"/>
+      <w:lvlText w:val="%5."/>
+      <w:lvlJc w:val="left"/>
+      <w:pPr>
+        <w:tabs>
+          <w:tab w:val="num" w:pos="3600"/>
+        </w:tabs>
+        <w:ind w:left="3600" w:hanging="360"/>
+      </w:pPr>
+    </w:lvl>
+    <w:lvl w:ilvl="5" w:tentative="1">
+      <w:start w:val="1"/>
+      <w:numFmt w:val="decimal"/>
+      <w:lvlText w:val="%6."/>
+      <w:lvlJc w:val="left"/>
+      <w:pPr>
+        <w:tabs>
+          <w:tab w:val="num" w:pos="4320"/>
+        </w:tabs>
+        <w:ind w:left="4320" w:hanging="360"/>
+      </w:pPr>
+    </w:lvl>
+    <w:lvl w:ilvl="6" w:tentative="1">
+      <w:start w:val="1"/>
+      <w:numFmt w:val="decimal"/>
+      <w:lvlText w:val="%7."/>
+      <w:lvlJc w:val="left"/>
+      <w:pPr>
+        <w:tabs>
+          <w:tab w:val="num" w:pos="5040"/>
+        </w:tabs>
+        <w:ind w:left="5040" w:hanging="360"/>
+      </w:pPr>
+    </w:lvl>
+    <w:lvl w:ilvl="7" w:tentative="1">
+      <w:start w:val="1"/>
+      <w:numFmt w:val="decimal"/>
+      <w:lvlText w:val="%8."/>
+      <w:lvlJc w:val="left"/>
+      <w:pPr>
+        <w:tabs>
+          <w:tab w:val="num" w:pos="5760"/>
+        </w:tabs>
+        <w:ind w:left="5760" w:hanging="360"/>
+      </w:pPr>
+    </w:lvl>
+    <w:lvl w:ilvl="8" w:tentative="1">
+      <w:start w:val="1"/>
+      <w:numFmt w:val="decimal"/>
+      <w:lvlText w:val="%9."/>
+      <w:lvlJc w:val="left"/>
+      <w:pPr>
+        <w:tabs>
+          <w:tab w:val="num" w:pos="6480"/>
+        </w:tabs>
+        <w:ind w:left="6480" w:hanging="360"/>
+      </w:pPr>
+    </w:lvl>
+  </w:abstractNum>
+  <w:abstractNum w:abstractNumId="5" w15:restartNumberingAfterBreak="0">
+    <w:nsid w:val="1D656E54"/>
+    <w:multiLevelType w:val="multilevel"/>
+    <w:tmpl w:val="A658F0A0"/>
+    <w:lvl w:ilvl="0">
+      <w:start w:val="6"/>
+      <w:numFmt w:val="decimal"/>
+      <w:lvlText w:val="%1."/>
+      <w:lvlJc w:val="left"/>
+      <w:pPr>
+        <w:tabs>
+          <w:tab w:val="num" w:pos="720"/>
+        </w:tabs>
+        <w:ind w:left="720" w:hanging="360"/>
+      </w:pPr>
+    </w:lvl>
+    <w:lvl w:ilvl="1" w:tentative="1">
+      <w:start w:val="1"/>
+      <w:numFmt w:val="decimal"/>
+      <w:lvlText w:val="%2."/>
+      <w:lvlJc w:val="left"/>
+      <w:pPr>
+        <w:tabs>
+          <w:tab w:val="num" w:pos="1440"/>
+        </w:tabs>
+        <w:ind w:left="1440" w:hanging="360"/>
+      </w:pPr>
+    </w:lvl>
+    <w:lvl w:ilvl="2" w:tentative="1">
+      <w:start w:val="1"/>
+      <w:numFmt w:val="decimal"/>
+      <w:lvlText w:val="%3."/>
+      <w:lvlJc w:val="left"/>
+      <w:pPr>
+        <w:tabs>
+          <w:tab w:val="num" w:pos="2160"/>
+        </w:tabs>
+        <w:ind w:left="2160" w:hanging="360"/>
+      </w:pPr>
+    </w:lvl>
+    <w:lvl w:ilvl="3" w:tentative="1">
+      <w:start w:val="1"/>
+      <w:numFmt w:val="decimal"/>
+      <w:lvlText w:val="%4."/>
+      <w:lvlJc w:val="left"/>
+      <w:pPr>
+        <w:tabs>
+          <w:tab w:val="num" w:pos="2880"/>
+        </w:tabs>
+        <w:ind w:left="2880" w:hanging="360"/>
+      </w:pPr>
+    </w:lvl>
+    <w:lvl w:ilvl="4" w:tentative="1">
+      <w:start w:val="1"/>
+      <w:numFmt w:val="decimal"/>
+      <w:lvlText w:val="%5."/>
+      <w:lvlJc w:val="left"/>
+      <w:pPr>
+        <w:tabs>
+          <w:tab w:val="num" w:pos="3600"/>
+        </w:tabs>
+        <w:ind w:left="3600" w:hanging="360"/>
+      </w:pPr>
+    </w:lvl>
+    <w:lvl w:ilvl="5" w:tentative="1">
+      <w:start w:val="1"/>
+      <w:numFmt w:val="decimal"/>
+      <w:lvlText w:val="%6."/>
+      <w:lvlJc w:val="left"/>
+      <w:pPr>
+        <w:tabs>
+          <w:tab w:val="num" w:pos="4320"/>
+        </w:tabs>
+        <w:ind w:left="4320" w:hanging="360"/>
+      </w:pPr>
+    </w:lvl>
+    <w:lvl w:ilvl="6" w:tentative="1">
+      <w:start w:val="1"/>
+      <w:numFmt w:val="decimal"/>
+      <w:lvlText w:val="%7."/>
+      <w:lvlJc w:val="left"/>
+      <w:pPr>
+        <w:tabs>
+          <w:tab w:val="num" w:pos="5040"/>
+        </w:tabs>
+        <w:ind w:left="5040" w:hanging="360"/>
+      </w:pPr>
+    </w:lvl>
+    <w:lvl w:ilvl="7" w:tentative="1">
+      <w:start w:val="1"/>
+      <w:numFmt w:val="decimal"/>
+      <w:lvlText w:val="%8."/>
+      <w:lvlJc w:val="left"/>
+      <w:pPr>
+        <w:tabs>
+          <w:tab w:val="num" w:pos="5760"/>
+        </w:tabs>
+        <w:ind w:left="5760" w:hanging="360"/>
+      </w:pPr>
+    </w:lvl>
+    <w:lvl w:ilvl="8" w:tentative="1">
+      <w:start w:val="1"/>
+      <w:numFmt w:val="decimal"/>
+      <w:lvlText w:val="%9."/>
+      <w:lvlJc w:val="left"/>
+      <w:pPr>
+        <w:tabs>
+          <w:tab w:val="num" w:pos="6480"/>
+        </w:tabs>
+        <w:ind w:left="6480" w:hanging="360"/>
+      </w:pPr>
+    </w:lvl>
+  </w:abstractNum>
+  <w:abstractNum w:abstractNumId="6" w15:restartNumberingAfterBreak="0">
+    <w:nsid w:val="27FE63FE"/>
+    <w:multiLevelType w:val="multilevel"/>
+    <w:tmpl w:val="94249DDA"/>
+    <w:lvl w:ilvl="0">
+      <w:start w:val="16"/>
+      <w:numFmt w:val="decimal"/>
+      <w:lvlText w:val="%1."/>
+      <w:lvlJc w:val="left"/>
+      <w:pPr>
+        <w:tabs>
+          <w:tab w:val="num" w:pos="720"/>
+        </w:tabs>
+        <w:ind w:left="720" w:hanging="360"/>
+      </w:pPr>
+    </w:lvl>
+    <w:lvl w:ilvl="1" w:tentative="1">
+      <w:start w:val="1"/>
+      <w:numFmt w:val="decimal"/>
+      <w:lvlText w:val="%2."/>
+      <w:lvlJc w:val="left"/>
+      <w:pPr>
+        <w:tabs>
+          <w:tab w:val="num" w:pos="1440"/>
+        </w:tabs>
+        <w:ind w:left="1440" w:hanging="360"/>
+      </w:pPr>
+    </w:lvl>
+    <w:lvl w:ilvl="2" w:tentative="1">
+      <w:start w:val="1"/>
+      <w:numFmt w:val="decimal"/>
+      <w:lvlText w:val="%3."/>
+      <w:lvlJc w:val="left"/>
+      <w:pPr>
+        <w:tabs>
+          <w:tab w:val="num" w:pos="2160"/>
+        </w:tabs>
+        <w:ind w:left="2160" w:hanging="360"/>
+      </w:pPr>
+    </w:lvl>
+    <w:lvl w:ilvl="3" w:tentative="1">
+      <w:start w:val="1"/>
+      <w:numFmt w:val="decimal"/>
+      <w:lvlText w:val="%4."/>
+      <w:lvlJc w:val="left"/>
+      <w:pPr>
+        <w:tabs>
+          <w:tab w:val="num" w:pos="2880"/>
+        </w:tabs>
+        <w:ind w:left="2880" w:hanging="360"/>
+      </w:pPr>
+    </w:lvl>
+    <w:lvl w:ilvl="4" w:tentative="1">
+      <w:start w:val="1"/>
+      <w:numFmt w:val="decimal"/>
+      <w:lvlText w:val="%5."/>
+      <w:lvlJc w:val="left"/>
+      <w:pPr>
+        <w:tabs>
+          <w:tab w:val="num" w:pos="3600"/>
+        </w:tabs>
+        <w:ind w:left="3600" w:hanging="360"/>
+      </w:pPr>
+    </w:lvl>
+    <w:lvl w:ilvl="5" w:tentative="1">
+      <w:start w:val="1"/>
+      <w:numFmt w:val="decimal"/>
+      <w:lvlText w:val="%6."/>
+      <w:lvlJc w:val="left"/>
+      <w:pPr>
+        <w:tabs>
+          <w:tab w:val="num" w:pos="4320"/>
+        </w:tabs>
+        <w:ind w:left="4320" w:hanging="360"/>
+      </w:pPr>
+    </w:lvl>
+    <w:lvl w:ilvl="6" w:tentative="1">
+      <w:start w:val="1"/>
+      <w:numFmt w:val="decimal"/>
+      <w:lvlText w:val="%7."/>
+      <w:lvlJc w:val="left"/>
+      <w:pPr>
+        <w:tabs>
+          <w:tab w:val="num" w:pos="5040"/>
+        </w:tabs>
+        <w:ind w:left="5040" w:hanging="360"/>
+      </w:pPr>
+    </w:lvl>
+    <w:lvl w:ilvl="7" w:tentative="1">
+      <w:start w:val="1"/>
+      <w:numFmt w:val="decimal"/>
+      <w:lvlText w:val="%8."/>
+      <w:lvlJc w:val="left"/>
+      <w:pPr>
+        <w:tabs>
+          <w:tab w:val="num" w:pos="5760"/>
+        </w:tabs>
+        <w:ind w:left="5760" w:hanging="360"/>
+      </w:pPr>
+    </w:lvl>
+    <w:lvl w:ilvl="8" w:tentative="1">
+      <w:start w:val="1"/>
+      <w:numFmt w:val="decimal"/>
+      <w:lvlText w:val="%9."/>
+      <w:lvlJc w:val="left"/>
+      <w:pPr>
+        <w:tabs>
+          <w:tab w:val="num" w:pos="6480"/>
+        </w:tabs>
+        <w:ind w:left="6480" w:hanging="360"/>
+      </w:pPr>
+    </w:lvl>
+  </w:abstractNum>
+  <w:abstractNum w:abstractNumId="7" w15:restartNumberingAfterBreak="0">
+    <w:nsid w:val="2BA10D1B"/>
+    <w:multiLevelType w:val="multilevel"/>
+    <w:tmpl w:val="F00473EE"/>
+    <w:lvl w:ilvl="0">
+      <w:start w:val="1"/>
+      <w:numFmt w:val="decimal"/>
+      <w:lvlText w:val="%1."/>
+      <w:lvlJc w:val="left"/>
+      <w:pPr>
+        <w:tabs>
+          <w:tab w:val="num" w:pos="720"/>
+        </w:tabs>
+        <w:ind w:left="720" w:hanging="360"/>
+      </w:pPr>
+    </w:lvl>
+    <w:lvl w:ilvl="1" w:tentative="1">
+      <w:start w:val="1"/>
+      <w:numFmt w:val="decimal"/>
+      <w:lvlText w:val="%2."/>
+      <w:lvlJc w:val="left"/>
+      <w:pPr>
+        <w:tabs>
+          <w:tab w:val="num" w:pos="1440"/>
+        </w:tabs>
+        <w:ind w:left="1440" w:hanging="360"/>
+      </w:pPr>
+    </w:lvl>
+    <w:lvl w:ilvl="2" w:tentative="1">
+      <w:start w:val="1"/>
+      <w:numFmt w:val="decimal"/>
+      <w:lvlText w:val="%3."/>
+      <w:lvlJc w:val="left"/>
+      <w:pPr>
+        <w:tabs>
+          <w:tab w:val="num" w:pos="2160"/>
+        </w:tabs>
+        <w:ind w:left="2160" w:hanging="360"/>
+      </w:pPr>
+    </w:lvl>
+    <w:lvl w:ilvl="3" w:tentative="1">
+      <w:start w:val="1"/>
+      <w:numFmt w:val="decimal"/>
+      <w:lvlText w:val="%4."/>
+      <w:lvlJc w:val="left"/>
+      <w:pPr>
+        <w:tabs>
+          <w:tab w:val="num" w:pos="2880"/>
+        </w:tabs>
+        <w:ind w:left="2880" w:hanging="360"/>
+      </w:pPr>
+    </w:lvl>
+    <w:lvl w:ilvl="4" w:tentative="1">
+      <w:start w:val="1"/>
+      <w:numFmt w:val="decimal"/>
+      <w:lvlText w:val="%5."/>
+      <w:lvlJc w:val="left"/>
+      <w:pPr>
+        <w:tabs>
+          <w:tab w:val="num" w:pos="3600"/>
+        </w:tabs>
+        <w:ind w:left="3600" w:hanging="360"/>
+      </w:pPr>
+    </w:lvl>
+    <w:lvl w:ilvl="5" w:tentative="1">
+      <w:start w:val="1"/>
+      <w:numFmt w:val="decimal"/>
+      <w:lvlText w:val="%6."/>
+      <w:lvlJc w:val="left"/>
+      <w:pPr>
+        <w:tabs>
+          <w:tab w:val="num" w:pos="4320"/>
+        </w:tabs>
+        <w:ind w:left="4320" w:hanging="360"/>
+      </w:pPr>
+    </w:lvl>
+    <w:lvl w:ilvl="6" w:tentative="1">
+      <w:start w:val="1"/>
+      <w:numFmt w:val="decimal"/>
+      <w:lvlText w:val="%7."/>
+      <w:lvlJc w:val="left"/>
+      <w:pPr>
+        <w:tabs>
+          <w:tab w:val="num" w:pos="5040"/>
+        </w:tabs>
+        <w:ind w:left="5040" w:hanging="360"/>
+      </w:pPr>
+    </w:lvl>
+    <w:lvl w:ilvl="7" w:tentative="1">
+      <w:start w:val="1"/>
+      <w:numFmt w:val="decimal"/>
+      <w:lvlText w:val="%8."/>
+      <w:lvlJc w:val="left"/>
+      <w:pPr>
+        <w:tabs>
+          <w:tab w:val="num" w:pos="5760"/>
+        </w:tabs>
+        <w:ind w:left="5760" w:hanging="360"/>
+      </w:pPr>
+    </w:lvl>
+    <w:lvl w:ilvl="8" w:tentative="1">
+      <w:start w:val="1"/>
+      <w:numFmt w:val="decimal"/>
+      <w:lvlText w:val="%9."/>
+      <w:lvlJc w:val="left"/>
+      <w:pPr>
+        <w:tabs>
+          <w:tab w:val="num" w:pos="6480"/>
+        </w:tabs>
+        <w:ind w:left="6480" w:hanging="360"/>
+      </w:pPr>
+    </w:lvl>
+  </w:abstractNum>
+  <w:abstractNum w:abstractNumId="8" w15:restartNumberingAfterBreak="0">
+    <w:nsid w:val="4B5C4B52"/>
+    <w:multiLevelType w:val="multilevel"/>
+    <w:tmpl w:val="A58EB1A4"/>
+    <w:lvl w:ilvl="0">
+      <w:start w:val="5"/>
+      <w:numFmt w:val="decimal"/>
+      <w:lvlText w:val="%1."/>
+      <w:lvlJc w:val="left"/>
+      <w:pPr>
+        <w:tabs>
+          <w:tab w:val="num" w:pos="720"/>
+        </w:tabs>
+        <w:ind w:left="720" w:hanging="360"/>
+      </w:pPr>
+    </w:lvl>
+    <w:lvl w:ilvl="1" w:tentative="1">
+      <w:start w:val="1"/>
+      <w:numFmt w:val="decimal"/>
+      <w:lvlText w:val="%2."/>
+      <w:lvlJc w:val="left"/>
+      <w:pPr>
+        <w:tabs>
+          <w:tab w:val="num" w:pos="1440"/>
+        </w:tabs>
+        <w:ind w:left="1440" w:hanging="360"/>
+      </w:pPr>
+    </w:lvl>
+    <w:lvl w:ilvl="2" w:tentative="1">
+      <w:start w:val="1"/>
+      <w:numFmt w:val="decimal"/>
+      <w:lvlText w:val="%3."/>
+      <w:lvlJc w:val="left"/>
+      <w:pPr>
+        <w:tabs>
+          <w:tab w:val="num" w:pos="2160"/>
+        </w:tabs>
+        <w:ind w:left="2160" w:hanging="360"/>
+      </w:pPr>
+    </w:lvl>
+    <w:lvl w:ilvl="3" w:tentative="1">
+      <w:start w:val="1"/>
+      <w:numFmt w:val="decimal"/>
+      <w:lvlText w:val="%4."/>
+      <w:lvlJc w:val="left"/>
+      <w:pPr>
+        <w:tabs>
+          <w:tab w:val="num" w:pos="2880"/>
+        </w:tabs>
+        <w:ind w:left="2880" w:hanging="360"/>
+      </w:pPr>
+    </w:lvl>
+    <w:lvl w:ilvl="4" w:tentative="1">
+      <w:start w:val="1"/>
+      <w:numFmt w:val="decimal"/>
+      <w:lvlText w:val="%5."/>
+      <w:lvlJc w:val="left"/>
+      <w:pPr>
+        <w:tabs>
+          <w:tab w:val="num" w:pos="3600"/>
+        </w:tabs>
+        <w:ind w:left="3600" w:hanging="360"/>
+      </w:pPr>
+    </w:lvl>
+    <w:lvl w:ilvl="5" w:tentative="1">
+      <w:start w:val="1"/>
+      <w:numFmt w:val="decimal"/>
+      <w:lvlText w:val="%6."/>
+      <w:lvlJc w:val="left"/>
+      <w:pPr>
+        <w:tabs>
+          <w:tab w:val="num" w:pos="4320"/>
+        </w:tabs>
+        <w:ind w:left="4320" w:hanging="360"/>
+      </w:pPr>
+    </w:lvl>
+    <w:lvl w:ilvl="6" w:tentative="1">
+      <w:start w:val="1"/>
+      <w:numFmt w:val="decimal"/>
+      <w:lvlText w:val="%7."/>
+      <w:lvlJc w:val="left"/>
+      <w:pPr>
+        <w:tabs>
+          <w:tab w:val="num" w:pos="5040"/>
+        </w:tabs>
+        <w:ind w:left="5040" w:hanging="360"/>
+      </w:pPr>
+    </w:lvl>
+    <w:lvl w:ilvl="7" w:tentative="1">
+      <w:start w:val="1"/>
+      <w:numFmt w:val="decimal"/>
+      <w:lvlText w:val="%8."/>
+      <w:lvlJc w:val="left"/>
+      <w:pPr>
+        <w:tabs>
+          <w:tab w:val="num" w:pos="5760"/>
+        </w:tabs>
+        <w:ind w:left="5760" w:hanging="360"/>
+      </w:pPr>
+    </w:lvl>
+    <w:lvl w:ilvl="8" w:tentative="1">
+      <w:start w:val="1"/>
+      <w:numFmt w:val="decimal"/>
+      <w:lvlText w:val="%9."/>
+      <w:lvlJc w:val="left"/>
+      <w:pPr>
+        <w:tabs>
+          <w:tab w:val="num" w:pos="6480"/>
+        </w:tabs>
+        <w:ind w:left="6480" w:hanging="360"/>
+      </w:pPr>
+    </w:lvl>
+  </w:abstractNum>
+  <w:abstractNum w:abstractNumId="9" w15:restartNumberingAfterBreak="0">
     <w:nsid w:val="527D3EC7"/>
     <w:multiLevelType w:val="multilevel"/>
     <w:tmpl w:val="37E4B8DC"/>
@@ -2290,17 +7584,624 @@
       </w:rPr>
     </w:lvl>
   </w:abstractNum>
+  <w:abstractNum w:abstractNumId="10" w15:restartNumberingAfterBreak="0">
+    <w:nsid w:val="619B491E"/>
+    <w:multiLevelType w:val="multilevel"/>
+    <w:tmpl w:val="A2845292"/>
+    <w:lvl w:ilvl="0">
+      <w:start w:val="1"/>
+      <w:numFmt w:val="decimal"/>
+      <w:lvlText w:val="%1."/>
+      <w:lvlJc w:val="left"/>
+      <w:pPr>
+        <w:tabs>
+          <w:tab w:val="num" w:pos="720"/>
+        </w:tabs>
+        <w:ind w:left="720" w:hanging="360"/>
+      </w:pPr>
+    </w:lvl>
+    <w:lvl w:ilvl="1" w:tentative="1">
+      <w:start w:val="1"/>
+      <w:numFmt w:val="decimal"/>
+      <w:lvlText w:val="%2."/>
+      <w:lvlJc w:val="left"/>
+      <w:pPr>
+        <w:tabs>
+          <w:tab w:val="num" w:pos="1440"/>
+        </w:tabs>
+        <w:ind w:left="1440" w:hanging="360"/>
+      </w:pPr>
+    </w:lvl>
+    <w:lvl w:ilvl="2" w:tentative="1">
+      <w:start w:val="1"/>
+      <w:numFmt w:val="decimal"/>
+      <w:lvlText w:val="%3."/>
+      <w:lvlJc w:val="left"/>
+      <w:pPr>
+        <w:tabs>
+          <w:tab w:val="num" w:pos="2160"/>
+        </w:tabs>
+        <w:ind w:left="2160" w:hanging="360"/>
+      </w:pPr>
+    </w:lvl>
+    <w:lvl w:ilvl="3" w:tentative="1">
+      <w:start w:val="1"/>
+      <w:numFmt w:val="decimal"/>
+      <w:lvlText w:val="%4."/>
+      <w:lvlJc w:val="left"/>
+      <w:pPr>
+        <w:tabs>
+          <w:tab w:val="num" w:pos="2880"/>
+        </w:tabs>
+        <w:ind w:left="2880" w:hanging="360"/>
+      </w:pPr>
+    </w:lvl>
+    <w:lvl w:ilvl="4" w:tentative="1">
+      <w:start w:val="1"/>
+      <w:numFmt w:val="decimal"/>
+      <w:lvlText w:val="%5."/>
+      <w:lvlJc w:val="left"/>
+      <w:pPr>
+        <w:tabs>
+          <w:tab w:val="num" w:pos="3600"/>
+        </w:tabs>
+        <w:ind w:left="3600" w:hanging="360"/>
+      </w:pPr>
+    </w:lvl>
+    <w:lvl w:ilvl="5" w:tentative="1">
+      <w:start w:val="1"/>
+      <w:numFmt w:val="decimal"/>
+      <w:lvlText w:val="%6."/>
+      <w:lvlJc w:val="left"/>
+      <w:pPr>
+        <w:tabs>
+          <w:tab w:val="num" w:pos="4320"/>
+        </w:tabs>
+        <w:ind w:left="4320" w:hanging="360"/>
+      </w:pPr>
+    </w:lvl>
+    <w:lvl w:ilvl="6" w:tentative="1">
+      <w:start w:val="1"/>
+      <w:numFmt w:val="decimal"/>
+      <w:lvlText w:val="%7."/>
+      <w:lvlJc w:val="left"/>
+      <w:pPr>
+        <w:tabs>
+          <w:tab w:val="num" w:pos="5040"/>
+        </w:tabs>
+        <w:ind w:left="5040" w:hanging="360"/>
+      </w:pPr>
+    </w:lvl>
+    <w:lvl w:ilvl="7" w:tentative="1">
+      <w:start w:val="1"/>
+      <w:numFmt w:val="decimal"/>
+      <w:lvlText w:val="%8."/>
+      <w:lvlJc w:val="left"/>
+      <w:pPr>
+        <w:tabs>
+          <w:tab w:val="num" w:pos="5760"/>
+        </w:tabs>
+        <w:ind w:left="5760" w:hanging="360"/>
+      </w:pPr>
+    </w:lvl>
+    <w:lvl w:ilvl="8" w:tentative="1">
+      <w:start w:val="1"/>
+      <w:numFmt w:val="decimal"/>
+      <w:lvlText w:val="%9."/>
+      <w:lvlJc w:val="left"/>
+      <w:pPr>
+        <w:tabs>
+          <w:tab w:val="num" w:pos="6480"/>
+        </w:tabs>
+        <w:ind w:left="6480" w:hanging="360"/>
+      </w:pPr>
+    </w:lvl>
+  </w:abstractNum>
+  <w:abstractNum w:abstractNumId="11" w15:restartNumberingAfterBreak="0">
+    <w:nsid w:val="66DC4382"/>
+    <w:multiLevelType w:val="multilevel"/>
+    <w:tmpl w:val="1AE4F0EA"/>
+    <w:lvl w:ilvl="0">
+      <w:start w:val="11"/>
+      <w:numFmt w:val="decimal"/>
+      <w:lvlText w:val="%1."/>
+      <w:lvlJc w:val="left"/>
+      <w:pPr>
+        <w:tabs>
+          <w:tab w:val="num" w:pos="720"/>
+        </w:tabs>
+        <w:ind w:left="720" w:hanging="360"/>
+      </w:pPr>
+    </w:lvl>
+    <w:lvl w:ilvl="1" w:tentative="1">
+      <w:start w:val="1"/>
+      <w:numFmt w:val="decimal"/>
+      <w:lvlText w:val="%2."/>
+      <w:lvlJc w:val="left"/>
+      <w:pPr>
+        <w:tabs>
+          <w:tab w:val="num" w:pos="1440"/>
+        </w:tabs>
+        <w:ind w:left="1440" w:hanging="360"/>
+      </w:pPr>
+    </w:lvl>
+    <w:lvl w:ilvl="2" w:tentative="1">
+      <w:start w:val="1"/>
+      <w:numFmt w:val="decimal"/>
+      <w:lvlText w:val="%3."/>
+      <w:lvlJc w:val="left"/>
+      <w:pPr>
+        <w:tabs>
+          <w:tab w:val="num" w:pos="2160"/>
+        </w:tabs>
+        <w:ind w:left="2160" w:hanging="360"/>
+      </w:pPr>
+    </w:lvl>
+    <w:lvl w:ilvl="3" w:tentative="1">
+      <w:start w:val="1"/>
+      <w:numFmt w:val="decimal"/>
+      <w:lvlText w:val="%4."/>
+      <w:lvlJc w:val="left"/>
+      <w:pPr>
+        <w:tabs>
+          <w:tab w:val="num" w:pos="2880"/>
+        </w:tabs>
+        <w:ind w:left="2880" w:hanging="360"/>
+      </w:pPr>
+    </w:lvl>
+    <w:lvl w:ilvl="4" w:tentative="1">
+      <w:start w:val="1"/>
+      <w:numFmt w:val="decimal"/>
+      <w:lvlText w:val="%5."/>
+      <w:lvlJc w:val="left"/>
+      <w:pPr>
+        <w:tabs>
+          <w:tab w:val="num" w:pos="3600"/>
+        </w:tabs>
+        <w:ind w:left="3600" w:hanging="360"/>
+      </w:pPr>
+    </w:lvl>
+    <w:lvl w:ilvl="5" w:tentative="1">
+      <w:start w:val="1"/>
+      <w:numFmt w:val="decimal"/>
+      <w:lvlText w:val="%6."/>
+      <w:lvlJc w:val="left"/>
+      <w:pPr>
+        <w:tabs>
+          <w:tab w:val="num" w:pos="4320"/>
+        </w:tabs>
+        <w:ind w:left="4320" w:hanging="360"/>
+      </w:pPr>
+    </w:lvl>
+    <w:lvl w:ilvl="6" w:tentative="1">
+      <w:start w:val="1"/>
+      <w:numFmt w:val="decimal"/>
+      <w:lvlText w:val="%7."/>
+      <w:lvlJc w:val="left"/>
+      <w:pPr>
+        <w:tabs>
+          <w:tab w:val="num" w:pos="5040"/>
+        </w:tabs>
+        <w:ind w:left="5040" w:hanging="360"/>
+      </w:pPr>
+    </w:lvl>
+    <w:lvl w:ilvl="7" w:tentative="1">
+      <w:start w:val="1"/>
+      <w:numFmt w:val="decimal"/>
+      <w:lvlText w:val="%8."/>
+      <w:lvlJc w:val="left"/>
+      <w:pPr>
+        <w:tabs>
+          <w:tab w:val="num" w:pos="5760"/>
+        </w:tabs>
+        <w:ind w:left="5760" w:hanging="360"/>
+      </w:pPr>
+    </w:lvl>
+    <w:lvl w:ilvl="8" w:tentative="1">
+      <w:start w:val="1"/>
+      <w:numFmt w:val="decimal"/>
+      <w:lvlText w:val="%9."/>
+      <w:lvlJc w:val="left"/>
+      <w:pPr>
+        <w:tabs>
+          <w:tab w:val="num" w:pos="6480"/>
+        </w:tabs>
+        <w:ind w:left="6480" w:hanging="360"/>
+      </w:pPr>
+    </w:lvl>
+  </w:abstractNum>
+  <w:abstractNum w:abstractNumId="12" w15:restartNumberingAfterBreak="0">
+    <w:nsid w:val="70F81DD1"/>
+    <w:multiLevelType w:val="multilevel"/>
+    <w:tmpl w:val="16644AEA"/>
+    <w:lvl w:ilvl="0">
+      <w:start w:val="13"/>
+      <w:numFmt w:val="decimal"/>
+      <w:lvlText w:val="%1."/>
+      <w:lvlJc w:val="left"/>
+      <w:pPr>
+        <w:tabs>
+          <w:tab w:val="num" w:pos="720"/>
+        </w:tabs>
+        <w:ind w:left="720" w:hanging="360"/>
+      </w:pPr>
+    </w:lvl>
+    <w:lvl w:ilvl="1" w:tentative="1">
+      <w:start w:val="1"/>
+      <w:numFmt w:val="decimal"/>
+      <w:lvlText w:val="%2."/>
+      <w:lvlJc w:val="left"/>
+      <w:pPr>
+        <w:tabs>
+          <w:tab w:val="num" w:pos="1440"/>
+        </w:tabs>
+        <w:ind w:left="1440" w:hanging="360"/>
+      </w:pPr>
+    </w:lvl>
+    <w:lvl w:ilvl="2" w:tentative="1">
+      <w:start w:val="1"/>
+      <w:numFmt w:val="decimal"/>
+      <w:lvlText w:val="%3."/>
+      <w:lvlJc w:val="left"/>
+      <w:pPr>
+        <w:tabs>
+          <w:tab w:val="num" w:pos="2160"/>
+        </w:tabs>
+        <w:ind w:left="2160" w:hanging="360"/>
+      </w:pPr>
+    </w:lvl>
+    <w:lvl w:ilvl="3" w:tentative="1">
+      <w:start w:val="1"/>
+      <w:numFmt w:val="decimal"/>
+      <w:lvlText w:val="%4."/>
+      <w:lvlJc w:val="left"/>
+      <w:pPr>
+        <w:tabs>
+          <w:tab w:val="num" w:pos="2880"/>
+        </w:tabs>
+        <w:ind w:left="2880" w:hanging="360"/>
+      </w:pPr>
+    </w:lvl>
+    <w:lvl w:ilvl="4" w:tentative="1">
+      <w:start w:val="1"/>
+      <w:numFmt w:val="decimal"/>
+      <w:lvlText w:val="%5."/>
+      <w:lvlJc w:val="left"/>
+      <w:pPr>
+        <w:tabs>
+          <w:tab w:val="num" w:pos="3600"/>
+        </w:tabs>
+        <w:ind w:left="3600" w:hanging="360"/>
+      </w:pPr>
+    </w:lvl>
+    <w:lvl w:ilvl="5" w:tentative="1">
+      <w:start w:val="1"/>
+      <w:numFmt w:val="decimal"/>
+      <w:lvlText w:val="%6."/>
+      <w:lvlJc w:val="left"/>
+      <w:pPr>
+        <w:tabs>
+          <w:tab w:val="num" w:pos="4320"/>
+        </w:tabs>
+        <w:ind w:left="4320" w:hanging="360"/>
+      </w:pPr>
+    </w:lvl>
+    <w:lvl w:ilvl="6" w:tentative="1">
+      <w:start w:val="1"/>
+      <w:numFmt w:val="decimal"/>
+      <w:lvlText w:val="%7."/>
+      <w:lvlJc w:val="left"/>
+      <w:pPr>
+        <w:tabs>
+          <w:tab w:val="num" w:pos="5040"/>
+        </w:tabs>
+        <w:ind w:left="5040" w:hanging="360"/>
+      </w:pPr>
+    </w:lvl>
+    <w:lvl w:ilvl="7" w:tentative="1">
+      <w:start w:val="1"/>
+      <w:numFmt w:val="decimal"/>
+      <w:lvlText w:val="%8."/>
+      <w:lvlJc w:val="left"/>
+      <w:pPr>
+        <w:tabs>
+          <w:tab w:val="num" w:pos="5760"/>
+        </w:tabs>
+        <w:ind w:left="5760" w:hanging="360"/>
+      </w:pPr>
+    </w:lvl>
+    <w:lvl w:ilvl="8" w:tentative="1">
+      <w:start w:val="1"/>
+      <w:numFmt w:val="decimal"/>
+      <w:lvlText w:val="%9."/>
+      <w:lvlJc w:val="left"/>
+      <w:pPr>
+        <w:tabs>
+          <w:tab w:val="num" w:pos="6480"/>
+        </w:tabs>
+        <w:ind w:left="6480" w:hanging="360"/>
+      </w:pPr>
+    </w:lvl>
+  </w:abstractNum>
+  <w:abstractNum w:abstractNumId="13" w15:restartNumberingAfterBreak="0">
+    <w:nsid w:val="7121480A"/>
+    <w:multiLevelType w:val="multilevel"/>
+    <w:tmpl w:val="E1DA1938"/>
+    <w:lvl w:ilvl="0">
+      <w:start w:val="3"/>
+      <w:numFmt w:val="decimal"/>
+      <w:lvlText w:val="%1."/>
+      <w:lvlJc w:val="left"/>
+      <w:pPr>
+        <w:tabs>
+          <w:tab w:val="num" w:pos="720"/>
+        </w:tabs>
+        <w:ind w:left="720" w:hanging="360"/>
+      </w:pPr>
+    </w:lvl>
+    <w:lvl w:ilvl="1" w:tentative="1">
+      <w:start w:val="1"/>
+      <w:numFmt w:val="decimal"/>
+      <w:lvlText w:val="%2."/>
+      <w:lvlJc w:val="left"/>
+      <w:pPr>
+        <w:tabs>
+          <w:tab w:val="num" w:pos="1440"/>
+        </w:tabs>
+        <w:ind w:left="1440" w:hanging="360"/>
+      </w:pPr>
+    </w:lvl>
+    <w:lvl w:ilvl="2" w:tentative="1">
+      <w:start w:val="1"/>
+      <w:numFmt w:val="decimal"/>
+      <w:lvlText w:val="%3."/>
+      <w:lvlJc w:val="left"/>
+      <w:pPr>
+        <w:tabs>
+          <w:tab w:val="num" w:pos="2160"/>
+        </w:tabs>
+        <w:ind w:left="2160" w:hanging="360"/>
+      </w:pPr>
+    </w:lvl>
+    <w:lvl w:ilvl="3" w:tentative="1">
+      <w:start w:val="1"/>
+      <w:numFmt w:val="decimal"/>
+      <w:lvlText w:val="%4."/>
+      <w:lvlJc w:val="left"/>
+      <w:pPr>
+        <w:tabs>
+          <w:tab w:val="num" w:pos="2880"/>
+        </w:tabs>
+        <w:ind w:left="2880" w:hanging="360"/>
+      </w:pPr>
+    </w:lvl>
+    <w:lvl w:ilvl="4" w:tentative="1">
+      <w:start w:val="1"/>
+      <w:numFmt w:val="decimal"/>
+      <w:lvlText w:val="%5."/>
+      <w:lvlJc w:val="left"/>
+      <w:pPr>
+        <w:tabs>
+          <w:tab w:val="num" w:pos="3600"/>
+        </w:tabs>
+        <w:ind w:left="3600" w:hanging="360"/>
+      </w:pPr>
+    </w:lvl>
+    <w:lvl w:ilvl="5" w:tentative="1">
+      <w:start w:val="1"/>
+      <w:numFmt w:val="decimal"/>
+      <w:lvlText w:val="%6."/>
+      <w:lvlJc w:val="left"/>
+      <w:pPr>
+        <w:tabs>
+          <w:tab w:val="num" w:pos="4320"/>
+        </w:tabs>
+        <w:ind w:left="4320" w:hanging="360"/>
+      </w:pPr>
+    </w:lvl>
+    <w:lvl w:ilvl="6" w:tentative="1">
+      <w:start w:val="1"/>
+      <w:numFmt w:val="decimal"/>
+      <w:lvlText w:val="%7."/>
+      <w:lvlJc w:val="left"/>
+      <w:pPr>
+        <w:tabs>
+          <w:tab w:val="num" w:pos="5040"/>
+        </w:tabs>
+        <w:ind w:left="5040" w:hanging="360"/>
+      </w:pPr>
+    </w:lvl>
+    <w:lvl w:ilvl="7" w:tentative="1">
+      <w:start w:val="1"/>
+      <w:numFmt w:val="decimal"/>
+      <w:lvlText w:val="%8."/>
+      <w:lvlJc w:val="left"/>
+      <w:pPr>
+        <w:tabs>
+          <w:tab w:val="num" w:pos="5760"/>
+        </w:tabs>
+        <w:ind w:left="5760" w:hanging="360"/>
+      </w:pPr>
+    </w:lvl>
+    <w:lvl w:ilvl="8" w:tentative="1">
+      <w:start w:val="1"/>
+      <w:numFmt w:val="decimal"/>
+      <w:lvlText w:val="%9."/>
+      <w:lvlJc w:val="left"/>
+      <w:pPr>
+        <w:tabs>
+          <w:tab w:val="num" w:pos="6480"/>
+        </w:tabs>
+        <w:ind w:left="6480" w:hanging="360"/>
+      </w:pPr>
+    </w:lvl>
+  </w:abstractNum>
+  <w:abstractNum w:abstractNumId="14" w15:restartNumberingAfterBreak="0">
+    <w:nsid w:val="75F5156B"/>
+    <w:multiLevelType w:val="multilevel"/>
+    <w:tmpl w:val="C0C0176A"/>
+    <w:lvl w:ilvl="0">
+      <w:start w:val="1"/>
+      <w:numFmt w:val="decimal"/>
+      <w:lvlText w:val="%1."/>
+      <w:lvlJc w:val="left"/>
+      <w:pPr>
+        <w:tabs>
+          <w:tab w:val="num" w:pos="720"/>
+        </w:tabs>
+        <w:ind w:left="720" w:hanging="360"/>
+      </w:pPr>
+    </w:lvl>
+    <w:lvl w:ilvl="1" w:tentative="1">
+      <w:start w:val="1"/>
+      <w:numFmt w:val="decimal"/>
+      <w:lvlText w:val="%2."/>
+      <w:lvlJc w:val="left"/>
+      <w:pPr>
+        <w:tabs>
+          <w:tab w:val="num" w:pos="1440"/>
+        </w:tabs>
+        <w:ind w:left="1440" w:hanging="360"/>
+      </w:pPr>
+    </w:lvl>
+    <w:lvl w:ilvl="2" w:tentative="1">
+      <w:start w:val="1"/>
+      <w:numFmt w:val="decimal"/>
+      <w:lvlText w:val="%3."/>
+      <w:lvlJc w:val="left"/>
+      <w:pPr>
+        <w:tabs>
+          <w:tab w:val="num" w:pos="2160"/>
+        </w:tabs>
+        <w:ind w:left="2160" w:hanging="360"/>
+      </w:pPr>
+    </w:lvl>
+    <w:lvl w:ilvl="3" w:tentative="1">
+      <w:start w:val="1"/>
+      <w:numFmt w:val="decimal"/>
+      <w:lvlText w:val="%4."/>
+      <w:lvlJc w:val="left"/>
+      <w:pPr>
+        <w:tabs>
+          <w:tab w:val="num" w:pos="2880"/>
+        </w:tabs>
+        <w:ind w:left="2880" w:hanging="360"/>
+      </w:pPr>
+    </w:lvl>
+    <w:lvl w:ilvl="4" w:tentative="1">
+      <w:start w:val="1"/>
+      <w:numFmt w:val="decimal"/>
+      <w:lvlText w:val="%5."/>
+      <w:lvlJc w:val="left"/>
+      <w:pPr>
+        <w:tabs>
+          <w:tab w:val="num" w:pos="3600"/>
+        </w:tabs>
+        <w:ind w:left="3600" w:hanging="360"/>
+      </w:pPr>
+    </w:lvl>
+    <w:lvl w:ilvl="5" w:tentative="1">
+      <w:start w:val="1"/>
+      <w:numFmt w:val="decimal"/>
+      <w:lvlText w:val="%6."/>
+      <w:lvlJc w:val="left"/>
+      <w:pPr>
+        <w:tabs>
+          <w:tab w:val="num" w:pos="4320"/>
+        </w:tabs>
+        <w:ind w:left="4320" w:hanging="360"/>
+      </w:pPr>
+    </w:lvl>
+    <w:lvl w:ilvl="6" w:tentative="1">
+      <w:start w:val="1"/>
+      <w:numFmt w:val="decimal"/>
+      <w:lvlText w:val="%7."/>
+      <w:lvlJc w:val="left"/>
+      <w:pPr>
+        <w:tabs>
+          <w:tab w:val="num" w:pos="5040"/>
+        </w:tabs>
+        <w:ind w:left="5040" w:hanging="360"/>
+      </w:pPr>
+    </w:lvl>
+    <w:lvl w:ilvl="7" w:tentative="1">
+      <w:start w:val="1"/>
+      <w:numFmt w:val="decimal"/>
+      <w:lvlText w:val="%8."/>
+      <w:lvlJc w:val="left"/>
+      <w:pPr>
+        <w:tabs>
+          <w:tab w:val="num" w:pos="5760"/>
+        </w:tabs>
+        <w:ind w:left="5760" w:hanging="360"/>
+      </w:pPr>
+    </w:lvl>
+    <w:lvl w:ilvl="8" w:tentative="1">
+      <w:start w:val="1"/>
+      <w:numFmt w:val="decimal"/>
+      <w:lvlText w:val="%9."/>
+      <w:lvlJc w:val="left"/>
+      <w:pPr>
+        <w:tabs>
+          <w:tab w:val="num" w:pos="6480"/>
+        </w:tabs>
+        <w:ind w:left="6480" w:hanging="360"/>
+      </w:pPr>
+    </w:lvl>
+  </w:abstractNum>
   <w:num w:numId="1" w16cid:durableId="524756839">
-    <w:abstractNumId w:val="0"/>
+    <w:abstractNumId w:val="9"/>
     <w:lvlOverride w:ilvl="1">
       <w:startOverride w:val="1"/>
     </w:lvlOverride>
+  </w:num>
+  <w:num w:numId="2" w16cid:durableId="1296715577">
+    <w:abstractNumId w:val="14"/>
+  </w:num>
+  <w:num w:numId="3" w16cid:durableId="2120029046">
+    <w:abstractNumId w:val="11"/>
+  </w:num>
+  <w:num w:numId="4" w16cid:durableId="570579520">
+    <w:abstractNumId w:val="0"/>
+  </w:num>
+  <w:num w:numId="5" w16cid:durableId="769861495">
+    <w:abstractNumId w:val="12"/>
+  </w:num>
+  <w:num w:numId="6" w16cid:durableId="606623020">
+    <w:abstractNumId w:val="4"/>
+  </w:num>
+  <w:num w:numId="7" w16cid:durableId="753278831">
+    <w:abstractNumId w:val="2"/>
+  </w:num>
+  <w:num w:numId="8" w16cid:durableId="510146142">
+    <w:abstractNumId w:val="6"/>
+  </w:num>
+  <w:num w:numId="9" w16cid:durableId="1738238064">
+    <w:abstractNumId w:val="7"/>
+  </w:num>
+  <w:num w:numId="10" w16cid:durableId="1642274431">
+    <w:abstractNumId w:val="13"/>
+  </w:num>
+  <w:num w:numId="11" w16cid:durableId="2117821713">
+    <w:abstractNumId w:val="3"/>
+  </w:num>
+  <w:num w:numId="12" w16cid:durableId="1105274033">
+    <w:abstractNumId w:val="8"/>
+  </w:num>
+  <w:num w:numId="13" w16cid:durableId="1750073966">
+    <w:abstractNumId w:val="5"/>
+  </w:num>
+  <w:num w:numId="14" w16cid:durableId="151797193">
+    <w:abstractNumId w:val="10"/>
+  </w:num>
+  <w:num w:numId="15" w16cid:durableId="328141917">
+    <w:abstractNumId w:val="1"/>
   </w:num>
 </w:numbering>
 </file>
 
 <file path=word/styles.xml><?xml version="1.0" encoding="utf-8"?>
-<w:styles xmlns:mc="http://schemas.openxmlformats.org/markup-compatibility/2006" xmlns:r="http://schemas.openxmlformats.org/officeDocument/2006/relationships" xmlns:w="http://schemas.openxmlformats.org/wordprocessingml/2006/main" xmlns:w14="http://schemas.microsoft.com/office/word/2010/wordml" xmlns:w15="http://schemas.microsoft.com/office/word/2012/wordml" xmlns:w16cex="http://schemas.microsoft.com/office/word/2018/wordml/cex" xmlns:w16cid="http://schemas.microsoft.com/office/word/2016/wordml/cid" xmlns:w16="http://schemas.microsoft.com/office/word/2018/wordml" xmlns:w16du="http://schemas.microsoft.com/office/word/2023/wordml/word16du" xmlns:w16sdtdh="http://schemas.microsoft.com/office/word/2020/wordml/sdtdatahash" xmlns:w16se="http://schemas.microsoft.com/office/word/2015/wordml/symex" mc:Ignorable="w14 w15 w16se w16cid w16 w16cex w16sdtdh w16du">
+<w:styles xmlns:mc="http://schemas.openxmlformats.org/markup-compatibility/2006" xmlns:r="http://schemas.openxmlformats.org/officeDocument/2006/relationships" xmlns:w="http://schemas.openxmlformats.org/wordprocessingml/2006/main" xmlns:w14="http://schemas.microsoft.com/office/word/2010/wordml" xmlns:w15="http://schemas.microsoft.com/office/word/2012/wordml" xmlns:w16cex="http://schemas.microsoft.com/office/word/2018/wordml/cex" xmlns:w16cid="http://schemas.microsoft.com/office/word/2016/wordml/cid" xmlns:w16="http://schemas.microsoft.com/office/word/2018/wordml" xmlns:w16du="http://schemas.microsoft.com/office/word/2023/wordml/word16du" xmlns:w16sdtdh="http://schemas.microsoft.com/office/word/2020/wordml/sdtdatahash" xmlns:w16sdtfl="http://schemas.microsoft.com/office/word/2024/wordml/sdtformatlock" xmlns:w16se="http://schemas.microsoft.com/office/word/2015/wordml/symex" mc:Ignorable="w14 w15 w16se w16cid w16 w16cex w16sdtdh w16sdtfl w16du">
   <w:docDefaults>
     <w:rPrDefault>
       <w:rPr>
@@ -2726,6 +8627,32 @@
     <w:semiHidden/>
     <w:unhideWhenUsed/>
   </w:style>
+  <w:style w:type="paragraph" w:customStyle="1" w:styleId="paragraph">
+    <w:name w:val="paragraph"/>
+    <w:basedOn w:val="Normal"/>
+    <w:rsid w:val="00CD3FEA"/>
+    <w:pPr>
+      <w:spacing w:before="100" w:beforeAutospacing="1" w:after="100" w:afterAutospacing="1" w:line="240" w:lineRule="auto"/>
+    </w:pPr>
+    <w:rPr>
+      <w:rFonts w:ascii="Times New Roman" w:eastAsia="Times New Roman" w:hAnsi="Times New Roman" w:cs="Times New Roman"/>
+      <w:kern w:val="0"/>
+      <w:sz w:val="24"/>
+      <w:szCs w:val="24"/>
+      <w:lang w:eastAsia="en-IN"/>
+      <w14:ligatures w14:val="none"/>
+    </w:rPr>
+  </w:style>
+  <w:style w:type="character" w:customStyle="1" w:styleId="normaltextrun">
+    <w:name w:val="normaltextrun"/>
+    <w:basedOn w:val="DefaultParagraphFont"/>
+    <w:rsid w:val="00CD3FEA"/>
+  </w:style>
+  <w:style w:type="character" w:customStyle="1" w:styleId="eop">
+    <w:name w:val="eop"/>
+    <w:basedOn w:val="DefaultParagraphFont"/>
+    <w:rsid w:val="00CD3FEA"/>
+  </w:style>
 </w:styles>
 </file>
 
